--- a/esercizi/esercizi di SQL.docx
+++ b/esercizi/esercizi di SQL.docx
@@ -127,6 +127,53 @@
     <w:p>
       <w:pPr>
         <w:pStyle w:val="Paragrafoelenco"/>
+        <w:numPr>
+          <w:ilvl w:val="0"/>
+          <w:numId w:val="8"/>
+        </w:numPr>
+      </w:pPr>
+      <w:r>
+        <w:t xml:space="preserve">Con riferimento al database </w:t>
+      </w:r>
+      <w:r>
+        <w:t xml:space="preserve">prenotazioni </w:t>
+      </w:r>
+      <w:r>
+        <w:t>scrivi la query che trova la regione di provenienza dei clienti che hanno prenotazioni con importo superiore a 150 e caparra inferiore a 50</w:t>
+      </w:r>
+    </w:p>
+    <w:p>
+      <w:pPr>
+        <w:pStyle w:val="Paragrafoelenco"/>
+        <w:numPr>
+          <w:ilvl w:val="0"/>
+          <w:numId w:val="8"/>
+        </w:numPr>
+      </w:pPr>
+      <w:r>
+        <w:t>Con riferimento al database prenotazioni scrivi la query che trova città di residenza, nome e cognome dei clienti che hanno prenotazioni con caparra compresa fra 50 e 90 e importo compreso fra 140 e 240</w:t>
+      </w:r>
+    </w:p>
+    <w:p>
+      <w:pPr>
+        <w:pStyle w:val="Paragrafoelenco"/>
+        <w:numPr>
+          <w:ilvl w:val="0"/>
+          <w:numId w:val="8"/>
+        </w:numPr>
+      </w:pPr>
+      <w:r>
+        <w:t>Con riferimento al database prenotazioni scrivi la query che trova il nome della città di appartenenza dei clienti che hanno prenotato le camere 11, 12, 13, 20, 21, 22</w:t>
+      </w:r>
+    </w:p>
+    <w:p>
+      <w:pPr>
+        <w:pStyle w:val="Paragrafoelenco"/>
+      </w:pPr>
+    </w:p>
+    <w:p>
+      <w:pPr>
+        <w:pStyle w:val="Paragrafoelenco"/>
       </w:pPr>
     </w:p>
     <w:p>
@@ -635,6 +682,621 @@
         </w:rPr>
         <w:t xml:space="preserve"> DESC</w:t>
       </w:r>
+    </w:p>
+    <w:p>
+      <w:pPr>
+        <w:pStyle w:val="Titolo2"/>
+        <w:rPr>
+          <w:lang w:eastAsia="it-IT"/>
+        </w:rPr>
+      </w:pPr>
+      <w:r>
+        <w:rPr>
+          <w:lang w:eastAsia="it-IT"/>
+        </w:rPr>
+        <w:t xml:space="preserve">Esercizio </w:t>
+      </w:r>
+      <w:r>
+        <w:rPr>
+          <w:lang w:eastAsia="it-IT"/>
+        </w:rPr>
+        <w:t>7</w:t>
+      </w:r>
+    </w:p>
+    <w:p>
+      <w:pPr>
+        <w:rPr>
+          <w:lang w:eastAsia="it-IT"/>
+        </w:rPr>
+      </w:pPr>
+      <w:r>
+        <w:rPr>
+          <w:lang w:eastAsia="it-IT"/>
+        </w:rPr>
+        <w:t xml:space="preserve">SELECT DISTINCT </w:t>
+      </w:r>
+      <w:proofErr w:type="spellStart"/>
+      <w:r>
+        <w:rPr>
+          <w:lang w:eastAsia="it-IT"/>
+        </w:rPr>
+        <w:t>regioni.regione</w:t>
+      </w:r>
+      <w:proofErr w:type="spellEnd"/>
+    </w:p>
+    <w:p>
+      <w:pPr>
+        <w:rPr>
+          <w:lang w:eastAsia="it-IT"/>
+        </w:rPr>
+      </w:pPr>
+      <w:r>
+        <w:rPr>
+          <w:lang w:eastAsia="it-IT"/>
+        </w:rPr>
+        <w:t>FROM regioni</w:t>
+      </w:r>
+    </w:p>
+    <w:p>
+      <w:pPr>
+        <w:rPr>
+          <w:lang w:eastAsia="it-IT"/>
+        </w:rPr>
+      </w:pPr>
+      <w:r>
+        <w:rPr>
+          <w:lang w:eastAsia="it-IT"/>
+        </w:rPr>
+        <w:t xml:space="preserve">INNER JOIN citta ON </w:t>
+      </w:r>
+      <w:proofErr w:type="spellStart"/>
+      <w:r>
+        <w:rPr>
+          <w:lang w:eastAsia="it-IT"/>
+        </w:rPr>
+        <w:t>regioni.id_regione</w:t>
+      </w:r>
+      <w:proofErr w:type="spellEnd"/>
+      <w:r>
+        <w:rPr>
+          <w:lang w:eastAsia="it-IT"/>
+        </w:rPr>
+        <w:t xml:space="preserve"> = </w:t>
+      </w:r>
+      <w:proofErr w:type="spellStart"/>
+      <w:r>
+        <w:rPr>
+          <w:lang w:eastAsia="it-IT"/>
+        </w:rPr>
+        <w:t>citta.regione</w:t>
+      </w:r>
+      <w:proofErr w:type="spellEnd"/>
+    </w:p>
+    <w:p>
+      <w:pPr>
+        <w:rPr>
+          <w:lang w:eastAsia="it-IT"/>
+        </w:rPr>
+      </w:pPr>
+      <w:r>
+        <w:rPr>
+          <w:lang w:eastAsia="it-IT"/>
+        </w:rPr>
+        <w:t xml:space="preserve">INNER JOIN clienti ON </w:t>
+      </w:r>
+      <w:proofErr w:type="spellStart"/>
+      <w:r>
+        <w:rPr>
+          <w:lang w:eastAsia="it-IT"/>
+        </w:rPr>
+        <w:t>citta.id_citta</w:t>
+      </w:r>
+      <w:proofErr w:type="spellEnd"/>
+      <w:r>
+        <w:rPr>
+          <w:lang w:eastAsia="it-IT"/>
+        </w:rPr>
+        <w:t xml:space="preserve"> = </w:t>
+      </w:r>
+      <w:proofErr w:type="spellStart"/>
+      <w:r>
+        <w:rPr>
+          <w:lang w:eastAsia="it-IT"/>
+        </w:rPr>
+        <w:t>clienti.citta</w:t>
+      </w:r>
+      <w:proofErr w:type="spellEnd"/>
+    </w:p>
+    <w:p>
+      <w:pPr>
+        <w:rPr>
+          <w:lang w:eastAsia="it-IT"/>
+        </w:rPr>
+      </w:pPr>
+      <w:r>
+        <w:rPr>
+          <w:lang w:eastAsia="it-IT"/>
+        </w:rPr>
+        <w:t xml:space="preserve">INNER JOIN prenotazioni ON </w:t>
+      </w:r>
+      <w:proofErr w:type="spellStart"/>
+      <w:r>
+        <w:rPr>
+          <w:lang w:eastAsia="it-IT"/>
+        </w:rPr>
+        <w:t>clienti.id_cliente</w:t>
+      </w:r>
+      <w:proofErr w:type="spellEnd"/>
+      <w:r>
+        <w:rPr>
+          <w:lang w:eastAsia="it-IT"/>
+        </w:rPr>
+        <w:t xml:space="preserve"> = </w:t>
+      </w:r>
+      <w:proofErr w:type="spellStart"/>
+      <w:r>
+        <w:rPr>
+          <w:lang w:eastAsia="it-IT"/>
+        </w:rPr>
+        <w:t>prenotazioni.cliente</w:t>
+      </w:r>
+      <w:proofErr w:type="spellEnd"/>
+    </w:p>
+    <w:p>
+      <w:pPr>
+        <w:rPr>
+          <w:lang w:eastAsia="it-IT"/>
+        </w:rPr>
+      </w:pPr>
+      <w:r>
+        <w:rPr>
+          <w:lang w:eastAsia="it-IT"/>
+        </w:rPr>
+        <w:t>WHERE importo &gt; 150 AND caparra &lt; 50</w:t>
+      </w:r>
+    </w:p>
+    <w:p>
+      <w:pPr>
+        <w:pStyle w:val="Titolo2"/>
+        <w:rPr>
+          <w:lang w:eastAsia="it-IT"/>
+        </w:rPr>
+      </w:pPr>
+      <w:r>
+        <w:rPr>
+          <w:lang w:eastAsia="it-IT"/>
+        </w:rPr>
+        <w:t xml:space="preserve">Esercizio </w:t>
+      </w:r>
+      <w:r>
+        <w:rPr>
+          <w:lang w:eastAsia="it-IT"/>
+        </w:rPr>
+        <w:t>8</w:t>
+      </w:r>
+    </w:p>
+    <w:p>
+      <w:pPr>
+        <w:rPr>
+          <w:lang w:eastAsia="it-IT"/>
+        </w:rPr>
+      </w:pPr>
+      <w:r>
+        <w:rPr>
+          <w:lang w:eastAsia="it-IT"/>
+        </w:rPr>
+        <w:t xml:space="preserve">SELECT DISTINCT </w:t>
+      </w:r>
+      <w:proofErr w:type="spellStart"/>
+      <w:r>
+        <w:rPr>
+          <w:lang w:eastAsia="it-IT"/>
+        </w:rPr>
+        <w:t>citta.citta</w:t>
+      </w:r>
+      <w:proofErr w:type="spellEnd"/>
+      <w:r>
+        <w:rPr>
+          <w:lang w:eastAsia="it-IT"/>
+        </w:rPr>
+        <w:t xml:space="preserve">, </w:t>
+      </w:r>
+      <w:proofErr w:type="spellStart"/>
+      <w:r>
+        <w:rPr>
+          <w:lang w:eastAsia="it-IT"/>
+        </w:rPr>
+        <w:t>clie</w:t>
+      </w:r>
+      <w:r>
+        <w:rPr>
+          <w:lang w:eastAsia="it-IT"/>
+        </w:rPr>
+        <w:t>nti.nome</w:t>
+      </w:r>
+      <w:proofErr w:type="spellEnd"/>
+      <w:r>
+        <w:rPr>
+          <w:lang w:eastAsia="it-IT"/>
+        </w:rPr>
+        <w:t xml:space="preserve">, </w:t>
+      </w:r>
+      <w:proofErr w:type="spellStart"/>
+      <w:r>
+        <w:rPr>
+          <w:lang w:eastAsia="it-IT"/>
+        </w:rPr>
+        <w:t>clienti.cognome</w:t>
+      </w:r>
+      <w:proofErr w:type="spellEnd"/>
+    </w:p>
+    <w:p>
+      <w:pPr>
+        <w:rPr>
+          <w:lang w:eastAsia="it-IT"/>
+        </w:rPr>
+      </w:pPr>
+      <w:r>
+        <w:rPr>
+          <w:lang w:eastAsia="it-IT"/>
+        </w:rPr>
+        <w:t>FROM regioni</w:t>
+      </w:r>
+    </w:p>
+    <w:p>
+      <w:pPr>
+        <w:rPr>
+          <w:lang w:eastAsia="it-IT"/>
+        </w:rPr>
+      </w:pPr>
+      <w:r>
+        <w:rPr>
+          <w:lang w:eastAsia="it-IT"/>
+        </w:rPr>
+        <w:t xml:space="preserve">INNER JOIN citta ON </w:t>
+      </w:r>
+      <w:proofErr w:type="spellStart"/>
+      <w:r>
+        <w:rPr>
+          <w:lang w:eastAsia="it-IT"/>
+        </w:rPr>
+        <w:t>regioni.id_regione</w:t>
+      </w:r>
+      <w:proofErr w:type="spellEnd"/>
+      <w:r>
+        <w:rPr>
+          <w:lang w:eastAsia="it-IT"/>
+        </w:rPr>
+        <w:t xml:space="preserve"> = </w:t>
+      </w:r>
+      <w:proofErr w:type="spellStart"/>
+      <w:r>
+        <w:rPr>
+          <w:lang w:eastAsia="it-IT"/>
+        </w:rPr>
+        <w:t>citta.regione</w:t>
+      </w:r>
+      <w:proofErr w:type="spellEnd"/>
+    </w:p>
+    <w:p>
+      <w:pPr>
+        <w:rPr>
+          <w:lang w:eastAsia="it-IT"/>
+        </w:rPr>
+      </w:pPr>
+      <w:r>
+        <w:rPr>
+          <w:lang w:eastAsia="it-IT"/>
+        </w:rPr>
+        <w:t xml:space="preserve">INNER JOIN clienti ON </w:t>
+      </w:r>
+      <w:proofErr w:type="spellStart"/>
+      <w:r>
+        <w:rPr>
+          <w:lang w:eastAsia="it-IT"/>
+        </w:rPr>
+        <w:t>citta.id_citta</w:t>
+      </w:r>
+      <w:proofErr w:type="spellEnd"/>
+      <w:r>
+        <w:rPr>
+          <w:lang w:eastAsia="it-IT"/>
+        </w:rPr>
+        <w:t xml:space="preserve"> = </w:t>
+      </w:r>
+      <w:proofErr w:type="spellStart"/>
+      <w:r>
+        <w:rPr>
+          <w:lang w:eastAsia="it-IT"/>
+        </w:rPr>
+        <w:t>clienti.citta</w:t>
+      </w:r>
+      <w:proofErr w:type="spellEnd"/>
+    </w:p>
+    <w:p>
+      <w:pPr>
+        <w:rPr>
+          <w:lang w:eastAsia="it-IT"/>
+        </w:rPr>
+      </w:pPr>
+      <w:r>
+        <w:rPr>
+          <w:lang w:eastAsia="it-IT"/>
+        </w:rPr>
+        <w:t xml:space="preserve">INNER JOIN prenotazioni ON </w:t>
+      </w:r>
+      <w:proofErr w:type="spellStart"/>
+      <w:r>
+        <w:rPr>
+          <w:lang w:eastAsia="it-IT"/>
+        </w:rPr>
+        <w:t>clienti.id_cliente</w:t>
+      </w:r>
+      <w:proofErr w:type="spellEnd"/>
+      <w:r>
+        <w:rPr>
+          <w:lang w:eastAsia="it-IT"/>
+        </w:rPr>
+        <w:t xml:space="preserve"> = </w:t>
+      </w:r>
+      <w:proofErr w:type="spellStart"/>
+      <w:r>
+        <w:rPr>
+          <w:lang w:eastAsia="it-IT"/>
+        </w:rPr>
+        <w:t>prenotazioni.cliente</w:t>
+      </w:r>
+      <w:proofErr w:type="spellEnd"/>
+    </w:p>
+    <w:p>
+      <w:pPr>
+        <w:rPr>
+          <w:lang w:val="en-US" w:eastAsia="it-IT"/>
+        </w:rPr>
+      </w:pPr>
+      <w:r>
+        <w:rPr>
+          <w:lang w:val="en-US" w:eastAsia="it-IT"/>
+        </w:rPr>
+        <w:t xml:space="preserve">WHERE </w:t>
+      </w:r>
+      <w:proofErr w:type="spellStart"/>
+      <w:r>
+        <w:rPr>
+          <w:lang w:val="en-US" w:eastAsia="it-IT"/>
+        </w:rPr>
+        <w:t>caparra</w:t>
+      </w:r>
+      <w:proofErr w:type="spellEnd"/>
+      <w:r>
+        <w:rPr>
+          <w:lang w:val="en-US" w:eastAsia="it-IT"/>
+        </w:rPr>
+        <w:t xml:space="preserve"> &gt; 50</w:t>
+      </w:r>
+    </w:p>
+    <w:p>
+      <w:pPr>
+        <w:rPr>
+          <w:lang w:val="en-US" w:eastAsia="it-IT"/>
+        </w:rPr>
+      </w:pPr>
+      <w:r>
+        <w:rPr>
+          <w:lang w:val="en-US" w:eastAsia="it-IT"/>
+        </w:rPr>
+        <w:t xml:space="preserve">AND </w:t>
+      </w:r>
+      <w:proofErr w:type="spellStart"/>
+      <w:r>
+        <w:rPr>
+          <w:lang w:val="en-US" w:eastAsia="it-IT"/>
+        </w:rPr>
+        <w:t>caparra</w:t>
+      </w:r>
+      <w:proofErr w:type="spellEnd"/>
+      <w:r>
+        <w:rPr>
+          <w:lang w:val="en-US" w:eastAsia="it-IT"/>
+        </w:rPr>
+        <w:t xml:space="preserve"> &lt; 90</w:t>
+      </w:r>
+    </w:p>
+    <w:p>
+      <w:pPr>
+        <w:rPr>
+          <w:lang w:val="en-US" w:eastAsia="it-IT"/>
+        </w:rPr>
+      </w:pPr>
+      <w:r>
+        <w:rPr>
+          <w:lang w:val="en-US" w:eastAsia="it-IT"/>
+        </w:rPr>
+        <w:t xml:space="preserve">AND </w:t>
+      </w:r>
+      <w:proofErr w:type="spellStart"/>
+      <w:r>
+        <w:rPr>
+          <w:lang w:val="en-US" w:eastAsia="it-IT"/>
+        </w:rPr>
+        <w:t>importo</w:t>
+      </w:r>
+      <w:proofErr w:type="spellEnd"/>
+      <w:r>
+        <w:rPr>
+          <w:lang w:val="en-US" w:eastAsia="it-IT"/>
+        </w:rPr>
+        <w:t xml:space="preserve"> &gt; 1</w:t>
+      </w:r>
+      <w:r>
+        <w:rPr>
+          <w:lang w:val="en-US" w:eastAsia="it-IT"/>
+        </w:rPr>
+        <w:t>4</w:t>
+      </w:r>
+      <w:r>
+        <w:rPr>
+          <w:lang w:val="en-US" w:eastAsia="it-IT"/>
+        </w:rPr>
+        <w:t xml:space="preserve">0 AND </w:t>
+      </w:r>
+      <w:proofErr w:type="spellStart"/>
+      <w:r>
+        <w:rPr>
+          <w:lang w:val="en-US" w:eastAsia="it-IT"/>
+        </w:rPr>
+        <w:t>importo</w:t>
+      </w:r>
+      <w:proofErr w:type="spellEnd"/>
+      <w:r>
+        <w:rPr>
+          <w:lang w:val="en-US" w:eastAsia="it-IT"/>
+        </w:rPr>
+        <w:t xml:space="preserve"> &lt; </w:t>
+      </w:r>
+      <w:r>
+        <w:rPr>
+          <w:lang w:val="en-US" w:eastAsia="it-IT"/>
+        </w:rPr>
+        <w:t>24</w:t>
+      </w:r>
+      <w:r>
+        <w:rPr>
+          <w:lang w:val="en-US" w:eastAsia="it-IT"/>
+        </w:rPr>
+        <w:t>0</w:t>
+      </w:r>
+    </w:p>
+    <w:p>
+      <w:pPr>
+        <w:pStyle w:val="Titolo2"/>
+        <w:rPr>
+          <w:lang w:eastAsia="it-IT"/>
+        </w:rPr>
+      </w:pPr>
+      <w:r>
+        <w:rPr>
+          <w:lang w:eastAsia="it-IT"/>
+        </w:rPr>
+        <w:t xml:space="preserve">Esercizio </w:t>
+      </w:r>
+      <w:r>
+        <w:rPr>
+          <w:lang w:eastAsia="it-IT"/>
+        </w:rPr>
+        <w:t>9</w:t>
+      </w:r>
+    </w:p>
+    <w:p>
+      <w:pPr>
+        <w:rPr>
+          <w:lang w:eastAsia="it-IT"/>
+        </w:rPr>
+      </w:pPr>
+      <w:r>
+        <w:rPr>
+          <w:lang w:eastAsia="it-IT"/>
+        </w:rPr>
+        <w:t xml:space="preserve">SELECT DISTINCT </w:t>
+      </w:r>
+      <w:proofErr w:type="spellStart"/>
+      <w:r>
+        <w:rPr>
+          <w:lang w:eastAsia="it-IT"/>
+        </w:rPr>
+        <w:t>citta.citta</w:t>
+      </w:r>
+      <w:proofErr w:type="spellEnd"/>
+    </w:p>
+    <w:p>
+      <w:pPr>
+        <w:rPr>
+          <w:lang w:eastAsia="it-IT"/>
+        </w:rPr>
+      </w:pPr>
+      <w:r>
+        <w:rPr>
+          <w:lang w:eastAsia="it-IT"/>
+        </w:rPr>
+        <w:t xml:space="preserve">FROM citta </w:t>
+      </w:r>
+    </w:p>
+    <w:p>
+      <w:pPr>
+        <w:rPr>
+          <w:lang w:eastAsia="it-IT"/>
+        </w:rPr>
+      </w:pPr>
+      <w:r>
+        <w:rPr>
+          <w:lang w:eastAsia="it-IT"/>
+        </w:rPr>
+        <w:t xml:space="preserve">INNER JOIN clienti ON </w:t>
+      </w:r>
+      <w:proofErr w:type="spellStart"/>
+      <w:r>
+        <w:rPr>
+          <w:lang w:eastAsia="it-IT"/>
+        </w:rPr>
+        <w:t>citta.ID_citta</w:t>
+      </w:r>
+      <w:proofErr w:type="spellEnd"/>
+      <w:r>
+        <w:rPr>
+          <w:lang w:eastAsia="it-IT"/>
+        </w:rPr>
+        <w:t xml:space="preserve"> = </w:t>
+      </w:r>
+      <w:proofErr w:type="spellStart"/>
+      <w:r>
+        <w:rPr>
+          <w:lang w:eastAsia="it-IT"/>
+        </w:rPr>
+        <w:t>clienti.citta</w:t>
+      </w:r>
+      <w:proofErr w:type="spellEnd"/>
+    </w:p>
+    <w:p>
+      <w:pPr>
+        <w:rPr>
+          <w:lang w:eastAsia="it-IT"/>
+        </w:rPr>
+      </w:pPr>
+      <w:r>
+        <w:rPr>
+          <w:lang w:eastAsia="it-IT"/>
+        </w:rPr>
+        <w:t xml:space="preserve">INNER JOIN prenotazioni ON </w:t>
+      </w:r>
+      <w:proofErr w:type="spellStart"/>
+      <w:r>
+        <w:rPr>
+          <w:lang w:eastAsia="it-IT"/>
+        </w:rPr>
+        <w:t>clienti.ID_cliente</w:t>
+      </w:r>
+      <w:proofErr w:type="spellEnd"/>
+      <w:r>
+        <w:rPr>
+          <w:lang w:eastAsia="it-IT"/>
+        </w:rPr>
+        <w:t xml:space="preserve"> = </w:t>
+      </w:r>
+      <w:proofErr w:type="spellStart"/>
+      <w:r>
+        <w:rPr>
+          <w:lang w:eastAsia="it-IT"/>
+        </w:rPr>
+        <w:t>prenotazioni.cliente</w:t>
+      </w:r>
+      <w:proofErr w:type="spellEnd"/>
+    </w:p>
+    <w:p>
+      <w:pPr>
+        <w:rPr>
+          <w:lang w:eastAsia="it-IT"/>
+        </w:rPr>
+      </w:pPr>
     </w:p>
     <w:sectPr>
       <w:pgSz w:w="11906" w:h="16838"/>

--- a/esercizi/esercizi di SQL.docx
+++ b/esercizi/esercizi di SQL.docx
@@ -169,6 +169,83 @@
     <w:p>
       <w:pPr>
         <w:pStyle w:val="Paragrafoelenco"/>
+        <w:numPr>
+          <w:ilvl w:val="0"/>
+          <w:numId w:val="8"/>
+        </w:numPr>
+      </w:pPr>
+      <w:r>
+        <w:t xml:space="preserve">Con riferimento al database </w:t>
+      </w:r>
+      <w:r>
+        <w:t xml:space="preserve">prenotazioni </w:t>
+      </w:r>
+      <w:r>
+        <w:t>scrivi la query che trova il numero di prenotazioni relative alle strutture 4 stelle</w:t>
+      </w:r>
+    </w:p>
+    <w:p>
+      <w:pPr>
+        <w:pStyle w:val="Paragrafoelenco"/>
+        <w:numPr>
+          <w:ilvl w:val="0"/>
+          <w:numId w:val="8"/>
+        </w:numPr>
+      </w:pPr>
+      <w:r>
+        <w:t xml:space="preserve">Con riferimento al database </w:t>
+      </w:r>
+      <w:r>
+        <w:t xml:space="preserve">prenotazioni </w:t>
+      </w:r>
+      <w:r>
+        <w:t>scrivi la query che trova l’importo medio delle prenotazioni con caparra minore di 50 relative alle strutture 2 stelle</w:t>
+      </w:r>
+    </w:p>
+    <w:p>
+      <w:pPr>
+        <w:pStyle w:val="Paragrafoelenco"/>
+        <w:numPr>
+          <w:ilvl w:val="0"/>
+          <w:numId w:val="8"/>
+        </w:numPr>
+      </w:pPr>
+      <w:r>
+        <w:t xml:space="preserve">Con riferimento al database </w:t>
+      </w:r>
+      <w:r>
+        <w:t xml:space="preserve">prenotazioni </w:t>
+      </w:r>
+      <w:r>
+        <w:t>scrivi la query che trova il numero, l’importo minimo e l’importo massimo delle caparre per le alle strutture 3 stelle</w:t>
+      </w:r>
+    </w:p>
+    <w:p>
+      <w:pPr>
+        <w:pStyle w:val="Paragrafoelenco"/>
+        <w:numPr>
+          <w:ilvl w:val="0"/>
+          <w:numId w:val="8"/>
+        </w:numPr>
+      </w:pPr>
+      <w:r>
+        <w:t xml:space="preserve">Con riferimento al database </w:t>
+      </w:r>
+      <w:r>
+        <w:t xml:space="preserve">prenotazioni </w:t>
+      </w:r>
+      <w:r>
+        <w:t>scrivi la query che per ogni tipologia di struttura trova l’importo totale e il numero di prenotazioni ricevute</w:t>
+      </w:r>
+    </w:p>
+    <w:p>
+      <w:pPr>
+        <w:pStyle w:val="Paragrafoelenco"/>
+      </w:pPr>
+    </w:p>
+    <w:p>
+      <w:pPr>
+        <w:pStyle w:val="Paragrafoelenco"/>
       </w:pPr>
     </w:p>
     <w:p>
@@ -246,21 +323,7 @@
         <w:rPr>
           <w:lang w:eastAsia="it-IT"/>
         </w:rPr>
-        <w:t xml:space="preserve">WHERE </w:t>
-      </w:r>
-      <w:proofErr w:type="spellStart"/>
-      <w:r>
-        <w:rPr>
-          <w:lang w:eastAsia="it-IT"/>
-        </w:rPr>
-        <w:t>area_geografica</w:t>
-      </w:r>
-      <w:proofErr w:type="spellEnd"/>
-      <w:r>
-        <w:rPr>
-          <w:lang w:eastAsia="it-IT"/>
-        </w:rPr>
-        <w:t xml:space="preserve"> = 'sud'</w:t>
+        <w:t>WHERE area_geografica = 'sud'</w:t>
       </w:r>
     </w:p>
     <w:p>
@@ -306,42 +369,20 @@
         <w:rPr>
           <w:lang w:val="en-US" w:eastAsia="it-IT"/>
         </w:rPr>
-        <w:t xml:space="preserve">FROM </w:t>
-      </w:r>
-      <w:proofErr w:type="spellStart"/>
-      <w:r>
+        <w:t>FROM prenotazioni</w:t>
+      </w:r>
+    </w:p>
+    <w:p>
+      <w:pPr>
         <w:rPr>
           <w:lang w:val="en-US" w:eastAsia="it-IT"/>
         </w:rPr>
-        <w:t>prenotazioni</w:t>
-      </w:r>
-      <w:proofErr w:type="spellEnd"/>
-    </w:p>
-    <w:p>
-      <w:pPr>
+      </w:pPr>
+      <w:r>
         <w:rPr>
           <w:lang w:val="en-US" w:eastAsia="it-IT"/>
         </w:rPr>
-      </w:pPr>
-      <w:r>
-        <w:rPr>
-          <w:lang w:val="en-US" w:eastAsia="it-IT"/>
-        </w:rPr>
-        <w:t xml:space="preserve">WHERE </w:t>
-      </w:r>
-      <w:proofErr w:type="spellStart"/>
-      <w:r>
-        <w:rPr>
-          <w:lang w:val="en-US" w:eastAsia="it-IT"/>
-        </w:rPr>
-        <w:t>importo</w:t>
-      </w:r>
-      <w:proofErr w:type="spellEnd"/>
-      <w:r>
-        <w:rPr>
-          <w:lang w:val="en-US" w:eastAsia="it-IT"/>
-        </w:rPr>
-        <w:t xml:space="preserve"> &gt; 200</w:t>
+        <w:t>WHERE importo &gt; 200</w:t>
       </w:r>
     </w:p>
     <w:p>
@@ -460,21 +501,7 @@
         <w:rPr>
           <w:lang w:eastAsia="it-IT"/>
         </w:rPr>
-        <w:t xml:space="preserve">ORDER BY </w:t>
-      </w:r>
-      <w:proofErr w:type="spellStart"/>
-      <w:r>
-        <w:rPr>
-          <w:lang w:eastAsia="it-IT"/>
-        </w:rPr>
-        <w:t>dataNascita</w:t>
-      </w:r>
-      <w:proofErr w:type="spellEnd"/>
-      <w:r>
-        <w:rPr>
-          <w:lang w:eastAsia="it-IT"/>
-        </w:rPr>
-        <w:t xml:space="preserve"> ASC</w:t>
+        <w:t>ORDER BY dataNascita ASC</w:t>
       </w:r>
     </w:p>
     <w:p>
@@ -527,21 +554,7 @@
         <w:rPr>
           <w:lang w:eastAsia="it-IT"/>
         </w:rPr>
-        <w:t xml:space="preserve">WHERE </w:t>
-      </w:r>
-      <w:proofErr w:type="spellStart"/>
-      <w:r>
-        <w:rPr>
-          <w:lang w:eastAsia="it-IT"/>
-        </w:rPr>
-        <w:t>tipo_struttura</w:t>
-      </w:r>
-      <w:proofErr w:type="spellEnd"/>
-      <w:r>
-        <w:rPr>
-          <w:lang w:eastAsia="it-IT"/>
-        </w:rPr>
-        <w:t>='2 Stelle'</w:t>
+        <w:t>WHERE tipo_struttura='2 Stelle'</w:t>
       </w:r>
     </w:p>
     <w:p>
@@ -583,19 +596,11 @@
         </w:rPr>
         <w:t xml:space="preserve">SELECT </w:t>
       </w:r>
-      <w:proofErr w:type="spellStart"/>
-      <w:r>
-        <w:rPr>
-          <w:lang w:eastAsia="it-IT"/>
-        </w:rPr>
-        <w:t>id_cliente</w:t>
-      </w:r>
-      <w:proofErr w:type="spellEnd"/>
-      <w:r>
-        <w:rPr>
-          <w:lang w:eastAsia="it-IT"/>
-        </w:rPr>
-        <w:t xml:space="preserve">, </w:t>
+      <w:r>
+        <w:rPr>
+          <w:lang w:eastAsia="it-IT"/>
+        </w:rPr>
+        <w:t xml:space="preserve">id_cliente, </w:t>
       </w:r>
       <w:r>
         <w:rPr>
@@ -666,21 +671,7 @@
         <w:rPr>
           <w:lang w:eastAsia="it-IT"/>
         </w:rPr>
-        <w:t xml:space="preserve">ORDER BY cognome ASC, </w:t>
-      </w:r>
-      <w:proofErr w:type="spellStart"/>
-      <w:r>
-        <w:rPr>
-          <w:lang w:eastAsia="it-IT"/>
-        </w:rPr>
-        <w:t>dataNascita</w:t>
-      </w:r>
-      <w:proofErr w:type="spellEnd"/>
-      <w:r>
-        <w:rPr>
-          <w:lang w:eastAsia="it-IT"/>
-        </w:rPr>
-        <w:t xml:space="preserve"> DESC</w:t>
+        <w:t>ORDER BY cognome ASC, dataNascita DESC</w:t>
       </w:r>
     </w:p>
     <w:p>
@@ -694,35 +685,21 @@
         <w:rPr>
           <w:lang w:eastAsia="it-IT"/>
         </w:rPr>
-        <w:t xml:space="preserve">Esercizio </w:t>
-      </w:r>
-      <w:r>
-        <w:rPr>
-          <w:lang w:eastAsia="it-IT"/>
-        </w:rPr>
-        <w:t>7</w:t>
-      </w:r>
-    </w:p>
-    <w:p>
-      <w:pPr>
-        <w:rPr>
-          <w:lang w:eastAsia="it-IT"/>
-        </w:rPr>
-      </w:pPr>
-      <w:r>
-        <w:rPr>
-          <w:lang w:eastAsia="it-IT"/>
-        </w:rPr>
-        <w:t xml:space="preserve">SELECT DISTINCT </w:t>
-      </w:r>
-      <w:proofErr w:type="spellStart"/>
-      <w:r>
-        <w:rPr>
-          <w:lang w:eastAsia="it-IT"/>
-        </w:rPr>
-        <w:t>regioni.regione</w:t>
-      </w:r>
-      <w:proofErr w:type="spellEnd"/>
+        <w:t>Esercizio 7</w:t>
+      </w:r>
+    </w:p>
+    <w:p>
+      <w:pPr>
+        <w:rPr>
+          <w:lang w:eastAsia="it-IT"/>
+        </w:rPr>
+      </w:pPr>
+      <w:r>
+        <w:rPr>
+          <w:lang w:eastAsia="it-IT"/>
+        </w:rPr>
+        <w:t>SELECT DISTINCT regioni.regione</w:t>
+      </w:r>
     </w:p>
     <w:p>
       <w:pPr>
@@ -747,100 +724,34 @@
         <w:rPr>
           <w:lang w:eastAsia="it-IT"/>
         </w:rPr>
-        <w:t xml:space="preserve">INNER JOIN citta ON </w:t>
-      </w:r>
-      <w:proofErr w:type="spellStart"/>
-      <w:r>
-        <w:rPr>
-          <w:lang w:eastAsia="it-IT"/>
-        </w:rPr>
-        <w:t>regioni.id_regione</w:t>
-      </w:r>
-      <w:proofErr w:type="spellEnd"/>
-      <w:r>
-        <w:rPr>
-          <w:lang w:eastAsia="it-IT"/>
-        </w:rPr>
-        <w:t xml:space="preserve"> = </w:t>
-      </w:r>
-      <w:proofErr w:type="spellStart"/>
-      <w:r>
-        <w:rPr>
-          <w:lang w:eastAsia="it-IT"/>
-        </w:rPr>
-        <w:t>citta.regione</w:t>
-      </w:r>
-      <w:proofErr w:type="spellEnd"/>
-    </w:p>
-    <w:p>
-      <w:pPr>
-        <w:rPr>
-          <w:lang w:eastAsia="it-IT"/>
-        </w:rPr>
-      </w:pPr>
-      <w:r>
-        <w:rPr>
-          <w:lang w:eastAsia="it-IT"/>
-        </w:rPr>
-        <w:t xml:space="preserve">INNER JOIN clienti ON </w:t>
-      </w:r>
-      <w:proofErr w:type="spellStart"/>
-      <w:r>
-        <w:rPr>
-          <w:lang w:eastAsia="it-IT"/>
-        </w:rPr>
-        <w:t>citta.id_citta</w:t>
-      </w:r>
-      <w:proofErr w:type="spellEnd"/>
-      <w:r>
-        <w:rPr>
-          <w:lang w:eastAsia="it-IT"/>
-        </w:rPr>
-        <w:t xml:space="preserve"> = </w:t>
-      </w:r>
-      <w:proofErr w:type="spellStart"/>
-      <w:r>
-        <w:rPr>
-          <w:lang w:eastAsia="it-IT"/>
-        </w:rPr>
-        <w:t>clienti.citta</w:t>
-      </w:r>
-      <w:proofErr w:type="spellEnd"/>
-    </w:p>
-    <w:p>
-      <w:pPr>
-        <w:rPr>
-          <w:lang w:eastAsia="it-IT"/>
-        </w:rPr>
-      </w:pPr>
-      <w:r>
-        <w:rPr>
-          <w:lang w:eastAsia="it-IT"/>
-        </w:rPr>
-        <w:t xml:space="preserve">INNER JOIN prenotazioni ON </w:t>
-      </w:r>
-      <w:proofErr w:type="spellStart"/>
-      <w:r>
-        <w:rPr>
-          <w:lang w:eastAsia="it-IT"/>
-        </w:rPr>
-        <w:t>clienti.id_cliente</w:t>
-      </w:r>
-      <w:proofErr w:type="spellEnd"/>
-      <w:r>
-        <w:rPr>
-          <w:lang w:eastAsia="it-IT"/>
-        </w:rPr>
-        <w:t xml:space="preserve"> = </w:t>
-      </w:r>
-      <w:proofErr w:type="spellStart"/>
-      <w:r>
-        <w:rPr>
-          <w:lang w:eastAsia="it-IT"/>
-        </w:rPr>
-        <w:t>prenotazioni.cliente</w:t>
-      </w:r>
-      <w:proofErr w:type="spellEnd"/>
+        <w:t>INNER JOIN citta ON regioni.id_regione = citta.regione</w:t>
+      </w:r>
+    </w:p>
+    <w:p>
+      <w:pPr>
+        <w:rPr>
+          <w:lang w:eastAsia="it-IT"/>
+        </w:rPr>
+      </w:pPr>
+      <w:r>
+        <w:rPr>
+          <w:lang w:eastAsia="it-IT"/>
+        </w:rPr>
+        <w:t>INNER JOIN clienti ON citta.id_citta = clienti.citta</w:t>
+      </w:r>
+    </w:p>
+    <w:p>
+      <w:pPr>
+        <w:rPr>
+          <w:lang w:eastAsia="it-IT"/>
+        </w:rPr>
+      </w:pPr>
+      <w:r>
+        <w:rPr>
+          <w:lang w:eastAsia="it-IT"/>
+        </w:rPr>
+        <w:t>INNER JOIN prenotazioni ON clienti.id_cliente = prenotazioni.cliente</w:t>
+      </w:r>
     </w:p>
     <w:p>
       <w:pPr>
@@ -866,69 +777,27 @@
         <w:rPr>
           <w:lang w:eastAsia="it-IT"/>
         </w:rPr>
-        <w:t xml:space="preserve">Esercizio </w:t>
-      </w:r>
-      <w:r>
-        <w:rPr>
-          <w:lang w:eastAsia="it-IT"/>
-        </w:rPr>
-        <w:t>8</w:t>
-      </w:r>
-    </w:p>
-    <w:p>
-      <w:pPr>
-        <w:rPr>
-          <w:lang w:eastAsia="it-IT"/>
-        </w:rPr>
-      </w:pPr>
-      <w:r>
-        <w:rPr>
-          <w:lang w:eastAsia="it-IT"/>
-        </w:rPr>
-        <w:t xml:space="preserve">SELECT DISTINCT </w:t>
-      </w:r>
-      <w:proofErr w:type="spellStart"/>
-      <w:r>
-        <w:rPr>
-          <w:lang w:eastAsia="it-IT"/>
-        </w:rPr>
-        <w:t>citta.citta</w:t>
-      </w:r>
-      <w:proofErr w:type="spellEnd"/>
-      <w:r>
-        <w:rPr>
-          <w:lang w:eastAsia="it-IT"/>
-        </w:rPr>
-        <w:t xml:space="preserve">, </w:t>
-      </w:r>
-      <w:proofErr w:type="spellStart"/>
-      <w:r>
-        <w:rPr>
-          <w:lang w:eastAsia="it-IT"/>
-        </w:rPr>
-        <w:t>clie</w:t>
-      </w:r>
-      <w:r>
-        <w:rPr>
-          <w:lang w:eastAsia="it-IT"/>
-        </w:rPr>
-        <w:t>nti.nome</w:t>
-      </w:r>
-      <w:proofErr w:type="spellEnd"/>
-      <w:r>
-        <w:rPr>
-          <w:lang w:eastAsia="it-IT"/>
-        </w:rPr>
-        <w:t xml:space="preserve">, </w:t>
-      </w:r>
-      <w:proofErr w:type="spellStart"/>
-      <w:r>
-        <w:rPr>
-          <w:lang w:eastAsia="it-IT"/>
-        </w:rPr>
-        <w:t>clienti.cognome</w:t>
-      </w:r>
-      <w:proofErr w:type="spellEnd"/>
+        <w:t>Esercizio 8</w:t>
+      </w:r>
+    </w:p>
+    <w:p>
+      <w:pPr>
+        <w:rPr>
+          <w:lang w:eastAsia="it-IT"/>
+        </w:rPr>
+      </w:pPr>
+      <w:r>
+        <w:rPr>
+          <w:lang w:eastAsia="it-IT"/>
+        </w:rPr>
+        <w:t>SELECT DISTINCT citta.citta, clie</w:t>
+      </w:r>
+      <w:r>
+        <w:rPr>
+          <w:lang w:eastAsia="it-IT"/>
+        </w:rPr>
+        <w:t>nti.nome, clienti.cognome</w:t>
+      </w:r>
     </w:p>
     <w:p>
       <w:pPr>
@@ -953,100 +822,34 @@
         <w:rPr>
           <w:lang w:eastAsia="it-IT"/>
         </w:rPr>
-        <w:t xml:space="preserve">INNER JOIN citta ON </w:t>
-      </w:r>
-      <w:proofErr w:type="spellStart"/>
-      <w:r>
-        <w:rPr>
-          <w:lang w:eastAsia="it-IT"/>
-        </w:rPr>
-        <w:t>regioni.id_regione</w:t>
-      </w:r>
-      <w:proofErr w:type="spellEnd"/>
-      <w:r>
-        <w:rPr>
-          <w:lang w:eastAsia="it-IT"/>
-        </w:rPr>
-        <w:t xml:space="preserve"> = </w:t>
-      </w:r>
-      <w:proofErr w:type="spellStart"/>
-      <w:r>
-        <w:rPr>
-          <w:lang w:eastAsia="it-IT"/>
-        </w:rPr>
-        <w:t>citta.regione</w:t>
-      </w:r>
-      <w:proofErr w:type="spellEnd"/>
-    </w:p>
-    <w:p>
-      <w:pPr>
-        <w:rPr>
-          <w:lang w:eastAsia="it-IT"/>
-        </w:rPr>
-      </w:pPr>
-      <w:r>
-        <w:rPr>
-          <w:lang w:eastAsia="it-IT"/>
-        </w:rPr>
-        <w:t xml:space="preserve">INNER JOIN clienti ON </w:t>
-      </w:r>
-      <w:proofErr w:type="spellStart"/>
-      <w:r>
-        <w:rPr>
-          <w:lang w:eastAsia="it-IT"/>
-        </w:rPr>
-        <w:t>citta.id_citta</w:t>
-      </w:r>
-      <w:proofErr w:type="spellEnd"/>
-      <w:r>
-        <w:rPr>
-          <w:lang w:eastAsia="it-IT"/>
-        </w:rPr>
-        <w:t xml:space="preserve"> = </w:t>
-      </w:r>
-      <w:proofErr w:type="spellStart"/>
-      <w:r>
-        <w:rPr>
-          <w:lang w:eastAsia="it-IT"/>
-        </w:rPr>
-        <w:t>clienti.citta</w:t>
-      </w:r>
-      <w:proofErr w:type="spellEnd"/>
-    </w:p>
-    <w:p>
-      <w:pPr>
-        <w:rPr>
-          <w:lang w:eastAsia="it-IT"/>
-        </w:rPr>
-      </w:pPr>
-      <w:r>
-        <w:rPr>
-          <w:lang w:eastAsia="it-IT"/>
-        </w:rPr>
-        <w:t xml:space="preserve">INNER JOIN prenotazioni ON </w:t>
-      </w:r>
-      <w:proofErr w:type="spellStart"/>
-      <w:r>
-        <w:rPr>
-          <w:lang w:eastAsia="it-IT"/>
-        </w:rPr>
-        <w:t>clienti.id_cliente</w:t>
-      </w:r>
-      <w:proofErr w:type="spellEnd"/>
-      <w:r>
-        <w:rPr>
-          <w:lang w:eastAsia="it-IT"/>
-        </w:rPr>
-        <w:t xml:space="preserve"> = </w:t>
-      </w:r>
-      <w:proofErr w:type="spellStart"/>
-      <w:r>
-        <w:rPr>
-          <w:lang w:eastAsia="it-IT"/>
-        </w:rPr>
-        <w:t>prenotazioni.cliente</w:t>
-      </w:r>
-      <w:proofErr w:type="spellEnd"/>
+        <w:t>INNER JOIN citta ON regioni.id_regione = citta.regione</w:t>
+      </w:r>
+    </w:p>
+    <w:p>
+      <w:pPr>
+        <w:rPr>
+          <w:lang w:eastAsia="it-IT"/>
+        </w:rPr>
+      </w:pPr>
+      <w:r>
+        <w:rPr>
+          <w:lang w:eastAsia="it-IT"/>
+        </w:rPr>
+        <w:t>INNER JOIN clienti ON citta.id_citta = clienti.citta</w:t>
+      </w:r>
+    </w:p>
+    <w:p>
+      <w:pPr>
+        <w:rPr>
+          <w:lang w:eastAsia="it-IT"/>
+        </w:rPr>
+      </w:pPr>
+      <w:r>
+        <w:rPr>
+          <w:lang w:eastAsia="it-IT"/>
+        </w:rPr>
+        <w:t>INNER JOIN prenotazioni ON clienti.id_cliente = prenotazioni.cliente</w:t>
+      </w:r>
     </w:p>
     <w:p>
       <w:pPr>
@@ -1060,110 +863,78 @@
         </w:rPr>
         <w:t xml:space="preserve">WHERE </w:t>
       </w:r>
-      <w:proofErr w:type="spellStart"/>
       <w:r>
         <w:rPr>
           <w:lang w:val="en-US" w:eastAsia="it-IT"/>
         </w:rPr>
-        <w:t>caparra</w:t>
-      </w:r>
-      <w:proofErr w:type="spellEnd"/>
-      <w:r>
+        <w:t>caparra &gt; 50</w:t>
+      </w:r>
+    </w:p>
+    <w:p>
+      <w:pPr>
         <w:rPr>
           <w:lang w:val="en-US" w:eastAsia="it-IT"/>
         </w:rPr>
-        <w:t xml:space="preserve"> &gt; 50</w:t>
-      </w:r>
-    </w:p>
-    <w:p>
-      <w:pPr>
+      </w:pPr>
+      <w:r>
         <w:rPr>
           <w:lang w:val="en-US" w:eastAsia="it-IT"/>
         </w:rPr>
-      </w:pPr>
-      <w:r>
+        <w:t>AND caparra &lt; 90</w:t>
+      </w:r>
+    </w:p>
+    <w:p>
+      <w:pPr>
         <w:rPr>
           <w:lang w:val="en-US" w:eastAsia="it-IT"/>
         </w:rPr>
+      </w:pPr>
+      <w:r>
+        <w:rPr>
+          <w:lang w:val="en-US" w:eastAsia="it-IT"/>
+        </w:rPr>
         <w:t xml:space="preserve">AND </w:t>
       </w:r>
-      <w:proofErr w:type="spellStart"/>
       <w:r>
         <w:rPr>
           <w:lang w:val="en-US" w:eastAsia="it-IT"/>
         </w:rPr>
-        <w:t>caparra</w:t>
-      </w:r>
-      <w:proofErr w:type="spellEnd"/>
+        <w:t>importo &gt; 1</w:t>
+      </w:r>
       <w:r>
         <w:rPr>
           <w:lang w:val="en-US" w:eastAsia="it-IT"/>
         </w:rPr>
-        <w:t xml:space="preserve"> &lt; 90</w:t>
-      </w:r>
-    </w:p>
-    <w:p>
-      <w:pPr>
+        <w:t>4</w:t>
+      </w:r>
+      <w:r>
         <w:rPr>
           <w:lang w:val="en-US" w:eastAsia="it-IT"/>
         </w:rPr>
-      </w:pPr>
+        <w:t xml:space="preserve">0 AND </w:t>
+      </w:r>
       <w:r>
         <w:rPr>
           <w:lang w:val="en-US" w:eastAsia="it-IT"/>
         </w:rPr>
-        <w:t xml:space="preserve">AND </w:t>
-      </w:r>
-      <w:proofErr w:type="spellStart"/>
+        <w:t>importo</w:t>
+      </w:r>
       <w:r>
         <w:rPr>
           <w:lang w:val="en-US" w:eastAsia="it-IT"/>
         </w:rPr>
-        <w:t>importo</w:t>
-      </w:r>
-      <w:proofErr w:type="spellEnd"/>
+        <w:t xml:space="preserve"> &lt; </w:t>
+      </w:r>
       <w:r>
         <w:rPr>
           <w:lang w:val="en-US" w:eastAsia="it-IT"/>
         </w:rPr>
-        <w:t xml:space="preserve"> &gt; 1</w:t>
+        <w:t>24</w:t>
       </w:r>
       <w:r>
         <w:rPr>
           <w:lang w:val="en-US" w:eastAsia="it-IT"/>
         </w:rPr>
-        <w:t>4</w:t>
-      </w:r>
-      <w:r>
-        <w:rPr>
-          <w:lang w:val="en-US" w:eastAsia="it-IT"/>
-        </w:rPr>
-        <w:t xml:space="preserve">0 AND </w:t>
-      </w:r>
-      <w:proofErr w:type="spellStart"/>
-      <w:r>
-        <w:rPr>
-          <w:lang w:val="en-US" w:eastAsia="it-IT"/>
-        </w:rPr>
-        <w:t>importo</w:t>
-      </w:r>
-      <w:proofErr w:type="spellEnd"/>
-      <w:r>
-        <w:rPr>
-          <w:lang w:val="en-US" w:eastAsia="it-IT"/>
-        </w:rPr>
-        <w:t xml:space="preserve"> &lt; </w:t>
-      </w:r>
-      <w:r>
-        <w:rPr>
-          <w:lang w:val="en-US" w:eastAsia="it-IT"/>
-        </w:rPr>
-        <w:t>24</w:t>
-      </w:r>
-      <w:r>
-        <w:rPr>
-          <w:lang w:val="en-US" w:eastAsia="it-IT"/>
-        </w:rPr>
         <w:t>0</w:t>
       </w:r>
     </w:p>
@@ -1178,35 +949,21 @@
         <w:rPr>
           <w:lang w:eastAsia="it-IT"/>
         </w:rPr>
-        <w:t xml:space="preserve">Esercizio </w:t>
-      </w:r>
-      <w:r>
-        <w:rPr>
-          <w:lang w:eastAsia="it-IT"/>
-        </w:rPr>
-        <w:t>9</w:t>
-      </w:r>
-    </w:p>
-    <w:p>
-      <w:pPr>
-        <w:rPr>
-          <w:lang w:eastAsia="it-IT"/>
-        </w:rPr>
-      </w:pPr>
-      <w:r>
-        <w:rPr>
-          <w:lang w:eastAsia="it-IT"/>
-        </w:rPr>
-        <w:t xml:space="preserve">SELECT DISTINCT </w:t>
-      </w:r>
-      <w:proofErr w:type="spellStart"/>
-      <w:r>
-        <w:rPr>
-          <w:lang w:eastAsia="it-IT"/>
-        </w:rPr>
-        <w:t>citta.citta</w:t>
-      </w:r>
-      <w:proofErr w:type="spellEnd"/>
+        <w:t>Esercizio 9</w:t>
+      </w:r>
+    </w:p>
+    <w:p>
+      <w:pPr>
+        <w:rPr>
+          <w:lang w:eastAsia="it-IT"/>
+        </w:rPr>
+      </w:pPr>
+      <w:r>
+        <w:rPr>
+          <w:lang w:eastAsia="it-IT"/>
+        </w:rPr>
+        <w:t>SELECT DISTINCT citta.citta</w:t>
+      </w:r>
     </w:p>
     <w:p>
       <w:pPr>
@@ -1231,65 +988,277 @@
         <w:rPr>
           <w:lang w:eastAsia="it-IT"/>
         </w:rPr>
-        <w:t xml:space="preserve">INNER JOIN clienti ON </w:t>
-      </w:r>
-      <w:proofErr w:type="spellStart"/>
-      <w:r>
-        <w:rPr>
-          <w:lang w:eastAsia="it-IT"/>
-        </w:rPr>
-        <w:t>citta.ID_citta</w:t>
-      </w:r>
-      <w:proofErr w:type="spellEnd"/>
-      <w:r>
-        <w:rPr>
-          <w:lang w:eastAsia="it-IT"/>
-        </w:rPr>
-        <w:t xml:space="preserve"> = </w:t>
-      </w:r>
-      <w:proofErr w:type="spellStart"/>
-      <w:r>
-        <w:rPr>
-          <w:lang w:eastAsia="it-IT"/>
-        </w:rPr>
-        <w:t>clienti.citta</w:t>
-      </w:r>
-      <w:proofErr w:type="spellEnd"/>
-    </w:p>
-    <w:p>
-      <w:pPr>
-        <w:rPr>
-          <w:lang w:eastAsia="it-IT"/>
-        </w:rPr>
-      </w:pPr>
-      <w:r>
-        <w:rPr>
-          <w:lang w:eastAsia="it-IT"/>
-        </w:rPr>
-        <w:t xml:space="preserve">INNER JOIN prenotazioni ON </w:t>
-      </w:r>
-      <w:proofErr w:type="spellStart"/>
-      <w:r>
-        <w:rPr>
-          <w:lang w:eastAsia="it-IT"/>
-        </w:rPr>
-        <w:t>clienti.ID_cliente</w:t>
-      </w:r>
-      <w:proofErr w:type="spellEnd"/>
-      <w:r>
-        <w:rPr>
-          <w:lang w:eastAsia="it-IT"/>
-        </w:rPr>
-        <w:t xml:space="preserve"> = </w:t>
-      </w:r>
-      <w:proofErr w:type="spellStart"/>
-      <w:r>
-        <w:rPr>
-          <w:lang w:eastAsia="it-IT"/>
-        </w:rPr>
-        <w:t>prenotazioni.cliente</w:t>
-      </w:r>
-      <w:proofErr w:type="spellEnd"/>
+        <w:t>INNER JOIN clienti ON citta.ID_citta = clienti.citta</w:t>
+      </w:r>
+    </w:p>
+    <w:p>
+      <w:pPr>
+        <w:rPr>
+          <w:lang w:eastAsia="it-IT"/>
+        </w:rPr>
+      </w:pPr>
+      <w:r>
+        <w:rPr>
+          <w:lang w:eastAsia="it-IT"/>
+        </w:rPr>
+        <w:t>INNER JOIN prenotazioni ON clienti.ID_cliente = prenotazioni.cliente</w:t>
+      </w:r>
+    </w:p>
+    <w:p>
+      <w:pPr>
+        <w:pStyle w:val="Titolo2"/>
+        <w:rPr>
+          <w:lang w:eastAsia="it-IT"/>
+        </w:rPr>
+      </w:pPr>
+      <w:r>
+        <w:rPr>
+          <w:lang w:eastAsia="it-IT"/>
+        </w:rPr>
+        <w:t>Esercizio 1</w:t>
+      </w:r>
+      <w:r>
+        <w:rPr>
+          <w:lang w:eastAsia="it-IT"/>
+        </w:rPr>
+        <w:t>0</w:t>
+      </w:r>
+    </w:p>
+    <w:p>
+      <w:pPr>
+        <w:rPr>
+          <w:lang w:eastAsia="it-IT"/>
+        </w:rPr>
+      </w:pPr>
+      <w:r>
+        <w:rPr>
+          <w:lang w:eastAsia="it-IT"/>
+        </w:rPr>
+        <w:t>SELECT COUNT(*) AS numero_prenotazioni</w:t>
+      </w:r>
+    </w:p>
+    <w:p>
+      <w:pPr>
+        <w:rPr>
+          <w:lang w:eastAsia="it-IT"/>
+        </w:rPr>
+      </w:pPr>
+      <w:r>
+        <w:rPr>
+          <w:lang w:eastAsia="it-IT"/>
+        </w:rPr>
+        <w:t>FROM prenotazioni</w:t>
+      </w:r>
+    </w:p>
+    <w:p>
+      <w:pPr>
+        <w:rPr>
+          <w:lang w:eastAsia="it-IT"/>
+        </w:rPr>
+      </w:pPr>
+      <w:r>
+        <w:rPr>
+          <w:lang w:eastAsia="it-IT"/>
+        </w:rPr>
+        <w:t>WHERE tipo_struttura = ‘4 stelle’</w:t>
+      </w:r>
+    </w:p>
+    <w:p>
+      <w:pPr>
+        <w:pStyle w:val="Titolo2"/>
+        <w:rPr>
+          <w:lang w:eastAsia="it-IT"/>
+        </w:rPr>
+      </w:pPr>
+      <w:r>
+        <w:rPr>
+          <w:lang w:eastAsia="it-IT"/>
+        </w:rPr>
+        <w:lastRenderedPageBreak/>
+        <w:t>Esercizio 1</w:t>
+      </w:r>
+      <w:r>
+        <w:rPr>
+          <w:lang w:eastAsia="it-IT"/>
+        </w:rPr>
+        <w:t>1</w:t>
+      </w:r>
+    </w:p>
+    <w:p>
+      <w:pPr>
+        <w:rPr>
+          <w:lang w:eastAsia="it-IT"/>
+        </w:rPr>
+      </w:pPr>
+      <w:r>
+        <w:rPr>
+          <w:lang w:eastAsia="it-IT"/>
+        </w:rPr>
+        <w:t>SELECT AVG(importo) AS importo_medio</w:t>
+      </w:r>
+    </w:p>
+    <w:p>
+      <w:pPr>
+        <w:rPr>
+          <w:lang w:eastAsia="it-IT"/>
+        </w:rPr>
+      </w:pPr>
+      <w:r>
+        <w:rPr>
+          <w:lang w:eastAsia="it-IT"/>
+        </w:rPr>
+        <w:t>FROM prenotazioni</w:t>
+      </w:r>
+    </w:p>
+    <w:p>
+      <w:pPr>
+        <w:rPr>
+          <w:lang w:eastAsia="it-IT"/>
+        </w:rPr>
+      </w:pPr>
+      <w:r>
+        <w:rPr>
+          <w:lang w:eastAsia="it-IT"/>
+        </w:rPr>
+        <w:t>WHERE tipo_struttura = ‘2 stelle’</w:t>
+      </w:r>
+    </w:p>
+    <w:p>
+      <w:pPr>
+        <w:rPr>
+          <w:lang w:eastAsia="it-IT"/>
+        </w:rPr>
+      </w:pPr>
+      <w:r>
+        <w:rPr>
+          <w:lang w:eastAsia="it-IT"/>
+        </w:rPr>
+        <w:t>AND caparra &lt; 50</w:t>
+      </w:r>
+    </w:p>
+    <w:p>
+      <w:pPr>
+        <w:pStyle w:val="Titolo2"/>
+        <w:rPr>
+          <w:lang w:eastAsia="it-IT"/>
+        </w:rPr>
+      </w:pPr>
+      <w:r>
+        <w:rPr>
+          <w:lang w:eastAsia="it-IT"/>
+        </w:rPr>
+        <w:t>Esercizio 1</w:t>
+      </w:r>
+      <w:r>
+        <w:rPr>
+          <w:lang w:eastAsia="it-IT"/>
+        </w:rPr>
+        <w:t>2</w:t>
+      </w:r>
+    </w:p>
+    <w:p>
+      <w:pPr>
+        <w:rPr>
+          <w:lang w:eastAsia="it-IT"/>
+        </w:rPr>
+      </w:pPr>
+      <w:r>
+        <w:rPr>
+          <w:lang w:eastAsia="it-IT"/>
+        </w:rPr>
+        <w:t>SELECT COUNT(*) AS numero_prenotazioni, MIN(caparra) AS caparra_minima, MA</w:t>
+      </w:r>
+      <w:r>
+        <w:rPr>
+          <w:lang w:eastAsia="it-IT"/>
+        </w:rPr>
+        <w:t>X(caparra) AS caparra_massima</w:t>
+      </w:r>
+    </w:p>
+    <w:p>
+      <w:pPr>
+        <w:rPr>
+          <w:lang w:eastAsia="it-IT"/>
+        </w:rPr>
+      </w:pPr>
+      <w:r>
+        <w:rPr>
+          <w:lang w:eastAsia="it-IT"/>
+        </w:rPr>
+        <w:t>FROM prenotazioni</w:t>
+      </w:r>
+    </w:p>
+    <w:p>
+      <w:pPr>
+        <w:rPr>
+          <w:lang w:eastAsia="it-IT"/>
+        </w:rPr>
+      </w:pPr>
+      <w:r>
+        <w:rPr>
+          <w:lang w:eastAsia="it-IT"/>
+        </w:rPr>
+        <w:t>WHERE tipo_struttura = ‘3 stelle’</w:t>
+      </w:r>
+    </w:p>
+    <w:p>
+      <w:pPr>
+        <w:pStyle w:val="Titolo2"/>
+        <w:rPr>
+          <w:lang w:eastAsia="it-IT"/>
+        </w:rPr>
+      </w:pPr>
+      <w:r>
+        <w:rPr>
+          <w:lang w:eastAsia="it-IT"/>
+        </w:rPr>
+        <w:t>Esercizio 1</w:t>
+      </w:r>
+      <w:r>
+        <w:rPr>
+          <w:lang w:eastAsia="it-IT"/>
+        </w:rPr>
+        <w:t>3</w:t>
+      </w:r>
+    </w:p>
+    <w:p>
+      <w:pPr>
+        <w:rPr>
+          <w:lang w:eastAsia="it-IT"/>
+        </w:rPr>
+      </w:pPr>
+      <w:r>
+        <w:rPr>
+          <w:lang w:eastAsia="it-IT"/>
+        </w:rPr>
+        <w:t>SELECT tipo_struttura, SUM(importo) AS totale, COUNT(*) AS numero_prenotazioni</w:t>
+      </w:r>
+    </w:p>
+    <w:p>
+      <w:pPr>
+        <w:rPr>
+          <w:lang w:eastAsia="it-IT"/>
+        </w:rPr>
+      </w:pPr>
+      <w:r>
+        <w:rPr>
+          <w:lang w:eastAsia="it-IT"/>
+        </w:rPr>
+        <w:t>FROM prenotazioni</w:t>
+      </w:r>
+    </w:p>
+    <w:p>
+      <w:pPr>
+        <w:rPr>
+          <w:lang w:eastAsia="it-IT"/>
+        </w:rPr>
+      </w:pPr>
+      <w:r>
+        <w:rPr>
+          <w:lang w:eastAsia="it-IT"/>
+        </w:rPr>
+        <w:t>GROUP BY tipo_struttura</w:t>
+      </w:r>
     </w:p>
     <w:p>
       <w:pPr>

--- a/esercizi/esercizi di SQL.docx
+++ b/esercizi/esercizi di SQL.docx
@@ -103,7 +103,15 @@
         <w:t>prenotazioni</w:t>
       </w:r>
       <w:r>
-        <w:t xml:space="preserve"> scrivi la query che trova le date di arrivo per gli hotel 2 stelle ordinate in ordine cronologico dalla più recente alla più vecchia</w:t>
+        <w:t xml:space="preserve"> scrivi la query che trova le date di arrivo per gli hotel </w:t>
+      </w:r>
+      <w:proofErr w:type="gramStart"/>
+      <w:r>
+        <w:t>2</w:t>
+      </w:r>
+      <w:proofErr w:type="gramEnd"/>
+      <w:r>
+        <w:t xml:space="preserve"> stelle ordinate in ordine cronologico dalla più recente alla più vecchia</w:t>
       </w:r>
     </w:p>
     <w:p>
@@ -181,7 +189,15 @@
         <w:t xml:space="preserve">prenotazioni </w:t>
       </w:r>
       <w:r>
-        <w:t>scrivi la query che trova il numero di prenotazioni relative alle strutture 4 stelle</w:t>
+        <w:t xml:space="preserve">scrivi la query che trova il numero di prenotazioni relative alle strutture </w:t>
+      </w:r>
+      <w:proofErr w:type="gramStart"/>
+      <w:r>
+        <w:t>4</w:t>
+      </w:r>
+      <w:proofErr w:type="gramEnd"/>
+      <w:r>
+        <w:t xml:space="preserve"> stelle</w:t>
       </w:r>
     </w:p>
     <w:p>
@@ -217,7 +233,15 @@
         <w:t xml:space="preserve">prenotazioni </w:t>
       </w:r>
       <w:r>
-        <w:t>scrivi la query che trova il numero, l’importo minimo e l’importo massimo delle caparre per le alle strutture 3 stelle</w:t>
+        <w:t xml:space="preserve">scrivi la query che trova il numero, l’importo minimo e l’importo massimo delle caparre per le alle strutture </w:t>
+      </w:r>
+      <w:proofErr w:type="gramStart"/>
+      <w:r>
+        <w:t>3</w:t>
+      </w:r>
+      <w:proofErr w:type="gramEnd"/>
+      <w:r>
+        <w:t xml:space="preserve"> stelle</w:t>
       </w:r>
     </w:p>
     <w:p>
@@ -241,6 +265,45 @@
     <w:p>
       <w:pPr>
         <w:pStyle w:val="Paragrafoelenco"/>
+        <w:numPr>
+          <w:ilvl w:val="0"/>
+          <w:numId w:val="8"/>
+        </w:numPr>
+      </w:pPr>
+      <w:r>
+        <w:t xml:space="preserve">Con riferimento al database magazzini scrivi la query che per ogni categoria di articolo trova il numero di articoli e il costo </w:t>
+      </w:r>
+      <w:r>
+        <w:t xml:space="preserve">unitario </w:t>
+      </w:r>
+      <w:r>
+        <w:t>medio</w:t>
+      </w:r>
+    </w:p>
+    <w:p>
+      <w:pPr>
+        <w:pStyle w:val="Paragrafoelenco"/>
+        <w:numPr>
+          <w:ilvl w:val="0"/>
+          <w:numId w:val="8"/>
+        </w:numPr>
+      </w:pPr>
+      <w:r>
+        <w:t xml:space="preserve">Con riferimento al database magazzini scrivi la query che per ogni </w:t>
+      </w:r>
+      <w:r>
+        <w:t xml:space="preserve">fornitore e </w:t>
+      </w:r>
+      <w:r>
+        <w:t xml:space="preserve">categoria di articolo trova il numero di articoli e il costo </w:t>
+      </w:r>
+      <w:r>
+        <w:t>unitario totale</w:t>
+      </w:r>
+    </w:p>
+    <w:p>
+      <w:pPr>
+        <w:pStyle w:val="Paragrafoelenco"/>
       </w:pPr>
     </w:p>
     <w:p>
@@ -323,7 +386,21 @@
         <w:rPr>
           <w:lang w:eastAsia="it-IT"/>
         </w:rPr>
-        <w:t>WHERE area_geografica = 'sud'</w:t>
+        <w:t xml:space="preserve">WHERE </w:t>
+      </w:r>
+      <w:proofErr w:type="spellStart"/>
+      <w:r>
+        <w:rPr>
+          <w:lang w:eastAsia="it-IT"/>
+        </w:rPr>
+        <w:t>area_geografica</w:t>
+      </w:r>
+      <w:proofErr w:type="spellEnd"/>
+      <w:r>
+        <w:rPr>
+          <w:lang w:eastAsia="it-IT"/>
+        </w:rPr>
+        <w:t xml:space="preserve"> = 'sud'</w:t>
       </w:r>
     </w:p>
     <w:p>
@@ -369,12 +446,763 @@
         <w:rPr>
           <w:lang w:val="en-US" w:eastAsia="it-IT"/>
         </w:rPr>
+        <w:t xml:space="preserve">FROM </w:t>
+      </w:r>
+      <w:proofErr w:type="spellStart"/>
+      <w:r>
+        <w:rPr>
+          <w:lang w:val="en-US" w:eastAsia="it-IT"/>
+        </w:rPr>
+        <w:t>prenotazioni</w:t>
+      </w:r>
+      <w:proofErr w:type="spellEnd"/>
+    </w:p>
+    <w:p>
+      <w:pPr>
+        <w:rPr>
+          <w:lang w:val="en-US" w:eastAsia="it-IT"/>
+        </w:rPr>
+      </w:pPr>
+      <w:r>
+        <w:rPr>
+          <w:lang w:val="en-US" w:eastAsia="it-IT"/>
+        </w:rPr>
+        <w:t xml:space="preserve">WHERE </w:t>
+      </w:r>
+      <w:proofErr w:type="spellStart"/>
+      <w:r>
+        <w:rPr>
+          <w:lang w:val="en-US" w:eastAsia="it-IT"/>
+        </w:rPr>
+        <w:t>importo</w:t>
+      </w:r>
+      <w:proofErr w:type="spellEnd"/>
+      <w:r>
+        <w:rPr>
+          <w:lang w:val="en-US" w:eastAsia="it-IT"/>
+        </w:rPr>
+        <w:t xml:space="preserve"> &gt; 200</w:t>
+      </w:r>
+    </w:p>
+    <w:p>
+      <w:pPr>
+        <w:pStyle w:val="Titolo2"/>
+        <w:rPr>
+          <w:lang w:eastAsia="it-IT"/>
+        </w:rPr>
+      </w:pPr>
+      <w:r>
+        <w:rPr>
+          <w:lang w:eastAsia="it-IT"/>
+        </w:rPr>
+        <w:t>Esercizio 3</w:t>
+      </w:r>
+    </w:p>
+    <w:p>
+      <w:pPr>
+        <w:rPr>
+          <w:lang w:eastAsia="it-IT"/>
+        </w:rPr>
+      </w:pPr>
+      <w:r>
+        <w:rPr>
+          <w:lang w:eastAsia="it-IT"/>
+        </w:rPr>
+        <w:t>SELECT *</w:t>
+      </w:r>
+    </w:p>
+    <w:p>
+      <w:pPr>
+        <w:rPr>
+          <w:lang w:eastAsia="it-IT"/>
+        </w:rPr>
+      </w:pPr>
+      <w:r>
+        <w:rPr>
+          <w:lang w:eastAsia="it-IT"/>
+        </w:rPr>
         <w:t>FROM prenotazioni</w:t>
       </w:r>
     </w:p>
     <w:p>
       <w:pPr>
         <w:rPr>
+          <w:lang w:eastAsia="it-IT"/>
+        </w:rPr>
+      </w:pPr>
+      <w:r>
+        <w:rPr>
+          <w:lang w:eastAsia="it-IT"/>
+        </w:rPr>
+        <w:t>WHERE importo &gt; 150</w:t>
+      </w:r>
+    </w:p>
+    <w:p>
+      <w:pPr>
+        <w:rPr>
+          <w:lang w:eastAsia="it-IT"/>
+        </w:rPr>
+      </w:pPr>
+      <w:r>
+        <w:rPr>
+          <w:lang w:eastAsia="it-IT"/>
+        </w:rPr>
+        <w:t>AND caparra &lt; 50</w:t>
+      </w:r>
+    </w:p>
+    <w:p>
+      <w:pPr>
+        <w:pStyle w:val="Titolo2"/>
+        <w:rPr>
+          <w:lang w:eastAsia="it-IT"/>
+        </w:rPr>
+      </w:pPr>
+      <w:r>
+        <w:rPr>
+          <w:lang w:eastAsia="it-IT"/>
+        </w:rPr>
+        <w:t>Esercizio 4</w:t>
+      </w:r>
+    </w:p>
+    <w:p>
+      <w:pPr>
+        <w:rPr>
+          <w:lang w:eastAsia="it-IT"/>
+        </w:rPr>
+      </w:pPr>
+      <w:r>
+        <w:rPr>
+          <w:lang w:eastAsia="it-IT"/>
+        </w:rPr>
+        <w:t>SELECT nome, cognome</w:t>
+      </w:r>
+    </w:p>
+    <w:p>
+      <w:pPr>
+        <w:rPr>
+          <w:lang w:eastAsia="it-IT"/>
+        </w:rPr>
+      </w:pPr>
+      <w:r>
+        <w:rPr>
+          <w:lang w:eastAsia="it-IT"/>
+        </w:rPr>
+        <w:t>FROM clienti</w:t>
+      </w:r>
+    </w:p>
+    <w:p>
+      <w:pPr>
+        <w:rPr>
+          <w:lang w:eastAsia="it-IT"/>
+        </w:rPr>
+      </w:pPr>
+      <w:r>
+        <w:rPr>
+          <w:lang w:eastAsia="it-IT"/>
+        </w:rPr>
+        <w:t xml:space="preserve">ORDER BY </w:t>
+      </w:r>
+      <w:proofErr w:type="spellStart"/>
+      <w:r>
+        <w:rPr>
+          <w:lang w:eastAsia="it-IT"/>
+        </w:rPr>
+        <w:t>dataNascita</w:t>
+      </w:r>
+      <w:proofErr w:type="spellEnd"/>
+      <w:r>
+        <w:rPr>
+          <w:lang w:eastAsia="it-IT"/>
+        </w:rPr>
+        <w:t xml:space="preserve"> ASC</w:t>
+      </w:r>
+    </w:p>
+    <w:p>
+      <w:pPr>
+        <w:pStyle w:val="Titolo2"/>
+        <w:rPr>
+          <w:lang w:eastAsia="it-IT"/>
+        </w:rPr>
+      </w:pPr>
+      <w:r>
+        <w:rPr>
+          <w:lang w:eastAsia="it-IT"/>
+        </w:rPr>
+        <w:t>Esercizio 5</w:t>
+      </w:r>
+    </w:p>
+    <w:p>
+      <w:pPr>
+        <w:rPr>
+          <w:lang w:eastAsia="it-IT"/>
+        </w:rPr>
+      </w:pPr>
+      <w:r>
+        <w:rPr>
+          <w:lang w:eastAsia="it-IT"/>
+        </w:rPr>
+        <w:t>SELECT arrivo</w:t>
+      </w:r>
+    </w:p>
+    <w:p>
+      <w:pPr>
+        <w:rPr>
+          <w:lang w:eastAsia="it-IT"/>
+        </w:rPr>
+      </w:pPr>
+      <w:r>
+        <w:rPr>
+          <w:lang w:eastAsia="it-IT"/>
+        </w:rPr>
+        <w:t>FROM prenotazioni</w:t>
+      </w:r>
+    </w:p>
+    <w:p>
+      <w:pPr>
+        <w:rPr>
+          <w:lang w:eastAsia="it-IT"/>
+        </w:rPr>
+      </w:pPr>
+      <w:r>
+        <w:rPr>
+          <w:lang w:eastAsia="it-IT"/>
+        </w:rPr>
+        <w:t xml:space="preserve">WHERE </w:t>
+      </w:r>
+      <w:proofErr w:type="spellStart"/>
+      <w:r>
+        <w:rPr>
+          <w:lang w:eastAsia="it-IT"/>
+        </w:rPr>
+        <w:t>tipo_struttura</w:t>
+      </w:r>
+      <w:proofErr w:type="spellEnd"/>
+      <w:r>
+        <w:rPr>
+          <w:lang w:eastAsia="it-IT"/>
+        </w:rPr>
+        <w:t>='2 Stelle'</w:t>
+      </w:r>
+    </w:p>
+    <w:p>
+      <w:pPr>
+        <w:rPr>
+          <w:lang w:eastAsia="it-IT"/>
+        </w:rPr>
+      </w:pPr>
+      <w:r>
+        <w:rPr>
+          <w:lang w:eastAsia="it-IT"/>
+        </w:rPr>
+        <w:t>ORDER BY arrivo DESC</w:t>
+      </w:r>
+    </w:p>
+    <w:p>
+      <w:pPr>
+        <w:pStyle w:val="Titolo2"/>
+        <w:rPr>
+          <w:lang w:eastAsia="it-IT"/>
+        </w:rPr>
+      </w:pPr>
+      <w:r>
+        <w:rPr>
+          <w:lang w:eastAsia="it-IT"/>
+        </w:rPr>
+        <w:t>Esercizio 6</w:t>
+      </w:r>
+    </w:p>
+    <w:p>
+      <w:pPr>
+        <w:rPr>
+          <w:lang w:eastAsia="it-IT"/>
+        </w:rPr>
+      </w:pPr>
+      <w:r>
+        <w:rPr>
+          <w:lang w:eastAsia="it-IT"/>
+        </w:rPr>
+        <w:t xml:space="preserve">SELECT </w:t>
+      </w:r>
+      <w:proofErr w:type="spellStart"/>
+      <w:r>
+        <w:rPr>
+          <w:lang w:eastAsia="it-IT"/>
+        </w:rPr>
+        <w:t>id_cliente</w:t>
+      </w:r>
+      <w:proofErr w:type="spellEnd"/>
+      <w:r>
+        <w:rPr>
+          <w:lang w:eastAsia="it-IT"/>
+        </w:rPr>
+        <w:t xml:space="preserve">, </w:t>
+      </w:r>
+      <w:r>
+        <w:rPr>
+          <w:lang w:eastAsia="it-IT"/>
+        </w:rPr>
+        <w:t>nome,</w:t>
+      </w:r>
+      <w:r>
+        <w:rPr>
+          <w:lang w:eastAsia="it-IT"/>
+        </w:rPr>
+        <w:t xml:space="preserve"> c</w:t>
+      </w:r>
+      <w:r>
+        <w:rPr>
+          <w:lang w:eastAsia="it-IT"/>
+        </w:rPr>
+        <w:t>ognome</w:t>
+      </w:r>
+    </w:p>
+    <w:p>
+      <w:pPr>
+        <w:rPr>
+          <w:lang w:eastAsia="it-IT"/>
+        </w:rPr>
+      </w:pPr>
+      <w:r>
+        <w:rPr>
+          <w:lang w:eastAsia="it-IT"/>
+        </w:rPr>
+        <w:t xml:space="preserve">FROM clienti </w:t>
+      </w:r>
+    </w:p>
+    <w:p>
+      <w:pPr>
+        <w:rPr>
+          <w:lang w:eastAsia="it-IT"/>
+        </w:rPr>
+      </w:pPr>
+      <w:proofErr w:type="gramStart"/>
+      <w:r>
+        <w:rPr>
+          <w:lang w:eastAsia="it-IT"/>
+        </w:rPr>
+        <w:lastRenderedPageBreak/>
+        <w:t>WHERE  cognome</w:t>
+      </w:r>
+      <w:proofErr w:type="gramEnd"/>
+      <w:r>
+        <w:rPr>
+          <w:lang w:eastAsia="it-IT"/>
+        </w:rPr>
+        <w:t xml:space="preserve"> = ‘Rossi’</w:t>
+      </w:r>
+    </w:p>
+    <w:p>
+      <w:pPr>
+        <w:rPr>
+          <w:lang w:eastAsia="it-IT"/>
+        </w:rPr>
+      </w:pPr>
+      <w:r>
+        <w:rPr>
+          <w:lang w:eastAsia="it-IT"/>
+        </w:rPr>
+        <w:t>OR cognome = ‘Bianchi’</w:t>
+      </w:r>
+    </w:p>
+    <w:p>
+      <w:pPr>
+        <w:rPr>
+          <w:lang w:eastAsia="it-IT"/>
+        </w:rPr>
+      </w:pPr>
+      <w:r>
+        <w:rPr>
+          <w:lang w:eastAsia="it-IT"/>
+        </w:rPr>
+        <w:t xml:space="preserve">ORDER BY cognome ASC, </w:t>
+      </w:r>
+      <w:proofErr w:type="spellStart"/>
+      <w:r>
+        <w:rPr>
+          <w:lang w:eastAsia="it-IT"/>
+        </w:rPr>
+        <w:t>dataNascita</w:t>
+      </w:r>
+      <w:proofErr w:type="spellEnd"/>
+      <w:r>
+        <w:rPr>
+          <w:lang w:eastAsia="it-IT"/>
+        </w:rPr>
+        <w:t xml:space="preserve"> DESC</w:t>
+      </w:r>
+    </w:p>
+    <w:p>
+      <w:pPr>
+        <w:pStyle w:val="Titolo2"/>
+        <w:rPr>
+          <w:lang w:eastAsia="it-IT"/>
+        </w:rPr>
+      </w:pPr>
+      <w:r>
+        <w:rPr>
+          <w:lang w:eastAsia="it-IT"/>
+        </w:rPr>
+        <w:t>Esercizio 7</w:t>
+      </w:r>
+    </w:p>
+    <w:p>
+      <w:pPr>
+        <w:rPr>
+          <w:lang w:eastAsia="it-IT"/>
+        </w:rPr>
+      </w:pPr>
+      <w:r>
+        <w:rPr>
+          <w:lang w:eastAsia="it-IT"/>
+        </w:rPr>
+        <w:t xml:space="preserve">SELECT DISTINCT </w:t>
+      </w:r>
+      <w:proofErr w:type="spellStart"/>
+      <w:proofErr w:type="gramStart"/>
+      <w:r>
+        <w:rPr>
+          <w:lang w:eastAsia="it-IT"/>
+        </w:rPr>
+        <w:t>regioni.regione</w:t>
+      </w:r>
+      <w:proofErr w:type="spellEnd"/>
+      <w:proofErr w:type="gramEnd"/>
+    </w:p>
+    <w:p>
+      <w:pPr>
+        <w:rPr>
+          <w:lang w:eastAsia="it-IT"/>
+        </w:rPr>
+      </w:pPr>
+      <w:r>
+        <w:rPr>
+          <w:lang w:eastAsia="it-IT"/>
+        </w:rPr>
+        <w:t>FROM regioni</w:t>
+      </w:r>
+    </w:p>
+    <w:p>
+      <w:pPr>
+        <w:rPr>
+          <w:lang w:eastAsia="it-IT"/>
+        </w:rPr>
+      </w:pPr>
+      <w:r>
+        <w:rPr>
+          <w:lang w:eastAsia="it-IT"/>
+        </w:rPr>
+        <w:t xml:space="preserve">INNER JOIN citta ON </w:t>
+      </w:r>
+      <w:proofErr w:type="spellStart"/>
+      <w:r>
+        <w:rPr>
+          <w:lang w:eastAsia="it-IT"/>
+        </w:rPr>
+        <w:t>regioni.id_regione</w:t>
+      </w:r>
+      <w:proofErr w:type="spellEnd"/>
+      <w:r>
+        <w:rPr>
+          <w:lang w:eastAsia="it-IT"/>
+        </w:rPr>
+        <w:t xml:space="preserve"> = </w:t>
+      </w:r>
+      <w:proofErr w:type="spellStart"/>
+      <w:proofErr w:type="gramStart"/>
+      <w:r>
+        <w:rPr>
+          <w:lang w:eastAsia="it-IT"/>
+        </w:rPr>
+        <w:t>citta.regione</w:t>
+      </w:r>
+      <w:proofErr w:type="spellEnd"/>
+      <w:proofErr w:type="gramEnd"/>
+    </w:p>
+    <w:p>
+      <w:pPr>
+        <w:rPr>
+          <w:lang w:eastAsia="it-IT"/>
+        </w:rPr>
+      </w:pPr>
+      <w:r>
+        <w:rPr>
+          <w:lang w:eastAsia="it-IT"/>
+        </w:rPr>
+        <w:t xml:space="preserve">INNER JOIN clienti ON </w:t>
+      </w:r>
+      <w:proofErr w:type="spellStart"/>
+      <w:r>
+        <w:rPr>
+          <w:lang w:eastAsia="it-IT"/>
+        </w:rPr>
+        <w:t>citta.id_citta</w:t>
+      </w:r>
+      <w:proofErr w:type="spellEnd"/>
+      <w:r>
+        <w:rPr>
+          <w:lang w:eastAsia="it-IT"/>
+        </w:rPr>
+        <w:t xml:space="preserve"> = </w:t>
+      </w:r>
+      <w:proofErr w:type="spellStart"/>
+      <w:proofErr w:type="gramStart"/>
+      <w:r>
+        <w:rPr>
+          <w:lang w:eastAsia="it-IT"/>
+        </w:rPr>
+        <w:t>clienti.citta</w:t>
+      </w:r>
+      <w:proofErr w:type="spellEnd"/>
+      <w:proofErr w:type="gramEnd"/>
+    </w:p>
+    <w:p>
+      <w:pPr>
+        <w:rPr>
+          <w:lang w:eastAsia="it-IT"/>
+        </w:rPr>
+      </w:pPr>
+      <w:r>
+        <w:rPr>
+          <w:lang w:eastAsia="it-IT"/>
+        </w:rPr>
+        <w:t xml:space="preserve">INNER JOIN prenotazioni ON </w:t>
+      </w:r>
+      <w:proofErr w:type="spellStart"/>
+      <w:r>
+        <w:rPr>
+          <w:lang w:eastAsia="it-IT"/>
+        </w:rPr>
+        <w:t>clienti.id_cliente</w:t>
+      </w:r>
+      <w:proofErr w:type="spellEnd"/>
+      <w:r>
+        <w:rPr>
+          <w:lang w:eastAsia="it-IT"/>
+        </w:rPr>
+        <w:t xml:space="preserve"> = </w:t>
+      </w:r>
+      <w:proofErr w:type="spellStart"/>
+      <w:proofErr w:type="gramStart"/>
+      <w:r>
+        <w:rPr>
+          <w:lang w:eastAsia="it-IT"/>
+        </w:rPr>
+        <w:t>prenotazioni.cliente</w:t>
+      </w:r>
+      <w:proofErr w:type="spellEnd"/>
+      <w:proofErr w:type="gramEnd"/>
+    </w:p>
+    <w:p>
+      <w:pPr>
+        <w:rPr>
+          <w:lang w:eastAsia="it-IT"/>
+        </w:rPr>
+      </w:pPr>
+      <w:r>
+        <w:rPr>
+          <w:lang w:eastAsia="it-IT"/>
+        </w:rPr>
+        <w:t>WHERE importo &gt; 150 AND caparra &lt; 50</w:t>
+      </w:r>
+    </w:p>
+    <w:p>
+      <w:pPr>
+        <w:pStyle w:val="Titolo2"/>
+        <w:rPr>
+          <w:lang w:eastAsia="it-IT"/>
+        </w:rPr>
+      </w:pPr>
+      <w:r>
+        <w:rPr>
+          <w:lang w:eastAsia="it-IT"/>
+        </w:rPr>
+        <w:t>Esercizio 8</w:t>
+      </w:r>
+    </w:p>
+    <w:p>
+      <w:pPr>
+        <w:rPr>
+          <w:lang w:eastAsia="it-IT"/>
+        </w:rPr>
+      </w:pPr>
+      <w:r>
+        <w:rPr>
+          <w:lang w:eastAsia="it-IT"/>
+        </w:rPr>
+        <w:t xml:space="preserve">SELECT DISTINCT </w:t>
+      </w:r>
+      <w:proofErr w:type="spellStart"/>
+      <w:proofErr w:type="gramStart"/>
+      <w:r>
+        <w:rPr>
+          <w:lang w:eastAsia="it-IT"/>
+        </w:rPr>
+        <w:t>citta.citta</w:t>
+      </w:r>
+      <w:proofErr w:type="spellEnd"/>
+      <w:proofErr w:type="gramEnd"/>
+      <w:r>
+        <w:rPr>
+          <w:lang w:eastAsia="it-IT"/>
+        </w:rPr>
+        <w:t xml:space="preserve">, </w:t>
+      </w:r>
+      <w:proofErr w:type="spellStart"/>
+      <w:r>
+        <w:rPr>
+          <w:lang w:eastAsia="it-IT"/>
+        </w:rPr>
+        <w:t>clie</w:t>
+      </w:r>
+      <w:r>
+        <w:rPr>
+          <w:lang w:eastAsia="it-IT"/>
+        </w:rPr>
+        <w:t>nti.nome</w:t>
+      </w:r>
+      <w:proofErr w:type="spellEnd"/>
+      <w:r>
+        <w:rPr>
+          <w:lang w:eastAsia="it-IT"/>
+        </w:rPr>
+        <w:t xml:space="preserve">, </w:t>
+      </w:r>
+      <w:proofErr w:type="spellStart"/>
+      <w:r>
+        <w:rPr>
+          <w:lang w:eastAsia="it-IT"/>
+        </w:rPr>
+        <w:t>clienti.cognome</w:t>
+      </w:r>
+      <w:proofErr w:type="spellEnd"/>
+    </w:p>
+    <w:p>
+      <w:pPr>
+        <w:rPr>
+          <w:lang w:eastAsia="it-IT"/>
+        </w:rPr>
+      </w:pPr>
+      <w:r>
+        <w:rPr>
+          <w:lang w:eastAsia="it-IT"/>
+        </w:rPr>
+        <w:t>FROM regioni</w:t>
+      </w:r>
+    </w:p>
+    <w:p>
+      <w:pPr>
+        <w:rPr>
+          <w:lang w:eastAsia="it-IT"/>
+        </w:rPr>
+      </w:pPr>
+      <w:r>
+        <w:rPr>
+          <w:lang w:eastAsia="it-IT"/>
+        </w:rPr>
+        <w:t xml:space="preserve">INNER JOIN citta ON </w:t>
+      </w:r>
+      <w:proofErr w:type="spellStart"/>
+      <w:r>
+        <w:rPr>
+          <w:lang w:eastAsia="it-IT"/>
+        </w:rPr>
+        <w:t>regioni.id_regione</w:t>
+      </w:r>
+      <w:proofErr w:type="spellEnd"/>
+      <w:r>
+        <w:rPr>
+          <w:lang w:eastAsia="it-IT"/>
+        </w:rPr>
+        <w:t xml:space="preserve"> = </w:t>
+      </w:r>
+      <w:proofErr w:type="spellStart"/>
+      <w:proofErr w:type="gramStart"/>
+      <w:r>
+        <w:rPr>
+          <w:lang w:eastAsia="it-IT"/>
+        </w:rPr>
+        <w:t>citta.regione</w:t>
+      </w:r>
+      <w:proofErr w:type="spellEnd"/>
+      <w:proofErr w:type="gramEnd"/>
+    </w:p>
+    <w:p>
+      <w:pPr>
+        <w:rPr>
+          <w:lang w:eastAsia="it-IT"/>
+        </w:rPr>
+      </w:pPr>
+      <w:r>
+        <w:rPr>
+          <w:lang w:eastAsia="it-IT"/>
+        </w:rPr>
+        <w:t xml:space="preserve">INNER JOIN clienti ON </w:t>
+      </w:r>
+      <w:proofErr w:type="spellStart"/>
+      <w:r>
+        <w:rPr>
+          <w:lang w:eastAsia="it-IT"/>
+        </w:rPr>
+        <w:t>citta.id_citta</w:t>
+      </w:r>
+      <w:proofErr w:type="spellEnd"/>
+      <w:r>
+        <w:rPr>
+          <w:lang w:eastAsia="it-IT"/>
+        </w:rPr>
+        <w:t xml:space="preserve"> = </w:t>
+      </w:r>
+      <w:proofErr w:type="spellStart"/>
+      <w:proofErr w:type="gramStart"/>
+      <w:r>
+        <w:rPr>
+          <w:lang w:eastAsia="it-IT"/>
+        </w:rPr>
+        <w:t>clienti.citta</w:t>
+      </w:r>
+      <w:proofErr w:type="spellEnd"/>
+      <w:proofErr w:type="gramEnd"/>
+    </w:p>
+    <w:p>
+      <w:pPr>
+        <w:rPr>
+          <w:lang w:eastAsia="it-IT"/>
+        </w:rPr>
+      </w:pPr>
+      <w:r>
+        <w:rPr>
+          <w:lang w:eastAsia="it-IT"/>
+        </w:rPr>
+        <w:t xml:space="preserve">INNER JOIN prenotazioni ON </w:t>
+      </w:r>
+      <w:proofErr w:type="spellStart"/>
+      <w:r>
+        <w:rPr>
+          <w:lang w:eastAsia="it-IT"/>
+        </w:rPr>
+        <w:t>clienti.id_cliente</w:t>
+      </w:r>
+      <w:proofErr w:type="spellEnd"/>
+      <w:r>
+        <w:rPr>
+          <w:lang w:eastAsia="it-IT"/>
+        </w:rPr>
+        <w:t xml:space="preserve"> = </w:t>
+      </w:r>
+      <w:proofErr w:type="spellStart"/>
+      <w:proofErr w:type="gramStart"/>
+      <w:r>
+        <w:rPr>
+          <w:lang w:eastAsia="it-IT"/>
+        </w:rPr>
+        <w:t>prenotazioni.cliente</w:t>
+      </w:r>
+      <w:proofErr w:type="spellEnd"/>
+      <w:proofErr w:type="gramEnd"/>
+    </w:p>
+    <w:p>
+      <w:pPr>
+        <w:rPr>
           <w:lang w:val="en-US" w:eastAsia="it-IT"/>
         </w:rPr>
       </w:pPr>
@@ -382,7 +1210,113 @@
         <w:rPr>
           <w:lang w:val="en-US" w:eastAsia="it-IT"/>
         </w:rPr>
-        <w:t>WHERE importo &gt; 200</w:t>
+        <w:t xml:space="preserve">WHERE </w:t>
+      </w:r>
+      <w:proofErr w:type="spellStart"/>
+      <w:r>
+        <w:rPr>
+          <w:lang w:val="en-US" w:eastAsia="it-IT"/>
+        </w:rPr>
+        <w:t>caparra</w:t>
+      </w:r>
+      <w:proofErr w:type="spellEnd"/>
+      <w:r>
+        <w:rPr>
+          <w:lang w:val="en-US" w:eastAsia="it-IT"/>
+        </w:rPr>
+        <w:t xml:space="preserve"> &gt; 50</w:t>
+      </w:r>
+    </w:p>
+    <w:p>
+      <w:pPr>
+        <w:rPr>
+          <w:lang w:val="en-US" w:eastAsia="it-IT"/>
+        </w:rPr>
+      </w:pPr>
+      <w:r>
+        <w:rPr>
+          <w:lang w:val="en-US" w:eastAsia="it-IT"/>
+        </w:rPr>
+        <w:t xml:space="preserve">AND </w:t>
+      </w:r>
+      <w:proofErr w:type="spellStart"/>
+      <w:r>
+        <w:rPr>
+          <w:lang w:val="en-US" w:eastAsia="it-IT"/>
+        </w:rPr>
+        <w:t>caparra</w:t>
+      </w:r>
+      <w:proofErr w:type="spellEnd"/>
+      <w:r>
+        <w:rPr>
+          <w:lang w:val="en-US" w:eastAsia="it-IT"/>
+        </w:rPr>
+        <w:t xml:space="preserve"> &lt; 90</w:t>
+      </w:r>
+    </w:p>
+    <w:p>
+      <w:pPr>
+        <w:rPr>
+          <w:lang w:val="en-US" w:eastAsia="it-IT"/>
+        </w:rPr>
+      </w:pPr>
+      <w:r>
+        <w:rPr>
+          <w:lang w:val="en-US" w:eastAsia="it-IT"/>
+        </w:rPr>
+        <w:t xml:space="preserve">AND </w:t>
+      </w:r>
+      <w:proofErr w:type="spellStart"/>
+      <w:r>
+        <w:rPr>
+          <w:lang w:val="en-US" w:eastAsia="it-IT"/>
+        </w:rPr>
+        <w:t>importo</w:t>
+      </w:r>
+      <w:proofErr w:type="spellEnd"/>
+      <w:r>
+        <w:rPr>
+          <w:lang w:val="en-US" w:eastAsia="it-IT"/>
+        </w:rPr>
+        <w:t xml:space="preserve"> &gt; 1</w:t>
+      </w:r>
+      <w:r>
+        <w:rPr>
+          <w:lang w:val="en-US" w:eastAsia="it-IT"/>
+        </w:rPr>
+        <w:t>4</w:t>
+      </w:r>
+      <w:r>
+        <w:rPr>
+          <w:lang w:val="en-US" w:eastAsia="it-IT"/>
+        </w:rPr>
+        <w:t xml:space="preserve">0 AND </w:t>
+      </w:r>
+      <w:proofErr w:type="spellStart"/>
+      <w:r>
+        <w:rPr>
+          <w:lang w:val="en-US" w:eastAsia="it-IT"/>
+        </w:rPr>
+        <w:t>importo</w:t>
+      </w:r>
+      <w:proofErr w:type="spellEnd"/>
+      <w:r>
+        <w:rPr>
+          <w:lang w:val="en-US" w:eastAsia="it-IT"/>
+        </w:rPr>
+        <w:t xml:space="preserve"> &lt; </w:t>
+      </w:r>
+      <w:r>
+        <w:rPr>
+          <w:lang w:val="en-US" w:eastAsia="it-IT"/>
+        </w:rPr>
+        <w:t>24</w:t>
+      </w:r>
+      <w:r>
+        <w:rPr>
+          <w:lang w:val="en-US" w:eastAsia="it-IT"/>
+        </w:rPr>
+        <w:t>0</w:t>
       </w:r>
     </w:p>
     <w:p>
@@ -396,21 +1330,181 @@
         <w:rPr>
           <w:lang w:eastAsia="it-IT"/>
         </w:rPr>
-        <w:t>Esercizio 3</w:t>
-      </w:r>
-    </w:p>
-    <w:p>
-      <w:pPr>
-        <w:rPr>
-          <w:lang w:eastAsia="it-IT"/>
-        </w:rPr>
-      </w:pPr>
-      <w:r>
-        <w:rPr>
-          <w:lang w:eastAsia="it-IT"/>
-        </w:rPr>
-        <w:t>SELECT *</w:t>
-      </w:r>
+        <w:t>Esercizio 9</w:t>
+      </w:r>
+    </w:p>
+    <w:p>
+      <w:pPr>
+        <w:rPr>
+          <w:lang w:eastAsia="it-IT"/>
+        </w:rPr>
+      </w:pPr>
+      <w:r>
+        <w:rPr>
+          <w:lang w:eastAsia="it-IT"/>
+        </w:rPr>
+        <w:t xml:space="preserve">SELECT DISTINCT </w:t>
+      </w:r>
+      <w:proofErr w:type="spellStart"/>
+      <w:proofErr w:type="gramStart"/>
+      <w:r>
+        <w:rPr>
+          <w:lang w:eastAsia="it-IT"/>
+        </w:rPr>
+        <w:t>citta.citta</w:t>
+      </w:r>
+      <w:proofErr w:type="spellEnd"/>
+      <w:proofErr w:type="gramEnd"/>
+    </w:p>
+    <w:p>
+      <w:pPr>
+        <w:rPr>
+          <w:lang w:eastAsia="it-IT"/>
+        </w:rPr>
+      </w:pPr>
+      <w:r>
+        <w:rPr>
+          <w:lang w:eastAsia="it-IT"/>
+        </w:rPr>
+        <w:t xml:space="preserve">FROM </w:t>
+      </w:r>
+      <w:proofErr w:type="gramStart"/>
+      <w:r>
+        <w:rPr>
+          <w:lang w:eastAsia="it-IT"/>
+        </w:rPr>
+        <w:t>citta</w:t>
+      </w:r>
+      <w:proofErr w:type="gramEnd"/>
+      <w:r>
+        <w:rPr>
+          <w:lang w:eastAsia="it-IT"/>
+        </w:rPr>
+        <w:t xml:space="preserve"> </w:t>
+      </w:r>
+    </w:p>
+    <w:p>
+      <w:pPr>
+        <w:rPr>
+          <w:lang w:eastAsia="it-IT"/>
+        </w:rPr>
+      </w:pPr>
+      <w:r>
+        <w:rPr>
+          <w:lang w:eastAsia="it-IT"/>
+        </w:rPr>
+        <w:t xml:space="preserve">INNER JOIN clienti ON </w:t>
+      </w:r>
+      <w:proofErr w:type="spellStart"/>
+      <w:r>
+        <w:rPr>
+          <w:lang w:eastAsia="it-IT"/>
+        </w:rPr>
+        <w:t>citta.ID_citta</w:t>
+      </w:r>
+      <w:proofErr w:type="spellEnd"/>
+      <w:r>
+        <w:rPr>
+          <w:lang w:eastAsia="it-IT"/>
+        </w:rPr>
+        <w:t xml:space="preserve"> = </w:t>
+      </w:r>
+      <w:proofErr w:type="spellStart"/>
+      <w:proofErr w:type="gramStart"/>
+      <w:r>
+        <w:rPr>
+          <w:lang w:eastAsia="it-IT"/>
+        </w:rPr>
+        <w:t>clienti.citta</w:t>
+      </w:r>
+      <w:proofErr w:type="spellEnd"/>
+      <w:proofErr w:type="gramEnd"/>
+    </w:p>
+    <w:p>
+      <w:pPr>
+        <w:rPr>
+          <w:lang w:eastAsia="it-IT"/>
+        </w:rPr>
+      </w:pPr>
+      <w:r>
+        <w:rPr>
+          <w:lang w:eastAsia="it-IT"/>
+        </w:rPr>
+        <w:t xml:space="preserve">INNER JOIN prenotazioni ON </w:t>
+      </w:r>
+      <w:proofErr w:type="spellStart"/>
+      <w:r>
+        <w:rPr>
+          <w:lang w:eastAsia="it-IT"/>
+        </w:rPr>
+        <w:t>clienti.ID_cliente</w:t>
+      </w:r>
+      <w:proofErr w:type="spellEnd"/>
+      <w:r>
+        <w:rPr>
+          <w:lang w:eastAsia="it-IT"/>
+        </w:rPr>
+        <w:t xml:space="preserve"> = </w:t>
+      </w:r>
+      <w:proofErr w:type="spellStart"/>
+      <w:proofErr w:type="gramStart"/>
+      <w:r>
+        <w:rPr>
+          <w:lang w:eastAsia="it-IT"/>
+        </w:rPr>
+        <w:t>prenotazioni.cliente</w:t>
+      </w:r>
+      <w:proofErr w:type="spellEnd"/>
+      <w:proofErr w:type="gramEnd"/>
+    </w:p>
+    <w:p>
+      <w:pPr>
+        <w:pStyle w:val="Titolo2"/>
+        <w:rPr>
+          <w:lang w:eastAsia="it-IT"/>
+        </w:rPr>
+      </w:pPr>
+      <w:r>
+        <w:rPr>
+          <w:lang w:eastAsia="it-IT"/>
+        </w:rPr>
+        <w:t>Esercizio 10</w:t>
+      </w:r>
+    </w:p>
+    <w:p>
+      <w:pPr>
+        <w:rPr>
+          <w:lang w:eastAsia="it-IT"/>
+        </w:rPr>
+      </w:pPr>
+      <w:r>
+        <w:rPr>
+          <w:lang w:eastAsia="it-IT"/>
+        </w:rPr>
+        <w:t xml:space="preserve">SELECT </w:t>
+      </w:r>
+      <w:proofErr w:type="gramStart"/>
+      <w:r>
+        <w:rPr>
+          <w:lang w:eastAsia="it-IT"/>
+        </w:rPr>
+        <w:t>COUNT(</w:t>
+      </w:r>
+      <w:proofErr w:type="gramEnd"/>
+      <w:r>
+        <w:rPr>
+          <w:lang w:eastAsia="it-IT"/>
+        </w:rPr>
+        <w:t xml:space="preserve">*) AS </w:t>
+      </w:r>
+      <w:proofErr w:type="spellStart"/>
+      <w:r>
+        <w:rPr>
+          <w:lang w:eastAsia="it-IT"/>
+        </w:rPr>
+        <w:t>numero_prenotazioni</w:t>
+      </w:r>
+      <w:proofErr w:type="spellEnd"/>
     </w:p>
     <w:p>
       <w:pPr>
@@ -435,7 +1529,111 @@
         <w:rPr>
           <w:lang w:eastAsia="it-IT"/>
         </w:rPr>
-        <w:t>WHERE importo &gt; 150</w:t>
+        <w:t xml:space="preserve">WHERE </w:t>
+      </w:r>
+      <w:proofErr w:type="spellStart"/>
+      <w:r>
+        <w:rPr>
+          <w:lang w:eastAsia="it-IT"/>
+        </w:rPr>
+        <w:t>tipo_struttura</w:t>
+      </w:r>
+      <w:proofErr w:type="spellEnd"/>
+      <w:r>
+        <w:rPr>
+          <w:lang w:eastAsia="it-IT"/>
+        </w:rPr>
+        <w:t xml:space="preserve"> = ‘4 stelle’</w:t>
+      </w:r>
+    </w:p>
+    <w:p>
+      <w:pPr>
+        <w:pStyle w:val="Titolo2"/>
+        <w:rPr>
+          <w:lang w:eastAsia="it-IT"/>
+        </w:rPr>
+      </w:pPr>
+      <w:r>
+        <w:rPr>
+          <w:lang w:eastAsia="it-IT"/>
+        </w:rPr>
+        <w:lastRenderedPageBreak/>
+        <w:t>Esercizio 11</w:t>
+      </w:r>
+    </w:p>
+    <w:p>
+      <w:pPr>
+        <w:rPr>
+          <w:lang w:eastAsia="it-IT"/>
+        </w:rPr>
+      </w:pPr>
+      <w:r>
+        <w:rPr>
+          <w:lang w:eastAsia="it-IT"/>
+        </w:rPr>
+        <w:t xml:space="preserve">SELECT </w:t>
+      </w:r>
+      <w:proofErr w:type="gramStart"/>
+      <w:r>
+        <w:rPr>
+          <w:lang w:eastAsia="it-IT"/>
+        </w:rPr>
+        <w:t>AVG(</w:t>
+      </w:r>
+      <w:proofErr w:type="gramEnd"/>
+      <w:r>
+        <w:rPr>
+          <w:lang w:eastAsia="it-IT"/>
+        </w:rPr>
+        <w:t xml:space="preserve">importo) AS </w:t>
+      </w:r>
+      <w:proofErr w:type="spellStart"/>
+      <w:r>
+        <w:rPr>
+          <w:lang w:eastAsia="it-IT"/>
+        </w:rPr>
+        <w:t>importo_medio</w:t>
+      </w:r>
+      <w:proofErr w:type="spellEnd"/>
+    </w:p>
+    <w:p>
+      <w:pPr>
+        <w:rPr>
+          <w:lang w:eastAsia="it-IT"/>
+        </w:rPr>
+      </w:pPr>
+      <w:r>
+        <w:rPr>
+          <w:lang w:eastAsia="it-IT"/>
+        </w:rPr>
+        <w:t>FROM prenotazioni</w:t>
+      </w:r>
+    </w:p>
+    <w:p>
+      <w:pPr>
+        <w:rPr>
+          <w:lang w:eastAsia="it-IT"/>
+        </w:rPr>
+      </w:pPr>
+      <w:r>
+        <w:rPr>
+          <w:lang w:eastAsia="it-IT"/>
+        </w:rPr>
+        <w:t xml:space="preserve">WHERE </w:t>
+      </w:r>
+      <w:proofErr w:type="spellStart"/>
+      <w:r>
+        <w:rPr>
+          <w:lang w:eastAsia="it-IT"/>
+        </w:rPr>
+        <w:t>tipo_struttura</w:t>
+      </w:r>
+      <w:proofErr w:type="spellEnd"/>
+      <w:r>
+        <w:rPr>
+          <w:lang w:eastAsia="it-IT"/>
+        </w:rPr>
+        <w:t xml:space="preserve"> = ‘2 stelle’</w:t>
       </w:r>
     </w:p>
     <w:p>
@@ -462,46 +1660,116 @@
         <w:rPr>
           <w:lang w:eastAsia="it-IT"/>
         </w:rPr>
-        <w:t>Esercizio 4</w:t>
-      </w:r>
-    </w:p>
-    <w:p>
-      <w:pPr>
-        <w:rPr>
-          <w:lang w:eastAsia="it-IT"/>
-        </w:rPr>
-      </w:pPr>
-      <w:r>
-        <w:rPr>
-          <w:lang w:eastAsia="it-IT"/>
-        </w:rPr>
-        <w:t>SELECT nome, cognome</w:t>
-      </w:r>
-    </w:p>
-    <w:p>
-      <w:pPr>
-        <w:rPr>
-          <w:lang w:eastAsia="it-IT"/>
-        </w:rPr>
-      </w:pPr>
-      <w:r>
-        <w:rPr>
-          <w:lang w:eastAsia="it-IT"/>
-        </w:rPr>
-        <w:t>FROM clienti</w:t>
-      </w:r>
-    </w:p>
-    <w:p>
-      <w:pPr>
-        <w:rPr>
-          <w:lang w:eastAsia="it-IT"/>
-        </w:rPr>
-      </w:pPr>
-      <w:r>
-        <w:rPr>
-          <w:lang w:eastAsia="it-IT"/>
-        </w:rPr>
-        <w:t>ORDER BY dataNascita ASC</w:t>
+        <w:t>Esercizio 12</w:t>
+      </w:r>
+    </w:p>
+    <w:p>
+      <w:pPr>
+        <w:rPr>
+          <w:lang w:eastAsia="it-IT"/>
+        </w:rPr>
+      </w:pPr>
+      <w:r>
+        <w:rPr>
+          <w:lang w:eastAsia="it-IT"/>
+        </w:rPr>
+        <w:t xml:space="preserve">SELECT </w:t>
+      </w:r>
+      <w:proofErr w:type="gramStart"/>
+      <w:r>
+        <w:rPr>
+          <w:lang w:eastAsia="it-IT"/>
+        </w:rPr>
+        <w:t>COUNT(</w:t>
+      </w:r>
+      <w:proofErr w:type="gramEnd"/>
+      <w:r>
+        <w:rPr>
+          <w:lang w:eastAsia="it-IT"/>
+        </w:rPr>
+        <w:t xml:space="preserve">*) AS </w:t>
+      </w:r>
+      <w:proofErr w:type="spellStart"/>
+      <w:r>
+        <w:rPr>
+          <w:lang w:eastAsia="it-IT"/>
+        </w:rPr>
+        <w:t>numero_prenotazioni</w:t>
+      </w:r>
+      <w:proofErr w:type="spellEnd"/>
+      <w:r>
+        <w:rPr>
+          <w:lang w:eastAsia="it-IT"/>
+        </w:rPr>
+        <w:t xml:space="preserve">, MIN(caparra) AS </w:t>
+      </w:r>
+      <w:proofErr w:type="spellStart"/>
+      <w:r>
+        <w:rPr>
+          <w:lang w:eastAsia="it-IT"/>
+        </w:rPr>
+        <w:t>caparra_minima</w:t>
+      </w:r>
+      <w:proofErr w:type="spellEnd"/>
+      <w:r>
+        <w:rPr>
+          <w:lang w:eastAsia="it-IT"/>
+        </w:rPr>
+        <w:t>, MA</w:t>
+      </w:r>
+      <w:r>
+        <w:rPr>
+          <w:lang w:eastAsia="it-IT"/>
+        </w:rPr>
+        <w:t xml:space="preserve">X(caparra) AS </w:t>
+      </w:r>
+      <w:proofErr w:type="spellStart"/>
+      <w:r>
+        <w:rPr>
+          <w:lang w:eastAsia="it-IT"/>
+        </w:rPr>
+        <w:t>caparra_massima</w:t>
+      </w:r>
+      <w:proofErr w:type="spellEnd"/>
+    </w:p>
+    <w:p>
+      <w:pPr>
+        <w:rPr>
+          <w:lang w:eastAsia="it-IT"/>
+        </w:rPr>
+      </w:pPr>
+      <w:r>
+        <w:rPr>
+          <w:lang w:eastAsia="it-IT"/>
+        </w:rPr>
+        <w:t>FROM prenotazioni</w:t>
+      </w:r>
+    </w:p>
+    <w:p>
+      <w:pPr>
+        <w:rPr>
+          <w:lang w:eastAsia="it-IT"/>
+        </w:rPr>
+      </w:pPr>
+      <w:r>
+        <w:rPr>
+          <w:lang w:eastAsia="it-IT"/>
+        </w:rPr>
+        <w:t xml:space="preserve">WHERE </w:t>
+      </w:r>
+      <w:proofErr w:type="spellStart"/>
+      <w:r>
+        <w:rPr>
+          <w:lang w:eastAsia="it-IT"/>
+        </w:rPr>
+        <w:t>tipo_struttura</w:t>
+      </w:r>
+      <w:proofErr w:type="spellEnd"/>
+      <w:r>
+        <w:rPr>
+          <w:lang w:eastAsia="it-IT"/>
+        </w:rPr>
+        <w:t xml:space="preserve"> = ‘3 stelle’</w:t>
       </w:r>
     </w:p>
     <w:p>
@@ -515,21 +1783,57 @@
         <w:rPr>
           <w:lang w:eastAsia="it-IT"/>
         </w:rPr>
-        <w:t>Esercizio 5</w:t>
-      </w:r>
-    </w:p>
-    <w:p>
-      <w:pPr>
-        <w:rPr>
-          <w:lang w:eastAsia="it-IT"/>
-        </w:rPr>
-      </w:pPr>
-      <w:r>
-        <w:rPr>
-          <w:lang w:eastAsia="it-IT"/>
-        </w:rPr>
-        <w:t>SELECT arrivo</w:t>
-      </w:r>
+        <w:t>Esercizio 13</w:t>
+      </w:r>
+    </w:p>
+    <w:p>
+      <w:pPr>
+        <w:rPr>
+          <w:lang w:eastAsia="it-IT"/>
+        </w:rPr>
+      </w:pPr>
+      <w:r>
+        <w:rPr>
+          <w:lang w:eastAsia="it-IT"/>
+        </w:rPr>
+        <w:t xml:space="preserve">SELECT </w:t>
+      </w:r>
+      <w:proofErr w:type="spellStart"/>
+      <w:r>
+        <w:rPr>
+          <w:lang w:eastAsia="it-IT"/>
+        </w:rPr>
+        <w:t>tipo_struttura</w:t>
+      </w:r>
+      <w:proofErr w:type="spellEnd"/>
+      <w:r>
+        <w:rPr>
+          <w:lang w:eastAsia="it-IT"/>
+        </w:rPr>
+        <w:t xml:space="preserve">, </w:t>
+      </w:r>
+      <w:proofErr w:type="gramStart"/>
+      <w:r>
+        <w:rPr>
+          <w:lang w:eastAsia="it-IT"/>
+        </w:rPr>
+        <w:t>SUM(</w:t>
+      </w:r>
+      <w:proofErr w:type="gramEnd"/>
+      <w:r>
+        <w:rPr>
+          <w:lang w:eastAsia="it-IT"/>
+        </w:rPr>
+        <w:t xml:space="preserve">importo) AS totale, COUNT(*) AS </w:t>
+      </w:r>
+      <w:proofErr w:type="spellStart"/>
+      <w:r>
+        <w:rPr>
+          <w:lang w:eastAsia="it-IT"/>
+        </w:rPr>
+        <w:t>numero_prenotazioni</w:t>
+      </w:r>
+      <w:proofErr w:type="spellEnd"/>
     </w:p>
     <w:p>
       <w:pPr>
@@ -554,21 +1858,16 @@
         <w:rPr>
           <w:lang w:eastAsia="it-IT"/>
         </w:rPr>
-        <w:t>WHERE tipo_struttura='2 Stelle'</w:t>
-      </w:r>
-    </w:p>
-    <w:p>
-      <w:pPr>
-        <w:rPr>
-          <w:lang w:eastAsia="it-IT"/>
-        </w:rPr>
-      </w:pPr>
-      <w:r>
-        <w:rPr>
-          <w:lang w:eastAsia="it-IT"/>
-        </w:rPr>
-        <w:t>ORDER BY arrivo DESC</w:t>
-      </w:r>
+        <w:t xml:space="preserve">GROUP BY </w:t>
+      </w:r>
+      <w:proofErr w:type="spellStart"/>
+      <w:r>
+        <w:rPr>
+          <w:lang w:eastAsia="it-IT"/>
+        </w:rPr>
+        <w:t>tipo_struttura</w:t>
+      </w:r>
+      <w:proofErr w:type="spellEnd"/>
     </w:p>
     <w:p>
       <w:pPr>
@@ -581,7 +1880,7 @@
         <w:rPr>
           <w:lang w:eastAsia="it-IT"/>
         </w:rPr>
-        <w:t>Esercizio 6</w:t>
+        <w:t>Esercizio 14</w:t>
       </w:r>
     </w:p>
     <w:p>
@@ -596,83 +1895,112 @@
         </w:rPr>
         <w:t xml:space="preserve">SELECT </w:t>
       </w:r>
-      <w:r>
-        <w:rPr>
-          <w:lang w:eastAsia="it-IT"/>
-        </w:rPr>
-        <w:t xml:space="preserve">id_cliente, </w:t>
-      </w:r>
-      <w:r>
-        <w:rPr>
-          <w:lang w:eastAsia="it-IT"/>
-        </w:rPr>
-        <w:t>nome,</w:t>
-      </w:r>
-      <w:r>
-        <w:rPr>
-          <w:lang w:eastAsia="it-IT"/>
-        </w:rPr>
-        <w:t xml:space="preserve"> c</w:t>
-      </w:r>
-      <w:r>
-        <w:rPr>
-          <w:lang w:eastAsia="it-IT"/>
-        </w:rPr>
-        <w:t>ognome</w:t>
-      </w:r>
-    </w:p>
-    <w:p>
-      <w:pPr>
-        <w:rPr>
-          <w:lang w:eastAsia="it-IT"/>
-        </w:rPr>
-      </w:pPr>
-      <w:r>
-        <w:rPr>
-          <w:lang w:eastAsia="it-IT"/>
-        </w:rPr>
-        <w:t xml:space="preserve">FROM clienti </w:t>
-      </w:r>
-    </w:p>
-    <w:p>
-      <w:pPr>
-        <w:rPr>
-          <w:lang w:eastAsia="it-IT"/>
-        </w:rPr>
-      </w:pPr>
-      <w:r>
-        <w:rPr>
-          <w:lang w:eastAsia="it-IT"/>
-        </w:rPr>
-        <w:lastRenderedPageBreak/>
-        <w:t>WHERE  cognome = ‘Rossi’</w:t>
-      </w:r>
-    </w:p>
-    <w:p>
-      <w:pPr>
-        <w:rPr>
-          <w:lang w:eastAsia="it-IT"/>
-        </w:rPr>
-      </w:pPr>
-      <w:r>
-        <w:rPr>
-          <w:lang w:eastAsia="it-IT"/>
-        </w:rPr>
-        <w:t>OR cognome = ‘Bianchi’</w:t>
-      </w:r>
-    </w:p>
-    <w:p>
-      <w:pPr>
-        <w:rPr>
-          <w:lang w:eastAsia="it-IT"/>
-        </w:rPr>
-      </w:pPr>
-      <w:r>
-        <w:rPr>
-          <w:lang w:eastAsia="it-IT"/>
-        </w:rPr>
-        <w:t>ORDER BY cognome ASC, dataNascita DESC</w:t>
-      </w:r>
+      <w:proofErr w:type="spellStart"/>
+      <w:proofErr w:type="gramStart"/>
+      <w:r>
+        <w:rPr>
+          <w:lang w:eastAsia="it-IT"/>
+        </w:rPr>
+        <w:t>categorie.nome</w:t>
+      </w:r>
+      <w:proofErr w:type="spellEnd"/>
+      <w:proofErr w:type="gramEnd"/>
+      <w:r>
+        <w:rPr>
+          <w:lang w:eastAsia="it-IT"/>
+        </w:rPr>
+        <w:t xml:space="preserve">, COUNT(*) AS </w:t>
+      </w:r>
+      <w:proofErr w:type="spellStart"/>
+      <w:r>
+        <w:rPr>
+          <w:lang w:eastAsia="it-IT"/>
+        </w:rPr>
+        <w:t>quantita</w:t>
+      </w:r>
+      <w:proofErr w:type="spellEnd"/>
+      <w:r>
+        <w:rPr>
+          <w:lang w:eastAsia="it-IT"/>
+        </w:rPr>
+        <w:t>, AVG(</w:t>
+      </w:r>
+      <w:proofErr w:type="spellStart"/>
+      <w:r>
+        <w:rPr>
+          <w:lang w:eastAsia="it-IT"/>
+        </w:rPr>
+        <w:t>articoli.costoUnitario</w:t>
+      </w:r>
+      <w:proofErr w:type="spellEnd"/>
+      <w:r>
+        <w:rPr>
+          <w:lang w:eastAsia="it-IT"/>
+        </w:rPr>
+        <w:t xml:space="preserve">) AS </w:t>
+      </w:r>
+      <w:proofErr w:type="spellStart"/>
+      <w:r>
+        <w:rPr>
+          <w:lang w:eastAsia="it-IT"/>
+        </w:rPr>
+        <w:t>costo_medio</w:t>
+      </w:r>
+      <w:proofErr w:type="spellEnd"/>
+    </w:p>
+    <w:p>
+      <w:pPr>
+        <w:rPr>
+          <w:lang w:eastAsia="it-IT"/>
+        </w:rPr>
+      </w:pPr>
+      <w:r>
+        <w:rPr>
+          <w:lang w:eastAsia="it-IT"/>
+        </w:rPr>
+        <w:t>FROM categorie</w:t>
+      </w:r>
+    </w:p>
+    <w:p>
+      <w:pPr>
+        <w:rPr>
+          <w:lang w:eastAsia="it-IT"/>
+        </w:rPr>
+      </w:pPr>
+      <w:r>
+        <w:rPr>
+          <w:lang w:eastAsia="it-IT"/>
+        </w:rPr>
+        <w:t xml:space="preserve">INNER JOIN articoli ON categorie.ID = </w:t>
+      </w:r>
+      <w:proofErr w:type="spellStart"/>
+      <w:proofErr w:type="gramStart"/>
+      <w:r>
+        <w:rPr>
+          <w:lang w:eastAsia="it-IT"/>
+        </w:rPr>
+        <w:t>articoli.categoria</w:t>
+      </w:r>
+      <w:proofErr w:type="spellEnd"/>
+      <w:proofErr w:type="gramEnd"/>
+    </w:p>
+    <w:p>
+      <w:r>
+        <w:rPr>
+          <w:lang w:eastAsia="it-IT"/>
+        </w:rPr>
+        <w:t xml:space="preserve">GROUP BY </w:t>
+      </w:r>
+      <w:proofErr w:type="spellStart"/>
+      <w:proofErr w:type="gramStart"/>
+      <w:r>
+        <w:rPr>
+          <w:lang w:eastAsia="it-IT"/>
+        </w:rPr>
+        <w:t>categorie.nome</w:t>
+      </w:r>
+      <w:proofErr w:type="spellEnd"/>
+      <w:proofErr w:type="gramEnd"/>
     </w:p>
     <w:p>
       <w:pPr>
@@ -685,580 +2013,232 @@
         <w:rPr>
           <w:lang w:eastAsia="it-IT"/>
         </w:rPr>
-        <w:t>Esercizio 7</w:t>
-      </w:r>
-    </w:p>
-    <w:p>
-      <w:pPr>
-        <w:rPr>
-          <w:lang w:eastAsia="it-IT"/>
-        </w:rPr>
-      </w:pPr>
-      <w:r>
-        <w:rPr>
-          <w:lang w:eastAsia="it-IT"/>
-        </w:rPr>
-        <w:t>SELECT DISTINCT regioni.regione</w:t>
-      </w:r>
-    </w:p>
-    <w:p>
-      <w:pPr>
-        <w:rPr>
-          <w:lang w:eastAsia="it-IT"/>
-        </w:rPr>
-      </w:pPr>
-      <w:r>
-        <w:rPr>
-          <w:lang w:eastAsia="it-IT"/>
-        </w:rPr>
-        <w:t>FROM regioni</w:t>
-      </w:r>
-    </w:p>
-    <w:p>
-      <w:pPr>
-        <w:rPr>
-          <w:lang w:eastAsia="it-IT"/>
-        </w:rPr>
-      </w:pPr>
-      <w:r>
-        <w:rPr>
-          <w:lang w:eastAsia="it-IT"/>
-        </w:rPr>
-        <w:t>INNER JOIN citta ON regioni.id_regione = citta.regione</w:t>
-      </w:r>
-    </w:p>
-    <w:p>
-      <w:pPr>
-        <w:rPr>
-          <w:lang w:eastAsia="it-IT"/>
-        </w:rPr>
-      </w:pPr>
-      <w:r>
-        <w:rPr>
-          <w:lang w:eastAsia="it-IT"/>
-        </w:rPr>
-        <w:t>INNER JOIN clienti ON citta.id_citta = clienti.citta</w:t>
-      </w:r>
-    </w:p>
-    <w:p>
-      <w:pPr>
-        <w:rPr>
-          <w:lang w:eastAsia="it-IT"/>
-        </w:rPr>
-      </w:pPr>
-      <w:r>
-        <w:rPr>
-          <w:lang w:eastAsia="it-IT"/>
-        </w:rPr>
-        <w:t>INNER JOIN prenotazioni ON clienti.id_cliente = prenotazioni.cliente</w:t>
-      </w:r>
-    </w:p>
-    <w:p>
-      <w:pPr>
-        <w:rPr>
-          <w:lang w:eastAsia="it-IT"/>
-        </w:rPr>
-      </w:pPr>
-      <w:r>
-        <w:rPr>
-          <w:lang w:eastAsia="it-IT"/>
-        </w:rPr>
-        <w:t>WHERE importo &gt; 150 AND caparra &lt; 50</w:t>
-      </w:r>
-    </w:p>
-    <w:p>
-      <w:pPr>
-        <w:pStyle w:val="Titolo2"/>
-        <w:rPr>
-          <w:lang w:eastAsia="it-IT"/>
-        </w:rPr>
-      </w:pPr>
-      <w:r>
-        <w:rPr>
-          <w:lang w:eastAsia="it-IT"/>
-        </w:rPr>
-        <w:t>Esercizio 8</w:t>
-      </w:r>
-    </w:p>
-    <w:p>
-      <w:pPr>
-        <w:rPr>
-          <w:lang w:eastAsia="it-IT"/>
-        </w:rPr>
-      </w:pPr>
-      <w:r>
-        <w:rPr>
-          <w:lang w:eastAsia="it-IT"/>
-        </w:rPr>
-        <w:t>SELECT DISTINCT citta.citta, clie</w:t>
-      </w:r>
-      <w:r>
-        <w:rPr>
-          <w:lang w:eastAsia="it-IT"/>
-        </w:rPr>
-        <w:t>nti.nome, clienti.cognome</w:t>
-      </w:r>
-    </w:p>
-    <w:p>
-      <w:pPr>
-        <w:rPr>
-          <w:lang w:eastAsia="it-IT"/>
-        </w:rPr>
-      </w:pPr>
-      <w:r>
-        <w:rPr>
-          <w:lang w:eastAsia="it-IT"/>
-        </w:rPr>
-        <w:t>FROM regioni</w:t>
-      </w:r>
-    </w:p>
-    <w:p>
-      <w:pPr>
-        <w:rPr>
-          <w:lang w:eastAsia="it-IT"/>
-        </w:rPr>
-      </w:pPr>
-      <w:r>
-        <w:rPr>
-          <w:lang w:eastAsia="it-IT"/>
-        </w:rPr>
-        <w:t>INNER JOIN citta ON regioni.id_regione = citta.regione</w:t>
-      </w:r>
-    </w:p>
-    <w:p>
-      <w:pPr>
-        <w:rPr>
-          <w:lang w:eastAsia="it-IT"/>
-        </w:rPr>
-      </w:pPr>
-      <w:r>
-        <w:rPr>
-          <w:lang w:eastAsia="it-IT"/>
-        </w:rPr>
-        <w:t>INNER JOIN clienti ON citta.id_citta = clienti.citta</w:t>
-      </w:r>
-    </w:p>
-    <w:p>
-      <w:pPr>
-        <w:rPr>
-          <w:lang w:eastAsia="it-IT"/>
-        </w:rPr>
-      </w:pPr>
-      <w:r>
-        <w:rPr>
-          <w:lang w:eastAsia="it-IT"/>
-        </w:rPr>
-        <w:t>INNER JOIN prenotazioni ON clienti.id_cliente = prenotazioni.cliente</w:t>
-      </w:r>
-    </w:p>
-    <w:p>
-      <w:pPr>
-        <w:rPr>
-          <w:lang w:val="en-US" w:eastAsia="it-IT"/>
-        </w:rPr>
-      </w:pPr>
-      <w:r>
-        <w:rPr>
-          <w:lang w:val="en-US" w:eastAsia="it-IT"/>
-        </w:rPr>
-        <w:t xml:space="preserve">WHERE </w:t>
-      </w:r>
-      <w:r>
-        <w:rPr>
-          <w:lang w:val="en-US" w:eastAsia="it-IT"/>
-        </w:rPr>
-        <w:t>caparra &gt; 50</w:t>
-      </w:r>
-    </w:p>
-    <w:p>
-      <w:pPr>
-        <w:rPr>
-          <w:lang w:val="en-US" w:eastAsia="it-IT"/>
-        </w:rPr>
-      </w:pPr>
-      <w:r>
-        <w:rPr>
-          <w:lang w:val="en-US" w:eastAsia="it-IT"/>
-        </w:rPr>
-        <w:t>AND caparra &lt; 90</w:t>
-      </w:r>
-    </w:p>
-    <w:p>
-      <w:pPr>
-        <w:rPr>
-          <w:lang w:val="en-US" w:eastAsia="it-IT"/>
-        </w:rPr>
-      </w:pPr>
-      <w:r>
-        <w:rPr>
-          <w:lang w:val="en-US" w:eastAsia="it-IT"/>
-        </w:rPr>
-        <w:t xml:space="preserve">AND </w:t>
-      </w:r>
-      <w:r>
-        <w:rPr>
-          <w:lang w:val="en-US" w:eastAsia="it-IT"/>
-        </w:rPr>
-        <w:t>importo &gt; 1</w:t>
-      </w:r>
-      <w:r>
-        <w:rPr>
-          <w:lang w:val="en-US" w:eastAsia="it-IT"/>
-        </w:rPr>
-        <w:t>4</w:t>
-      </w:r>
-      <w:r>
-        <w:rPr>
-          <w:lang w:val="en-US" w:eastAsia="it-IT"/>
-        </w:rPr>
-        <w:t xml:space="preserve">0 AND </w:t>
-      </w:r>
-      <w:r>
-        <w:rPr>
-          <w:lang w:val="en-US" w:eastAsia="it-IT"/>
-        </w:rPr>
-        <w:t>importo</w:t>
-      </w:r>
-      <w:r>
-        <w:rPr>
-          <w:lang w:val="en-US" w:eastAsia="it-IT"/>
-        </w:rPr>
-        <w:t xml:space="preserve"> &lt; </w:t>
-      </w:r>
-      <w:r>
-        <w:rPr>
-          <w:lang w:val="en-US" w:eastAsia="it-IT"/>
-        </w:rPr>
-        <w:t>24</w:t>
-      </w:r>
-      <w:r>
-        <w:rPr>
-          <w:lang w:val="en-US" w:eastAsia="it-IT"/>
-        </w:rPr>
-        <w:t>0</w:t>
-      </w:r>
-    </w:p>
-    <w:p>
-      <w:pPr>
-        <w:pStyle w:val="Titolo2"/>
-        <w:rPr>
-          <w:lang w:eastAsia="it-IT"/>
-        </w:rPr>
-      </w:pPr>
-      <w:r>
-        <w:rPr>
-          <w:lang w:eastAsia="it-IT"/>
-        </w:rPr>
-        <w:t>Esercizio 9</w:t>
-      </w:r>
-    </w:p>
-    <w:p>
-      <w:pPr>
-        <w:rPr>
-          <w:lang w:eastAsia="it-IT"/>
-        </w:rPr>
-      </w:pPr>
-      <w:r>
-        <w:rPr>
-          <w:lang w:eastAsia="it-IT"/>
-        </w:rPr>
-        <w:t>SELECT DISTINCT citta.citta</w:t>
-      </w:r>
-    </w:p>
-    <w:p>
-      <w:pPr>
-        <w:rPr>
-          <w:lang w:eastAsia="it-IT"/>
-        </w:rPr>
-      </w:pPr>
-      <w:r>
-        <w:rPr>
-          <w:lang w:eastAsia="it-IT"/>
-        </w:rPr>
-        <w:t xml:space="preserve">FROM citta </w:t>
-      </w:r>
-    </w:p>
-    <w:p>
-      <w:pPr>
-        <w:rPr>
-          <w:lang w:eastAsia="it-IT"/>
-        </w:rPr>
-      </w:pPr>
-      <w:r>
-        <w:rPr>
-          <w:lang w:eastAsia="it-IT"/>
-        </w:rPr>
-        <w:t>INNER JOIN clienti ON citta.ID_citta = clienti.citta</w:t>
-      </w:r>
-    </w:p>
-    <w:p>
-      <w:pPr>
-        <w:rPr>
-          <w:lang w:eastAsia="it-IT"/>
-        </w:rPr>
-      </w:pPr>
-      <w:r>
-        <w:rPr>
-          <w:lang w:eastAsia="it-IT"/>
-        </w:rPr>
-        <w:t>INNER JOIN prenotazioni ON clienti.ID_cliente = prenotazioni.cliente</w:t>
-      </w:r>
-    </w:p>
-    <w:p>
-      <w:pPr>
-        <w:pStyle w:val="Titolo2"/>
-        <w:rPr>
-          <w:lang w:eastAsia="it-IT"/>
-        </w:rPr>
-      </w:pPr>
-      <w:r>
-        <w:rPr>
-          <w:lang w:eastAsia="it-IT"/>
-        </w:rPr>
         <w:t>Esercizio 1</w:t>
       </w:r>
       <w:r>
         <w:rPr>
           <w:lang w:eastAsia="it-IT"/>
         </w:rPr>
-        <w:t>0</w:t>
-      </w:r>
-    </w:p>
-    <w:p>
-      <w:pPr>
-        <w:rPr>
-          <w:lang w:eastAsia="it-IT"/>
-        </w:rPr>
-      </w:pPr>
-      <w:r>
-        <w:rPr>
-          <w:lang w:eastAsia="it-IT"/>
-        </w:rPr>
-        <w:t>SELECT COUNT(*) AS numero_prenotazioni</w:t>
-      </w:r>
-    </w:p>
-    <w:p>
-      <w:pPr>
-        <w:rPr>
-          <w:lang w:eastAsia="it-IT"/>
-        </w:rPr>
-      </w:pPr>
-      <w:r>
-        <w:rPr>
-          <w:lang w:eastAsia="it-IT"/>
-        </w:rPr>
-        <w:t>FROM prenotazioni</w:t>
-      </w:r>
-    </w:p>
-    <w:p>
-      <w:pPr>
-        <w:rPr>
-          <w:lang w:eastAsia="it-IT"/>
-        </w:rPr>
-      </w:pPr>
-      <w:r>
-        <w:rPr>
-          <w:lang w:eastAsia="it-IT"/>
-        </w:rPr>
-        <w:t>WHERE tipo_struttura = ‘4 stelle’</w:t>
-      </w:r>
-    </w:p>
-    <w:p>
-      <w:pPr>
-        <w:pStyle w:val="Titolo2"/>
-        <w:rPr>
-          <w:lang w:eastAsia="it-IT"/>
-        </w:rPr>
-      </w:pPr>
-      <w:r>
-        <w:rPr>
-          <w:lang w:eastAsia="it-IT"/>
-        </w:rPr>
-        <w:lastRenderedPageBreak/>
-        <w:t>Esercizio 1</w:t>
-      </w:r>
-      <w:r>
-        <w:rPr>
-          <w:lang w:eastAsia="it-IT"/>
-        </w:rPr>
-        <w:t>1</w:t>
-      </w:r>
-    </w:p>
-    <w:p>
-      <w:pPr>
-        <w:rPr>
-          <w:lang w:eastAsia="it-IT"/>
-        </w:rPr>
-      </w:pPr>
-      <w:r>
-        <w:rPr>
-          <w:lang w:eastAsia="it-IT"/>
-        </w:rPr>
-        <w:t>SELECT AVG(importo) AS importo_medio</w:t>
-      </w:r>
-    </w:p>
-    <w:p>
-      <w:pPr>
-        <w:rPr>
-          <w:lang w:eastAsia="it-IT"/>
-        </w:rPr>
-      </w:pPr>
-      <w:r>
-        <w:rPr>
-          <w:lang w:eastAsia="it-IT"/>
-        </w:rPr>
-        <w:t>FROM prenotazioni</w:t>
-      </w:r>
-    </w:p>
-    <w:p>
-      <w:pPr>
-        <w:rPr>
-          <w:lang w:eastAsia="it-IT"/>
-        </w:rPr>
-      </w:pPr>
-      <w:r>
-        <w:rPr>
-          <w:lang w:eastAsia="it-IT"/>
-        </w:rPr>
-        <w:t>WHERE tipo_struttura = ‘2 stelle’</w:t>
-      </w:r>
-    </w:p>
-    <w:p>
-      <w:pPr>
-        <w:rPr>
-          <w:lang w:eastAsia="it-IT"/>
-        </w:rPr>
-      </w:pPr>
-      <w:r>
-        <w:rPr>
-          <w:lang w:eastAsia="it-IT"/>
-        </w:rPr>
-        <w:t>AND caparra &lt; 50</w:t>
-      </w:r>
-    </w:p>
-    <w:p>
-      <w:pPr>
-        <w:pStyle w:val="Titolo2"/>
-        <w:rPr>
-          <w:lang w:eastAsia="it-IT"/>
-        </w:rPr>
-      </w:pPr>
-      <w:r>
-        <w:rPr>
-          <w:lang w:eastAsia="it-IT"/>
-        </w:rPr>
-        <w:t>Esercizio 1</w:t>
-      </w:r>
-      <w:r>
-        <w:rPr>
-          <w:lang w:eastAsia="it-IT"/>
-        </w:rPr>
-        <w:t>2</w:t>
-      </w:r>
-    </w:p>
-    <w:p>
-      <w:pPr>
-        <w:rPr>
-          <w:lang w:eastAsia="it-IT"/>
-        </w:rPr>
-      </w:pPr>
-      <w:r>
-        <w:rPr>
-          <w:lang w:eastAsia="it-IT"/>
-        </w:rPr>
-        <w:t>SELECT COUNT(*) AS numero_prenotazioni, MIN(caparra) AS caparra_minima, MA</w:t>
-      </w:r>
-      <w:r>
-        <w:rPr>
-          <w:lang w:eastAsia="it-IT"/>
-        </w:rPr>
-        <w:t>X(caparra) AS caparra_massima</w:t>
-      </w:r>
-    </w:p>
-    <w:p>
-      <w:pPr>
-        <w:rPr>
-          <w:lang w:eastAsia="it-IT"/>
-        </w:rPr>
-      </w:pPr>
-      <w:r>
-        <w:rPr>
-          <w:lang w:eastAsia="it-IT"/>
-        </w:rPr>
-        <w:t>FROM prenotazioni</w:t>
-      </w:r>
-    </w:p>
-    <w:p>
-      <w:pPr>
-        <w:rPr>
-          <w:lang w:eastAsia="it-IT"/>
-        </w:rPr>
-      </w:pPr>
-      <w:r>
-        <w:rPr>
-          <w:lang w:eastAsia="it-IT"/>
-        </w:rPr>
-        <w:t>WHERE tipo_struttura = ‘3 stelle’</w:t>
-      </w:r>
-    </w:p>
-    <w:p>
-      <w:pPr>
-        <w:pStyle w:val="Titolo2"/>
-        <w:rPr>
-          <w:lang w:eastAsia="it-IT"/>
-        </w:rPr>
-      </w:pPr>
-      <w:r>
-        <w:rPr>
-          <w:lang w:eastAsia="it-IT"/>
-        </w:rPr>
-        <w:t>Esercizio 1</w:t>
-      </w:r>
-      <w:r>
-        <w:rPr>
-          <w:lang w:eastAsia="it-IT"/>
-        </w:rPr>
-        <w:t>3</w:t>
-      </w:r>
-    </w:p>
-    <w:p>
-      <w:pPr>
-        <w:rPr>
-          <w:lang w:eastAsia="it-IT"/>
-        </w:rPr>
-      </w:pPr>
-      <w:r>
-        <w:rPr>
-          <w:lang w:eastAsia="it-IT"/>
-        </w:rPr>
-        <w:t>SELECT tipo_struttura, SUM(importo) AS totale, COUNT(*) AS numero_prenotazioni</w:t>
-      </w:r>
-    </w:p>
-    <w:p>
-      <w:pPr>
-        <w:rPr>
-          <w:lang w:eastAsia="it-IT"/>
-        </w:rPr>
-      </w:pPr>
-      <w:r>
-        <w:rPr>
-          <w:lang w:eastAsia="it-IT"/>
-        </w:rPr>
-        <w:t>FROM prenotazioni</w:t>
-      </w:r>
-    </w:p>
-    <w:p>
-      <w:pPr>
-        <w:rPr>
-          <w:lang w:eastAsia="it-IT"/>
-        </w:rPr>
-      </w:pPr>
-      <w:r>
-        <w:rPr>
-          <w:lang w:eastAsia="it-IT"/>
-        </w:rPr>
-        <w:t>GROUP BY tipo_struttura</w:t>
-      </w:r>
+        <w:t>5</w:t>
+      </w:r>
+    </w:p>
+    <w:p>
+      <w:pPr>
+        <w:rPr>
+          <w:lang w:eastAsia="it-IT"/>
+        </w:rPr>
+      </w:pPr>
+      <w:r>
+        <w:rPr>
+          <w:lang w:eastAsia="it-IT"/>
+        </w:rPr>
+        <w:t xml:space="preserve">SELECT </w:t>
+      </w:r>
+      <w:proofErr w:type="spellStart"/>
+      <w:proofErr w:type="gramStart"/>
+      <w:r>
+        <w:rPr>
+          <w:lang w:eastAsia="it-IT"/>
+        </w:rPr>
+        <w:t>fornitorni.nome</w:t>
+      </w:r>
+      <w:proofErr w:type="spellEnd"/>
+      <w:proofErr w:type="gramEnd"/>
+      <w:r>
+        <w:rPr>
+          <w:lang w:eastAsia="it-IT"/>
+        </w:rPr>
+        <w:t xml:space="preserve">, </w:t>
+      </w:r>
+      <w:proofErr w:type="spellStart"/>
+      <w:r>
+        <w:rPr>
+          <w:lang w:eastAsia="it-IT"/>
+        </w:rPr>
+        <w:t>categorie.nome</w:t>
+      </w:r>
+      <w:proofErr w:type="spellEnd"/>
+      <w:r>
+        <w:rPr>
+          <w:lang w:eastAsia="it-IT"/>
+        </w:rPr>
+        <w:t xml:space="preserve">, COUNT(*) AS </w:t>
+      </w:r>
+      <w:proofErr w:type="spellStart"/>
+      <w:r>
+        <w:rPr>
+          <w:lang w:eastAsia="it-IT"/>
+        </w:rPr>
+        <w:t>quantita</w:t>
+      </w:r>
+      <w:proofErr w:type="spellEnd"/>
+      <w:r>
+        <w:rPr>
+          <w:lang w:eastAsia="it-IT"/>
+        </w:rPr>
+        <w:t xml:space="preserve">, </w:t>
+      </w:r>
+      <w:r>
+        <w:rPr>
+          <w:lang w:eastAsia="it-IT"/>
+        </w:rPr>
+        <w:t>SUM</w:t>
+      </w:r>
+      <w:r>
+        <w:rPr>
+          <w:lang w:eastAsia="it-IT"/>
+        </w:rPr>
+        <w:t>(</w:t>
+      </w:r>
+      <w:proofErr w:type="spellStart"/>
+      <w:r>
+        <w:rPr>
+          <w:lang w:eastAsia="it-IT"/>
+        </w:rPr>
+        <w:t>articoli.costoUnitario</w:t>
+      </w:r>
+      <w:proofErr w:type="spellEnd"/>
+      <w:r>
+        <w:rPr>
+          <w:lang w:eastAsia="it-IT"/>
+        </w:rPr>
+        <w:t xml:space="preserve">) AS </w:t>
+      </w:r>
+      <w:proofErr w:type="spellStart"/>
+      <w:r>
+        <w:rPr>
+          <w:lang w:eastAsia="it-IT"/>
+        </w:rPr>
+        <w:t>costo_</w:t>
+      </w:r>
+      <w:r>
+        <w:rPr>
+          <w:lang w:eastAsia="it-IT"/>
+        </w:rPr>
+        <w:t>unitario_totale</w:t>
+      </w:r>
+      <w:proofErr w:type="spellEnd"/>
+    </w:p>
+    <w:p>
+      <w:pPr>
+        <w:rPr>
+          <w:lang w:eastAsia="it-IT"/>
+        </w:rPr>
+      </w:pPr>
+      <w:r>
+        <w:rPr>
+          <w:lang w:eastAsia="it-IT"/>
+        </w:rPr>
+        <w:t>FROM categorie</w:t>
+      </w:r>
+    </w:p>
+    <w:p>
+      <w:pPr>
+        <w:rPr>
+          <w:lang w:eastAsia="it-IT"/>
+        </w:rPr>
+      </w:pPr>
+      <w:r>
+        <w:rPr>
+          <w:lang w:eastAsia="it-IT"/>
+        </w:rPr>
+        <w:t xml:space="preserve">INNER JOIN articoli ON categorie.ID = </w:t>
+      </w:r>
+      <w:proofErr w:type="spellStart"/>
+      <w:proofErr w:type="gramStart"/>
+      <w:r>
+        <w:rPr>
+          <w:lang w:eastAsia="it-IT"/>
+        </w:rPr>
+        <w:t>articoli.categoria</w:t>
+      </w:r>
+      <w:proofErr w:type="spellEnd"/>
+      <w:proofErr w:type="gramEnd"/>
+    </w:p>
+    <w:p>
+      <w:pPr>
+        <w:rPr>
+          <w:lang w:eastAsia="it-IT"/>
+        </w:rPr>
+      </w:pPr>
+      <w:r>
+        <w:rPr>
+          <w:lang w:eastAsia="it-IT"/>
+        </w:rPr>
+        <w:t xml:space="preserve">INNER JOIN </w:t>
+      </w:r>
+      <w:r>
+        <w:rPr>
+          <w:lang w:eastAsia="it-IT"/>
+        </w:rPr>
+        <w:t xml:space="preserve">fornitori </w:t>
+      </w:r>
+      <w:r>
+        <w:rPr>
+          <w:lang w:eastAsia="it-IT"/>
+        </w:rPr>
+        <w:t xml:space="preserve">ON </w:t>
+      </w:r>
+      <w:r>
+        <w:rPr>
+          <w:lang w:eastAsia="it-IT"/>
+        </w:rPr>
+        <w:t>fornitori</w:t>
+      </w:r>
+      <w:r>
+        <w:rPr>
+          <w:lang w:eastAsia="it-IT"/>
+        </w:rPr>
+        <w:t xml:space="preserve">.ID = </w:t>
+      </w:r>
+      <w:proofErr w:type="spellStart"/>
+      <w:proofErr w:type="gramStart"/>
+      <w:r>
+        <w:rPr>
+          <w:lang w:eastAsia="it-IT"/>
+        </w:rPr>
+        <w:t>articoli.</w:t>
+      </w:r>
+      <w:r>
+        <w:rPr>
+          <w:lang w:eastAsia="it-IT"/>
+        </w:rPr>
+        <w:t>fornitore</w:t>
+      </w:r>
+      <w:proofErr w:type="spellEnd"/>
+      <w:proofErr w:type="gramEnd"/>
+    </w:p>
+    <w:p>
+      <w:r>
+        <w:rPr>
+          <w:lang w:eastAsia="it-IT"/>
+        </w:rPr>
+        <w:t xml:space="preserve">GROUP BY </w:t>
+      </w:r>
+      <w:proofErr w:type="spellStart"/>
+      <w:proofErr w:type="gramStart"/>
+      <w:r>
+        <w:rPr>
+          <w:lang w:eastAsia="it-IT"/>
+        </w:rPr>
+        <w:t>fornitorni.nome</w:t>
+      </w:r>
+      <w:proofErr w:type="spellEnd"/>
+      <w:proofErr w:type="gramEnd"/>
+      <w:r>
+        <w:rPr>
+          <w:lang w:eastAsia="it-IT"/>
+        </w:rPr>
+        <w:t xml:space="preserve">, </w:t>
+      </w:r>
+      <w:proofErr w:type="spellStart"/>
+      <w:r>
+        <w:rPr>
+          <w:lang w:eastAsia="it-IT"/>
+        </w:rPr>
+        <w:t>categorie.nome</w:t>
+      </w:r>
+      <w:proofErr w:type="spellEnd"/>
     </w:p>
     <w:p>
       <w:pPr>
@@ -1723,6 +2703,95 @@
     </w:lvl>
   </w:abstractNum>
   <w:abstractNum w:abstractNumId="5" w15:restartNumberingAfterBreak="0">
+    <w:nsid w:val="52350960"/>
+    <w:multiLevelType w:val="hybridMultilevel"/>
+    <w:tmpl w:val="71D8D256"/>
+    <w:lvl w:ilvl="0" w:tplc="FFFFFFFF">
+      <w:start w:val="1"/>
+      <w:numFmt w:val="decimal"/>
+      <w:lvlText w:val="%1)"/>
+      <w:lvlJc w:val="left"/>
+      <w:pPr>
+        <w:ind w:left="720" w:hanging="360"/>
+      </w:pPr>
+      <w:rPr>
+        <w:rFonts w:hint="default"/>
+      </w:rPr>
+    </w:lvl>
+    <w:lvl w:ilvl="1" w:tplc="FFFFFFFF" w:tentative="1">
+      <w:start w:val="1"/>
+      <w:numFmt w:val="lowerLetter"/>
+      <w:lvlText w:val="%2."/>
+      <w:lvlJc w:val="left"/>
+      <w:pPr>
+        <w:ind w:left="1440" w:hanging="360"/>
+      </w:pPr>
+    </w:lvl>
+    <w:lvl w:ilvl="2" w:tplc="FFFFFFFF" w:tentative="1">
+      <w:start w:val="1"/>
+      <w:numFmt w:val="lowerRoman"/>
+      <w:lvlText w:val="%3."/>
+      <w:lvlJc w:val="right"/>
+      <w:pPr>
+        <w:ind w:left="2160" w:hanging="180"/>
+      </w:pPr>
+    </w:lvl>
+    <w:lvl w:ilvl="3" w:tplc="FFFFFFFF" w:tentative="1">
+      <w:start w:val="1"/>
+      <w:numFmt w:val="decimal"/>
+      <w:lvlText w:val="%4."/>
+      <w:lvlJc w:val="left"/>
+      <w:pPr>
+        <w:ind w:left="2880" w:hanging="360"/>
+      </w:pPr>
+    </w:lvl>
+    <w:lvl w:ilvl="4" w:tplc="FFFFFFFF" w:tentative="1">
+      <w:start w:val="1"/>
+      <w:numFmt w:val="lowerLetter"/>
+      <w:lvlText w:val="%5."/>
+      <w:lvlJc w:val="left"/>
+      <w:pPr>
+        <w:ind w:left="3600" w:hanging="360"/>
+      </w:pPr>
+    </w:lvl>
+    <w:lvl w:ilvl="5" w:tplc="FFFFFFFF" w:tentative="1">
+      <w:start w:val="1"/>
+      <w:numFmt w:val="lowerRoman"/>
+      <w:lvlText w:val="%6."/>
+      <w:lvlJc w:val="right"/>
+      <w:pPr>
+        <w:ind w:left="4320" w:hanging="180"/>
+      </w:pPr>
+    </w:lvl>
+    <w:lvl w:ilvl="6" w:tplc="FFFFFFFF" w:tentative="1">
+      <w:start w:val="1"/>
+      <w:numFmt w:val="decimal"/>
+      <w:lvlText w:val="%7."/>
+      <w:lvlJc w:val="left"/>
+      <w:pPr>
+        <w:ind w:left="5040" w:hanging="360"/>
+      </w:pPr>
+    </w:lvl>
+    <w:lvl w:ilvl="7" w:tplc="FFFFFFFF" w:tentative="1">
+      <w:start w:val="1"/>
+      <w:numFmt w:val="lowerLetter"/>
+      <w:lvlText w:val="%8."/>
+      <w:lvlJc w:val="left"/>
+      <w:pPr>
+        <w:ind w:left="5760" w:hanging="360"/>
+      </w:pPr>
+    </w:lvl>
+    <w:lvl w:ilvl="8" w:tplc="FFFFFFFF" w:tentative="1">
+      <w:start w:val="1"/>
+      <w:numFmt w:val="lowerRoman"/>
+      <w:lvlText w:val="%9."/>
+      <w:lvlJc w:val="right"/>
+      <w:pPr>
+        <w:ind w:left="6480" w:hanging="180"/>
+      </w:pPr>
+    </w:lvl>
+  </w:abstractNum>
+  <w:abstractNum w:abstractNumId="6" w15:restartNumberingAfterBreak="0">
     <w:nsid w:val="5EFC37B2"/>
     <w:multiLevelType w:val="hybridMultilevel"/>
     <w:tmpl w:val="71D8D256"/>
@@ -1875,6 +2944,9 @@
     <w:abstractNumId w:val="4"/>
   </w:num>
   <w:num w:numId="13" w16cid:durableId="1137836604">
+    <w:abstractNumId w:val="6"/>
+  </w:num>
+  <w:num w:numId="14" w16cid:durableId="1721172559">
     <w:abstractNumId w:val="5"/>
   </w:num>
 </w:numbering>
@@ -2278,7 +3350,7 @@
   <w:style w:type="paragraph" w:default="1" w:styleId="Normale">
     <w:name w:val="Normal"/>
     <w:qFormat/>
-    <w:rsid w:val="00AB14F1"/>
+    <w:rsid w:val="00891996"/>
     <w:pPr>
       <w:spacing w:after="120" w:line="276" w:lineRule="auto"/>
       <w:jc w:val="both"/>

--- a/esercizi/esercizi di SQL.docx
+++ b/esercizi/esercizi di SQL.docx
@@ -103,15 +103,7 @@
         <w:t>prenotazioni</w:t>
       </w:r>
       <w:r>
-        <w:t xml:space="preserve"> scrivi la query che trova le date di arrivo per gli hotel </w:t>
-      </w:r>
-      <w:proofErr w:type="gramStart"/>
-      <w:r>
-        <w:t>2</w:t>
-      </w:r>
-      <w:proofErr w:type="gramEnd"/>
-      <w:r>
-        <w:t xml:space="preserve"> stelle ordinate in ordine cronologico dalla più recente alla più vecchia</w:t>
+        <w:t xml:space="preserve"> scrivi la query che trova le date di arrivo per gli hotel 2 stelle ordinate in ordine cronologico dalla più recente alla più vecchia</w:t>
       </w:r>
     </w:p>
     <w:p>
@@ -189,15 +181,7 @@
         <w:t xml:space="preserve">prenotazioni </w:t>
       </w:r>
       <w:r>
-        <w:t xml:space="preserve">scrivi la query che trova il numero di prenotazioni relative alle strutture </w:t>
-      </w:r>
-      <w:proofErr w:type="gramStart"/>
-      <w:r>
-        <w:t>4</w:t>
-      </w:r>
-      <w:proofErr w:type="gramEnd"/>
-      <w:r>
-        <w:t xml:space="preserve"> stelle</w:t>
+        <w:t>scrivi la query che trova il numero di prenotazioni relative alle strutture 4 stelle</w:t>
       </w:r>
     </w:p>
     <w:p>
@@ -233,15 +217,7 @@
         <w:t xml:space="preserve">prenotazioni </w:t>
       </w:r>
       <w:r>
-        <w:t xml:space="preserve">scrivi la query che trova il numero, l’importo minimo e l’importo massimo delle caparre per le alle strutture </w:t>
-      </w:r>
-      <w:proofErr w:type="gramStart"/>
-      <w:r>
-        <w:t>3</w:t>
-      </w:r>
-      <w:proofErr w:type="gramEnd"/>
-      <w:r>
-        <w:t xml:space="preserve"> stelle</w:t>
+        <w:t>scrivi la query che trova il numero, l’importo minimo e l’importo massimo delle caparre per le alle strutture 3 stelle</w:t>
       </w:r>
     </w:p>
     <w:p>
@@ -271,13 +247,7 @@
         </w:numPr>
       </w:pPr>
       <w:r>
-        <w:t xml:space="preserve">Con riferimento al database magazzini scrivi la query che per ogni categoria di articolo trova il numero di articoli e il costo </w:t>
-      </w:r>
-      <w:r>
-        <w:t xml:space="preserve">unitario </w:t>
-      </w:r>
-      <w:r>
-        <w:t>medio</w:t>
+        <w:t>Con riferimento al database magazzini scrivi la query che per ogni categoria di articolo trova il numero di articoli e il costo unitario medio</w:t>
       </w:r>
     </w:p>
     <w:p>
@@ -289,18 +259,66 @@
         </w:numPr>
       </w:pPr>
       <w:r>
-        <w:t xml:space="preserve">Con riferimento al database magazzini scrivi la query che per ogni </w:t>
-      </w:r>
-      <w:r>
-        <w:t xml:space="preserve">fornitore e </w:t>
-      </w:r>
-      <w:r>
-        <w:t xml:space="preserve">categoria di articolo trova il numero di articoli e il costo </w:t>
-      </w:r>
-      <w:r>
-        <w:t>unitario totale</w:t>
-      </w:r>
-    </w:p>
+        <w:t>Con riferimento al database magazzini scrivi la query che per ogni fornitore e categoria di articolo trova il numero di articoli e il costo unitario totale</w:t>
+      </w:r>
+    </w:p>
+    <w:p>
+      <w:pPr>
+        <w:pStyle w:val="Paragrafoelenco"/>
+        <w:numPr>
+          <w:ilvl w:val="0"/>
+          <w:numId w:val="8"/>
+        </w:numPr>
+      </w:pPr>
+      <w:r>
+        <w:t>Con riferimento al database prenotazioni scrivi la query che trova i tipi di struttura che hanno importo medio della caparra maggiore di 50</w:t>
+      </w:r>
+    </w:p>
+    <w:p>
+      <w:pPr>
+        <w:pStyle w:val="Paragrafoelenco"/>
+        <w:numPr>
+          <w:ilvl w:val="0"/>
+          <w:numId w:val="8"/>
+        </w:numPr>
+      </w:pPr>
+      <w:r>
+        <w:t>Con riferimento al database prenotazioni scrivi la query che trova i nomi delle città che hanno generato più di 10 prenotazioni per le strutture 4 stelle</w:t>
+      </w:r>
+    </w:p>
+    <w:p>
+      <w:pPr>
+        <w:pStyle w:val="Paragrafoelenco"/>
+        <w:numPr>
+          <w:ilvl w:val="0"/>
+          <w:numId w:val="8"/>
+        </w:numPr>
+      </w:pPr>
+      <w:r>
+        <w:t xml:space="preserve">Con riferimento al database </w:t>
+      </w:r>
+      <w:r>
+        <w:t>magazzini</w:t>
+      </w:r>
+      <w:r>
+        <w:t xml:space="preserve"> scrivi la query che trova i nomi de</w:t>
+      </w:r>
+      <w:r>
+        <w:t xml:space="preserve">i fornitori che hanno </w:t>
+      </w:r>
+      <w:r>
+        <w:t xml:space="preserve">più di 10 </w:t>
+      </w:r>
+      <w:r>
+        <w:t>prodotti con costo unitario maggiore di 25</w:t>
+      </w:r>
+    </w:p>
+    <w:p>
+      <w:pPr>
+        <w:pStyle w:val="Paragrafoelenco"/>
+      </w:pPr>
+    </w:p>
+    <w:p/>
     <w:p>
       <w:pPr>
         <w:pStyle w:val="Paragrafoelenco"/>
@@ -386,21 +404,619 @@
         <w:rPr>
           <w:lang w:eastAsia="it-IT"/>
         </w:rPr>
+        <w:t>WHERE area_geografica = 'sud'</w:t>
+      </w:r>
+    </w:p>
+    <w:p>
+      <w:pPr>
+        <w:pStyle w:val="Titolo2"/>
+        <w:rPr>
+          <w:lang w:eastAsia="it-IT"/>
+        </w:rPr>
+      </w:pPr>
+      <w:r>
+        <w:rPr>
+          <w:lang w:eastAsia="it-IT"/>
+        </w:rPr>
+        <w:t xml:space="preserve">Esercizio </w:t>
+      </w:r>
+      <w:r>
+        <w:rPr>
+          <w:lang w:eastAsia="it-IT"/>
+        </w:rPr>
+        <w:t>2</w:t>
+      </w:r>
+    </w:p>
+    <w:p>
+      <w:pPr>
+        <w:rPr>
+          <w:lang w:val="en-US" w:eastAsia="it-IT"/>
+        </w:rPr>
+      </w:pPr>
+      <w:r>
+        <w:rPr>
+          <w:lang w:val="en-US" w:eastAsia="it-IT"/>
+        </w:rPr>
+        <w:t>SELECT *</w:t>
+      </w:r>
+    </w:p>
+    <w:p>
+      <w:pPr>
+        <w:rPr>
+          <w:lang w:val="en-US" w:eastAsia="it-IT"/>
+        </w:rPr>
+      </w:pPr>
+      <w:r>
+        <w:rPr>
+          <w:lang w:val="en-US" w:eastAsia="it-IT"/>
+        </w:rPr>
+        <w:t>FROM prenotazioni</w:t>
+      </w:r>
+    </w:p>
+    <w:p>
+      <w:pPr>
+        <w:rPr>
+          <w:lang w:val="en-US" w:eastAsia="it-IT"/>
+        </w:rPr>
+      </w:pPr>
+      <w:r>
+        <w:rPr>
+          <w:lang w:val="en-US" w:eastAsia="it-IT"/>
+        </w:rPr>
+        <w:t>WHERE importo &gt; 200</w:t>
+      </w:r>
+    </w:p>
+    <w:p>
+      <w:pPr>
+        <w:pStyle w:val="Titolo2"/>
+        <w:rPr>
+          <w:lang w:eastAsia="it-IT"/>
+        </w:rPr>
+      </w:pPr>
+      <w:r>
+        <w:rPr>
+          <w:lang w:eastAsia="it-IT"/>
+        </w:rPr>
+        <w:t>Esercizio 3</w:t>
+      </w:r>
+    </w:p>
+    <w:p>
+      <w:pPr>
+        <w:rPr>
+          <w:lang w:eastAsia="it-IT"/>
+        </w:rPr>
+      </w:pPr>
+      <w:r>
+        <w:rPr>
+          <w:lang w:eastAsia="it-IT"/>
+        </w:rPr>
+        <w:t>SELECT *</w:t>
+      </w:r>
+    </w:p>
+    <w:p>
+      <w:pPr>
+        <w:rPr>
+          <w:lang w:eastAsia="it-IT"/>
+        </w:rPr>
+      </w:pPr>
+      <w:r>
+        <w:rPr>
+          <w:lang w:eastAsia="it-IT"/>
+        </w:rPr>
+        <w:t>FROM prenotazioni</w:t>
+      </w:r>
+    </w:p>
+    <w:p>
+      <w:pPr>
+        <w:rPr>
+          <w:lang w:eastAsia="it-IT"/>
+        </w:rPr>
+      </w:pPr>
+      <w:r>
+        <w:rPr>
+          <w:lang w:eastAsia="it-IT"/>
+        </w:rPr>
+        <w:t>WHERE importo &gt; 150</w:t>
+      </w:r>
+    </w:p>
+    <w:p>
+      <w:pPr>
+        <w:rPr>
+          <w:lang w:eastAsia="it-IT"/>
+        </w:rPr>
+      </w:pPr>
+      <w:r>
+        <w:rPr>
+          <w:lang w:eastAsia="it-IT"/>
+        </w:rPr>
+        <w:t>AND caparra &lt; 50</w:t>
+      </w:r>
+    </w:p>
+    <w:p>
+      <w:pPr>
+        <w:pStyle w:val="Titolo2"/>
+        <w:rPr>
+          <w:lang w:eastAsia="it-IT"/>
+        </w:rPr>
+      </w:pPr>
+      <w:r>
+        <w:rPr>
+          <w:lang w:eastAsia="it-IT"/>
+        </w:rPr>
+        <w:t>Esercizio 4</w:t>
+      </w:r>
+    </w:p>
+    <w:p>
+      <w:pPr>
+        <w:rPr>
+          <w:lang w:eastAsia="it-IT"/>
+        </w:rPr>
+      </w:pPr>
+      <w:r>
+        <w:rPr>
+          <w:lang w:eastAsia="it-IT"/>
+        </w:rPr>
+        <w:t>SELECT nome, cognome</w:t>
+      </w:r>
+    </w:p>
+    <w:p>
+      <w:pPr>
+        <w:rPr>
+          <w:lang w:eastAsia="it-IT"/>
+        </w:rPr>
+      </w:pPr>
+      <w:r>
+        <w:rPr>
+          <w:lang w:eastAsia="it-IT"/>
+        </w:rPr>
+        <w:t>FROM clienti</w:t>
+      </w:r>
+    </w:p>
+    <w:p>
+      <w:pPr>
+        <w:rPr>
+          <w:lang w:eastAsia="it-IT"/>
+        </w:rPr>
+      </w:pPr>
+      <w:r>
+        <w:rPr>
+          <w:lang w:eastAsia="it-IT"/>
+        </w:rPr>
+        <w:t>ORDER BY dataNascita ASC</w:t>
+      </w:r>
+    </w:p>
+    <w:p>
+      <w:pPr>
+        <w:pStyle w:val="Titolo2"/>
+        <w:rPr>
+          <w:lang w:eastAsia="it-IT"/>
+        </w:rPr>
+      </w:pPr>
+      <w:r>
+        <w:rPr>
+          <w:lang w:eastAsia="it-IT"/>
+        </w:rPr>
+        <w:t>Esercizio 5</w:t>
+      </w:r>
+    </w:p>
+    <w:p>
+      <w:pPr>
+        <w:rPr>
+          <w:lang w:eastAsia="it-IT"/>
+        </w:rPr>
+      </w:pPr>
+      <w:r>
+        <w:rPr>
+          <w:lang w:eastAsia="it-IT"/>
+        </w:rPr>
+        <w:t>SELECT arrivo</w:t>
+      </w:r>
+    </w:p>
+    <w:p>
+      <w:pPr>
+        <w:rPr>
+          <w:lang w:eastAsia="it-IT"/>
+        </w:rPr>
+      </w:pPr>
+      <w:r>
+        <w:rPr>
+          <w:lang w:eastAsia="it-IT"/>
+        </w:rPr>
+        <w:t>FROM prenotazioni</w:t>
+      </w:r>
+    </w:p>
+    <w:p>
+      <w:pPr>
+        <w:rPr>
+          <w:lang w:eastAsia="it-IT"/>
+        </w:rPr>
+      </w:pPr>
+      <w:r>
+        <w:rPr>
+          <w:lang w:eastAsia="it-IT"/>
+        </w:rPr>
+        <w:t>WHERE tipo_struttura='2 Stelle'</w:t>
+      </w:r>
+    </w:p>
+    <w:p>
+      <w:pPr>
+        <w:rPr>
+          <w:lang w:eastAsia="it-IT"/>
+        </w:rPr>
+      </w:pPr>
+      <w:r>
+        <w:rPr>
+          <w:lang w:eastAsia="it-IT"/>
+        </w:rPr>
+        <w:t>ORDER BY arrivo DESC</w:t>
+      </w:r>
+    </w:p>
+    <w:p>
+      <w:pPr>
+        <w:pStyle w:val="Titolo2"/>
+        <w:rPr>
+          <w:lang w:eastAsia="it-IT"/>
+        </w:rPr>
+      </w:pPr>
+      <w:r>
+        <w:rPr>
+          <w:lang w:eastAsia="it-IT"/>
+        </w:rPr>
+        <w:t>Esercizio 6</w:t>
+      </w:r>
+    </w:p>
+    <w:p>
+      <w:pPr>
+        <w:rPr>
+          <w:lang w:eastAsia="it-IT"/>
+        </w:rPr>
+      </w:pPr>
+      <w:r>
+        <w:rPr>
+          <w:lang w:eastAsia="it-IT"/>
+        </w:rPr>
+        <w:t xml:space="preserve">SELECT </w:t>
+      </w:r>
+      <w:r>
+        <w:rPr>
+          <w:lang w:eastAsia="it-IT"/>
+        </w:rPr>
+        <w:t xml:space="preserve">id_cliente, </w:t>
+      </w:r>
+      <w:r>
+        <w:rPr>
+          <w:lang w:eastAsia="it-IT"/>
+        </w:rPr>
+        <w:t>nome,</w:t>
+      </w:r>
+      <w:r>
+        <w:rPr>
+          <w:lang w:eastAsia="it-IT"/>
+        </w:rPr>
+        <w:t xml:space="preserve"> c</w:t>
+      </w:r>
+      <w:r>
+        <w:rPr>
+          <w:lang w:eastAsia="it-IT"/>
+        </w:rPr>
+        <w:t>ognome</w:t>
+      </w:r>
+    </w:p>
+    <w:p>
+      <w:pPr>
+        <w:rPr>
+          <w:lang w:eastAsia="it-IT"/>
+        </w:rPr>
+      </w:pPr>
+      <w:r>
+        <w:rPr>
+          <w:lang w:eastAsia="it-IT"/>
+        </w:rPr>
+        <w:t xml:space="preserve">FROM clienti </w:t>
+      </w:r>
+    </w:p>
+    <w:p>
+      <w:pPr>
+        <w:rPr>
+          <w:lang w:eastAsia="it-IT"/>
+        </w:rPr>
+      </w:pPr>
+      <w:r>
+        <w:rPr>
+          <w:lang w:eastAsia="it-IT"/>
+        </w:rPr>
+        <w:lastRenderedPageBreak/>
+        <w:t>WHERE  cognome = ‘Rossi’</w:t>
+      </w:r>
+    </w:p>
+    <w:p>
+      <w:pPr>
+        <w:rPr>
+          <w:lang w:eastAsia="it-IT"/>
+        </w:rPr>
+      </w:pPr>
+      <w:r>
+        <w:rPr>
+          <w:lang w:eastAsia="it-IT"/>
+        </w:rPr>
+        <w:t>OR cognome = ‘Bianchi’</w:t>
+      </w:r>
+    </w:p>
+    <w:p>
+      <w:pPr>
+        <w:rPr>
+          <w:lang w:eastAsia="it-IT"/>
+        </w:rPr>
+      </w:pPr>
+      <w:r>
+        <w:rPr>
+          <w:lang w:eastAsia="it-IT"/>
+        </w:rPr>
+        <w:t>ORDER BY cognome ASC, dataNascita DESC</w:t>
+      </w:r>
+    </w:p>
+    <w:p>
+      <w:pPr>
+        <w:pStyle w:val="Titolo2"/>
+        <w:rPr>
+          <w:lang w:eastAsia="it-IT"/>
+        </w:rPr>
+      </w:pPr>
+      <w:r>
+        <w:rPr>
+          <w:lang w:eastAsia="it-IT"/>
+        </w:rPr>
+        <w:t>Esercizio 7</w:t>
+      </w:r>
+    </w:p>
+    <w:p>
+      <w:pPr>
+        <w:rPr>
+          <w:lang w:eastAsia="it-IT"/>
+        </w:rPr>
+      </w:pPr>
+      <w:r>
+        <w:rPr>
+          <w:lang w:eastAsia="it-IT"/>
+        </w:rPr>
+        <w:t>SELECT DISTINCT regioni.regione</w:t>
+      </w:r>
+    </w:p>
+    <w:p>
+      <w:pPr>
+        <w:rPr>
+          <w:lang w:eastAsia="it-IT"/>
+        </w:rPr>
+      </w:pPr>
+      <w:r>
+        <w:rPr>
+          <w:lang w:eastAsia="it-IT"/>
+        </w:rPr>
+        <w:t>FROM regioni</w:t>
+      </w:r>
+    </w:p>
+    <w:p>
+      <w:pPr>
+        <w:rPr>
+          <w:lang w:eastAsia="it-IT"/>
+        </w:rPr>
+      </w:pPr>
+      <w:r>
+        <w:rPr>
+          <w:lang w:eastAsia="it-IT"/>
+        </w:rPr>
+        <w:t>INNER JOIN citta ON regioni.id_regione = citta.regione</w:t>
+      </w:r>
+    </w:p>
+    <w:p>
+      <w:pPr>
+        <w:rPr>
+          <w:lang w:eastAsia="it-IT"/>
+        </w:rPr>
+      </w:pPr>
+      <w:r>
+        <w:rPr>
+          <w:lang w:eastAsia="it-IT"/>
+        </w:rPr>
+        <w:t>INNER JOIN clienti ON citta.id_citta = clienti.citta</w:t>
+      </w:r>
+    </w:p>
+    <w:p>
+      <w:pPr>
+        <w:rPr>
+          <w:lang w:eastAsia="it-IT"/>
+        </w:rPr>
+      </w:pPr>
+      <w:r>
+        <w:rPr>
+          <w:lang w:eastAsia="it-IT"/>
+        </w:rPr>
+        <w:t>INNER JOIN prenotazioni ON clienti.id_cliente = prenotazioni.cliente</w:t>
+      </w:r>
+    </w:p>
+    <w:p>
+      <w:pPr>
+        <w:rPr>
+          <w:lang w:eastAsia="it-IT"/>
+        </w:rPr>
+      </w:pPr>
+      <w:r>
+        <w:rPr>
+          <w:lang w:eastAsia="it-IT"/>
+        </w:rPr>
+        <w:t>WHERE importo &gt; 150 AND caparra &lt; 50</w:t>
+      </w:r>
+    </w:p>
+    <w:p>
+      <w:pPr>
+        <w:pStyle w:val="Titolo2"/>
+        <w:rPr>
+          <w:lang w:eastAsia="it-IT"/>
+        </w:rPr>
+      </w:pPr>
+      <w:r>
+        <w:rPr>
+          <w:lang w:eastAsia="it-IT"/>
+        </w:rPr>
+        <w:t>Esercizio 8</w:t>
+      </w:r>
+    </w:p>
+    <w:p>
+      <w:pPr>
+        <w:rPr>
+          <w:lang w:eastAsia="it-IT"/>
+        </w:rPr>
+      </w:pPr>
+      <w:r>
+        <w:rPr>
+          <w:lang w:eastAsia="it-IT"/>
+        </w:rPr>
+        <w:t>SELECT DISTINCT citta.citta, clie</w:t>
+      </w:r>
+      <w:r>
+        <w:rPr>
+          <w:lang w:eastAsia="it-IT"/>
+        </w:rPr>
+        <w:t>nti.nome, clienti.cognome</w:t>
+      </w:r>
+    </w:p>
+    <w:p>
+      <w:pPr>
+        <w:rPr>
+          <w:lang w:eastAsia="it-IT"/>
+        </w:rPr>
+      </w:pPr>
+      <w:r>
+        <w:rPr>
+          <w:lang w:eastAsia="it-IT"/>
+        </w:rPr>
+        <w:t>FROM regioni</w:t>
+      </w:r>
+    </w:p>
+    <w:p>
+      <w:pPr>
+        <w:rPr>
+          <w:lang w:eastAsia="it-IT"/>
+        </w:rPr>
+      </w:pPr>
+      <w:r>
+        <w:rPr>
+          <w:lang w:eastAsia="it-IT"/>
+        </w:rPr>
+        <w:t>INNER JOIN citta ON regioni.id_regione = citta.regione</w:t>
+      </w:r>
+    </w:p>
+    <w:p>
+      <w:pPr>
+        <w:rPr>
+          <w:lang w:eastAsia="it-IT"/>
+        </w:rPr>
+      </w:pPr>
+      <w:r>
+        <w:rPr>
+          <w:lang w:eastAsia="it-IT"/>
+        </w:rPr>
+        <w:t>INNER JOIN clienti ON citta.id_citta = clienti.citta</w:t>
+      </w:r>
+    </w:p>
+    <w:p>
+      <w:pPr>
+        <w:rPr>
+          <w:lang w:eastAsia="it-IT"/>
+        </w:rPr>
+      </w:pPr>
+      <w:r>
+        <w:rPr>
+          <w:lang w:eastAsia="it-IT"/>
+        </w:rPr>
+        <w:t>INNER JOIN prenotazioni ON clienti.id_cliente = prenotazioni.cliente</w:t>
+      </w:r>
+    </w:p>
+    <w:p>
+      <w:pPr>
+        <w:rPr>
+          <w:lang w:val="en-US" w:eastAsia="it-IT"/>
+        </w:rPr>
+      </w:pPr>
+      <w:r>
+        <w:rPr>
+          <w:lang w:val="en-US" w:eastAsia="it-IT"/>
+        </w:rPr>
         <w:t xml:space="preserve">WHERE </w:t>
       </w:r>
-      <w:proofErr w:type="spellStart"/>
-      <w:r>
-        <w:rPr>
-          <w:lang w:eastAsia="it-IT"/>
-        </w:rPr>
-        <w:t>area_geografica</w:t>
-      </w:r>
-      <w:proofErr w:type="spellEnd"/>
-      <w:r>
-        <w:rPr>
-          <w:lang w:eastAsia="it-IT"/>
-        </w:rPr>
-        <w:t xml:space="preserve"> = 'sud'</w:t>
+      <w:r>
+        <w:rPr>
+          <w:lang w:val="en-US" w:eastAsia="it-IT"/>
+        </w:rPr>
+        <w:t>caparra &gt; 50</w:t>
+      </w:r>
+    </w:p>
+    <w:p>
+      <w:pPr>
+        <w:rPr>
+          <w:lang w:val="en-US" w:eastAsia="it-IT"/>
+        </w:rPr>
+      </w:pPr>
+      <w:r>
+        <w:rPr>
+          <w:lang w:val="en-US" w:eastAsia="it-IT"/>
+        </w:rPr>
+        <w:t>AND caparra &lt; 90</w:t>
+      </w:r>
+    </w:p>
+    <w:p>
+      <w:pPr>
+        <w:rPr>
+          <w:lang w:val="en-US" w:eastAsia="it-IT"/>
+        </w:rPr>
+      </w:pPr>
+      <w:r>
+        <w:rPr>
+          <w:lang w:val="en-US" w:eastAsia="it-IT"/>
+        </w:rPr>
+        <w:t xml:space="preserve">AND </w:t>
+      </w:r>
+      <w:r>
+        <w:rPr>
+          <w:lang w:val="en-US" w:eastAsia="it-IT"/>
+        </w:rPr>
+        <w:t>importo &gt; 1</w:t>
+      </w:r>
+      <w:r>
+        <w:rPr>
+          <w:lang w:val="en-US" w:eastAsia="it-IT"/>
+        </w:rPr>
+        <w:t>4</w:t>
+      </w:r>
+      <w:r>
+        <w:rPr>
+          <w:lang w:val="en-US" w:eastAsia="it-IT"/>
+        </w:rPr>
+        <w:t xml:space="preserve">0 AND </w:t>
+      </w:r>
+      <w:r>
+        <w:rPr>
+          <w:lang w:val="en-US" w:eastAsia="it-IT"/>
+        </w:rPr>
+        <w:t>importo</w:t>
+      </w:r>
+      <w:r>
+        <w:rPr>
+          <w:lang w:val="en-US" w:eastAsia="it-IT"/>
+        </w:rPr>
+        <w:t xml:space="preserve"> &lt; </w:t>
+      </w:r>
+      <w:r>
+        <w:rPr>
+          <w:lang w:val="en-US" w:eastAsia="it-IT"/>
+        </w:rPr>
+        <w:t>24</w:t>
+      </w:r>
+      <w:r>
+        <w:rPr>
+          <w:lang w:val="en-US" w:eastAsia="it-IT"/>
+        </w:rPr>
+        <w:t>0</w:t>
       </w:r>
     </w:p>
     <w:p>
@@ -414,74 +1030,59 @@
         <w:rPr>
           <w:lang w:eastAsia="it-IT"/>
         </w:rPr>
-        <w:t xml:space="preserve">Esercizio </w:t>
-      </w:r>
-      <w:r>
-        <w:rPr>
-          <w:lang w:eastAsia="it-IT"/>
-        </w:rPr>
-        <w:t>2</w:t>
-      </w:r>
-    </w:p>
-    <w:p>
-      <w:pPr>
-        <w:rPr>
-          <w:lang w:val="en-US" w:eastAsia="it-IT"/>
-        </w:rPr>
-      </w:pPr>
-      <w:r>
-        <w:rPr>
-          <w:lang w:val="en-US" w:eastAsia="it-IT"/>
-        </w:rPr>
-        <w:t>SELECT *</w:t>
-      </w:r>
-    </w:p>
-    <w:p>
-      <w:pPr>
-        <w:rPr>
-          <w:lang w:val="en-US" w:eastAsia="it-IT"/>
-        </w:rPr>
-      </w:pPr>
-      <w:r>
-        <w:rPr>
-          <w:lang w:val="en-US" w:eastAsia="it-IT"/>
-        </w:rPr>
-        <w:t xml:space="preserve">FROM </w:t>
-      </w:r>
-      <w:proofErr w:type="spellStart"/>
-      <w:r>
-        <w:rPr>
-          <w:lang w:val="en-US" w:eastAsia="it-IT"/>
-        </w:rPr>
-        <w:t>prenotazioni</w:t>
-      </w:r>
-      <w:proofErr w:type="spellEnd"/>
-    </w:p>
-    <w:p>
-      <w:pPr>
-        <w:rPr>
-          <w:lang w:val="en-US" w:eastAsia="it-IT"/>
-        </w:rPr>
-      </w:pPr>
-      <w:r>
-        <w:rPr>
-          <w:lang w:val="en-US" w:eastAsia="it-IT"/>
-        </w:rPr>
-        <w:t xml:space="preserve">WHERE </w:t>
-      </w:r>
-      <w:proofErr w:type="spellStart"/>
-      <w:r>
-        <w:rPr>
-          <w:lang w:val="en-US" w:eastAsia="it-IT"/>
-        </w:rPr>
-        <w:t>importo</w:t>
-      </w:r>
-      <w:proofErr w:type="spellEnd"/>
-      <w:r>
-        <w:rPr>
-          <w:lang w:val="en-US" w:eastAsia="it-IT"/>
-        </w:rPr>
-        <w:t xml:space="preserve"> &gt; 200</w:t>
+        <w:t>Esercizio 9</w:t>
+      </w:r>
+    </w:p>
+    <w:p>
+      <w:pPr>
+        <w:rPr>
+          <w:lang w:eastAsia="it-IT"/>
+        </w:rPr>
+      </w:pPr>
+      <w:r>
+        <w:rPr>
+          <w:lang w:eastAsia="it-IT"/>
+        </w:rPr>
+        <w:t>SELECT DISTINCT citta.citta</w:t>
+      </w:r>
+    </w:p>
+    <w:p>
+      <w:pPr>
+        <w:rPr>
+          <w:lang w:eastAsia="it-IT"/>
+        </w:rPr>
+      </w:pPr>
+      <w:r>
+        <w:rPr>
+          <w:lang w:eastAsia="it-IT"/>
+        </w:rPr>
+        <w:t xml:space="preserve">FROM citta </w:t>
+      </w:r>
+    </w:p>
+    <w:p>
+      <w:pPr>
+        <w:rPr>
+          <w:lang w:eastAsia="it-IT"/>
+        </w:rPr>
+      </w:pPr>
+      <w:r>
+        <w:rPr>
+          <w:lang w:eastAsia="it-IT"/>
+        </w:rPr>
+        <w:t>INNER JOIN clienti ON citta.ID_citta = clienti.citta</w:t>
+      </w:r>
+    </w:p>
+    <w:p>
+      <w:pPr>
+        <w:rPr>
+          <w:lang w:eastAsia="it-IT"/>
+        </w:rPr>
+      </w:pPr>
+      <w:r>
+        <w:rPr>
+          <w:lang w:eastAsia="it-IT"/>
+        </w:rPr>
+        <w:t>INNER JOIN prenotazioni ON clienti.ID_cliente = prenotazioni.cliente</w:t>
       </w:r>
     </w:p>
     <w:p>
@@ -495,20 +1096,20 @@
         <w:rPr>
           <w:lang w:eastAsia="it-IT"/>
         </w:rPr>
-        <w:t>Esercizio 3</w:t>
-      </w:r>
-    </w:p>
-    <w:p>
-      <w:pPr>
-        <w:rPr>
-          <w:lang w:eastAsia="it-IT"/>
-        </w:rPr>
-      </w:pPr>
-      <w:r>
-        <w:rPr>
-          <w:lang w:eastAsia="it-IT"/>
-        </w:rPr>
-        <w:t>SELECT *</w:t>
+        <w:t>Esercizio 10</w:t>
+      </w:r>
+    </w:p>
+    <w:p>
+      <w:pPr>
+        <w:rPr>
+          <w:lang w:eastAsia="it-IT"/>
+        </w:rPr>
+      </w:pPr>
+      <w:r>
+        <w:rPr>
+          <w:lang w:eastAsia="it-IT"/>
+        </w:rPr>
+        <w:t>SELECT COUNT(*) AS numero_prenotazioni</w:t>
       </w:r>
     </w:p>
     <w:p>
@@ -534,1016 +1135,7 @@
         <w:rPr>
           <w:lang w:eastAsia="it-IT"/>
         </w:rPr>
-        <w:t>WHERE importo &gt; 150</w:t>
-      </w:r>
-    </w:p>
-    <w:p>
-      <w:pPr>
-        <w:rPr>
-          <w:lang w:eastAsia="it-IT"/>
-        </w:rPr>
-      </w:pPr>
-      <w:r>
-        <w:rPr>
-          <w:lang w:eastAsia="it-IT"/>
-        </w:rPr>
-        <w:t>AND caparra &lt; 50</w:t>
-      </w:r>
-    </w:p>
-    <w:p>
-      <w:pPr>
-        <w:pStyle w:val="Titolo2"/>
-        <w:rPr>
-          <w:lang w:eastAsia="it-IT"/>
-        </w:rPr>
-      </w:pPr>
-      <w:r>
-        <w:rPr>
-          <w:lang w:eastAsia="it-IT"/>
-        </w:rPr>
-        <w:t>Esercizio 4</w:t>
-      </w:r>
-    </w:p>
-    <w:p>
-      <w:pPr>
-        <w:rPr>
-          <w:lang w:eastAsia="it-IT"/>
-        </w:rPr>
-      </w:pPr>
-      <w:r>
-        <w:rPr>
-          <w:lang w:eastAsia="it-IT"/>
-        </w:rPr>
-        <w:t>SELECT nome, cognome</w:t>
-      </w:r>
-    </w:p>
-    <w:p>
-      <w:pPr>
-        <w:rPr>
-          <w:lang w:eastAsia="it-IT"/>
-        </w:rPr>
-      </w:pPr>
-      <w:r>
-        <w:rPr>
-          <w:lang w:eastAsia="it-IT"/>
-        </w:rPr>
-        <w:t>FROM clienti</w:t>
-      </w:r>
-    </w:p>
-    <w:p>
-      <w:pPr>
-        <w:rPr>
-          <w:lang w:eastAsia="it-IT"/>
-        </w:rPr>
-      </w:pPr>
-      <w:r>
-        <w:rPr>
-          <w:lang w:eastAsia="it-IT"/>
-        </w:rPr>
-        <w:t xml:space="preserve">ORDER BY </w:t>
-      </w:r>
-      <w:proofErr w:type="spellStart"/>
-      <w:r>
-        <w:rPr>
-          <w:lang w:eastAsia="it-IT"/>
-        </w:rPr>
-        <w:t>dataNascita</w:t>
-      </w:r>
-      <w:proofErr w:type="spellEnd"/>
-      <w:r>
-        <w:rPr>
-          <w:lang w:eastAsia="it-IT"/>
-        </w:rPr>
-        <w:t xml:space="preserve"> ASC</w:t>
-      </w:r>
-    </w:p>
-    <w:p>
-      <w:pPr>
-        <w:pStyle w:val="Titolo2"/>
-        <w:rPr>
-          <w:lang w:eastAsia="it-IT"/>
-        </w:rPr>
-      </w:pPr>
-      <w:r>
-        <w:rPr>
-          <w:lang w:eastAsia="it-IT"/>
-        </w:rPr>
-        <w:t>Esercizio 5</w:t>
-      </w:r>
-    </w:p>
-    <w:p>
-      <w:pPr>
-        <w:rPr>
-          <w:lang w:eastAsia="it-IT"/>
-        </w:rPr>
-      </w:pPr>
-      <w:r>
-        <w:rPr>
-          <w:lang w:eastAsia="it-IT"/>
-        </w:rPr>
-        <w:t>SELECT arrivo</w:t>
-      </w:r>
-    </w:p>
-    <w:p>
-      <w:pPr>
-        <w:rPr>
-          <w:lang w:eastAsia="it-IT"/>
-        </w:rPr>
-      </w:pPr>
-      <w:r>
-        <w:rPr>
-          <w:lang w:eastAsia="it-IT"/>
-        </w:rPr>
-        <w:t>FROM prenotazioni</w:t>
-      </w:r>
-    </w:p>
-    <w:p>
-      <w:pPr>
-        <w:rPr>
-          <w:lang w:eastAsia="it-IT"/>
-        </w:rPr>
-      </w:pPr>
-      <w:r>
-        <w:rPr>
-          <w:lang w:eastAsia="it-IT"/>
-        </w:rPr>
-        <w:t xml:space="preserve">WHERE </w:t>
-      </w:r>
-      <w:proofErr w:type="spellStart"/>
-      <w:r>
-        <w:rPr>
-          <w:lang w:eastAsia="it-IT"/>
-        </w:rPr>
-        <w:t>tipo_struttura</w:t>
-      </w:r>
-      <w:proofErr w:type="spellEnd"/>
-      <w:r>
-        <w:rPr>
-          <w:lang w:eastAsia="it-IT"/>
-        </w:rPr>
-        <w:t>='2 Stelle'</w:t>
-      </w:r>
-    </w:p>
-    <w:p>
-      <w:pPr>
-        <w:rPr>
-          <w:lang w:eastAsia="it-IT"/>
-        </w:rPr>
-      </w:pPr>
-      <w:r>
-        <w:rPr>
-          <w:lang w:eastAsia="it-IT"/>
-        </w:rPr>
-        <w:t>ORDER BY arrivo DESC</w:t>
-      </w:r>
-    </w:p>
-    <w:p>
-      <w:pPr>
-        <w:pStyle w:val="Titolo2"/>
-        <w:rPr>
-          <w:lang w:eastAsia="it-IT"/>
-        </w:rPr>
-      </w:pPr>
-      <w:r>
-        <w:rPr>
-          <w:lang w:eastAsia="it-IT"/>
-        </w:rPr>
-        <w:t>Esercizio 6</w:t>
-      </w:r>
-    </w:p>
-    <w:p>
-      <w:pPr>
-        <w:rPr>
-          <w:lang w:eastAsia="it-IT"/>
-        </w:rPr>
-      </w:pPr>
-      <w:r>
-        <w:rPr>
-          <w:lang w:eastAsia="it-IT"/>
-        </w:rPr>
-        <w:t xml:space="preserve">SELECT </w:t>
-      </w:r>
-      <w:proofErr w:type="spellStart"/>
-      <w:r>
-        <w:rPr>
-          <w:lang w:eastAsia="it-IT"/>
-        </w:rPr>
-        <w:t>id_cliente</w:t>
-      </w:r>
-      <w:proofErr w:type="spellEnd"/>
-      <w:r>
-        <w:rPr>
-          <w:lang w:eastAsia="it-IT"/>
-        </w:rPr>
-        <w:t xml:space="preserve">, </w:t>
-      </w:r>
-      <w:r>
-        <w:rPr>
-          <w:lang w:eastAsia="it-IT"/>
-        </w:rPr>
-        <w:t>nome,</w:t>
-      </w:r>
-      <w:r>
-        <w:rPr>
-          <w:lang w:eastAsia="it-IT"/>
-        </w:rPr>
-        <w:t xml:space="preserve"> c</w:t>
-      </w:r>
-      <w:r>
-        <w:rPr>
-          <w:lang w:eastAsia="it-IT"/>
-        </w:rPr>
-        <w:t>ognome</w:t>
-      </w:r>
-    </w:p>
-    <w:p>
-      <w:pPr>
-        <w:rPr>
-          <w:lang w:eastAsia="it-IT"/>
-        </w:rPr>
-      </w:pPr>
-      <w:r>
-        <w:rPr>
-          <w:lang w:eastAsia="it-IT"/>
-        </w:rPr>
-        <w:t xml:space="preserve">FROM clienti </w:t>
-      </w:r>
-    </w:p>
-    <w:p>
-      <w:pPr>
-        <w:rPr>
-          <w:lang w:eastAsia="it-IT"/>
-        </w:rPr>
-      </w:pPr>
-      <w:proofErr w:type="gramStart"/>
-      <w:r>
-        <w:rPr>
-          <w:lang w:eastAsia="it-IT"/>
-        </w:rPr>
-        <w:lastRenderedPageBreak/>
-        <w:t>WHERE  cognome</w:t>
-      </w:r>
-      <w:proofErr w:type="gramEnd"/>
-      <w:r>
-        <w:rPr>
-          <w:lang w:eastAsia="it-IT"/>
-        </w:rPr>
-        <w:t xml:space="preserve"> = ‘Rossi’</w:t>
-      </w:r>
-    </w:p>
-    <w:p>
-      <w:pPr>
-        <w:rPr>
-          <w:lang w:eastAsia="it-IT"/>
-        </w:rPr>
-      </w:pPr>
-      <w:r>
-        <w:rPr>
-          <w:lang w:eastAsia="it-IT"/>
-        </w:rPr>
-        <w:t>OR cognome = ‘Bianchi’</w:t>
-      </w:r>
-    </w:p>
-    <w:p>
-      <w:pPr>
-        <w:rPr>
-          <w:lang w:eastAsia="it-IT"/>
-        </w:rPr>
-      </w:pPr>
-      <w:r>
-        <w:rPr>
-          <w:lang w:eastAsia="it-IT"/>
-        </w:rPr>
-        <w:t xml:space="preserve">ORDER BY cognome ASC, </w:t>
-      </w:r>
-      <w:proofErr w:type="spellStart"/>
-      <w:r>
-        <w:rPr>
-          <w:lang w:eastAsia="it-IT"/>
-        </w:rPr>
-        <w:t>dataNascita</w:t>
-      </w:r>
-      <w:proofErr w:type="spellEnd"/>
-      <w:r>
-        <w:rPr>
-          <w:lang w:eastAsia="it-IT"/>
-        </w:rPr>
-        <w:t xml:space="preserve"> DESC</w:t>
-      </w:r>
-    </w:p>
-    <w:p>
-      <w:pPr>
-        <w:pStyle w:val="Titolo2"/>
-        <w:rPr>
-          <w:lang w:eastAsia="it-IT"/>
-        </w:rPr>
-      </w:pPr>
-      <w:r>
-        <w:rPr>
-          <w:lang w:eastAsia="it-IT"/>
-        </w:rPr>
-        <w:t>Esercizio 7</w:t>
-      </w:r>
-    </w:p>
-    <w:p>
-      <w:pPr>
-        <w:rPr>
-          <w:lang w:eastAsia="it-IT"/>
-        </w:rPr>
-      </w:pPr>
-      <w:r>
-        <w:rPr>
-          <w:lang w:eastAsia="it-IT"/>
-        </w:rPr>
-        <w:t xml:space="preserve">SELECT DISTINCT </w:t>
-      </w:r>
-      <w:proofErr w:type="spellStart"/>
-      <w:proofErr w:type="gramStart"/>
-      <w:r>
-        <w:rPr>
-          <w:lang w:eastAsia="it-IT"/>
-        </w:rPr>
-        <w:t>regioni.regione</w:t>
-      </w:r>
-      <w:proofErr w:type="spellEnd"/>
-      <w:proofErr w:type="gramEnd"/>
-    </w:p>
-    <w:p>
-      <w:pPr>
-        <w:rPr>
-          <w:lang w:eastAsia="it-IT"/>
-        </w:rPr>
-      </w:pPr>
-      <w:r>
-        <w:rPr>
-          <w:lang w:eastAsia="it-IT"/>
-        </w:rPr>
-        <w:t>FROM regioni</w:t>
-      </w:r>
-    </w:p>
-    <w:p>
-      <w:pPr>
-        <w:rPr>
-          <w:lang w:eastAsia="it-IT"/>
-        </w:rPr>
-      </w:pPr>
-      <w:r>
-        <w:rPr>
-          <w:lang w:eastAsia="it-IT"/>
-        </w:rPr>
-        <w:t xml:space="preserve">INNER JOIN citta ON </w:t>
-      </w:r>
-      <w:proofErr w:type="spellStart"/>
-      <w:r>
-        <w:rPr>
-          <w:lang w:eastAsia="it-IT"/>
-        </w:rPr>
-        <w:t>regioni.id_regione</w:t>
-      </w:r>
-      <w:proofErr w:type="spellEnd"/>
-      <w:r>
-        <w:rPr>
-          <w:lang w:eastAsia="it-IT"/>
-        </w:rPr>
-        <w:t xml:space="preserve"> = </w:t>
-      </w:r>
-      <w:proofErr w:type="spellStart"/>
-      <w:proofErr w:type="gramStart"/>
-      <w:r>
-        <w:rPr>
-          <w:lang w:eastAsia="it-IT"/>
-        </w:rPr>
-        <w:t>citta.regione</w:t>
-      </w:r>
-      <w:proofErr w:type="spellEnd"/>
-      <w:proofErr w:type="gramEnd"/>
-    </w:p>
-    <w:p>
-      <w:pPr>
-        <w:rPr>
-          <w:lang w:eastAsia="it-IT"/>
-        </w:rPr>
-      </w:pPr>
-      <w:r>
-        <w:rPr>
-          <w:lang w:eastAsia="it-IT"/>
-        </w:rPr>
-        <w:t xml:space="preserve">INNER JOIN clienti ON </w:t>
-      </w:r>
-      <w:proofErr w:type="spellStart"/>
-      <w:r>
-        <w:rPr>
-          <w:lang w:eastAsia="it-IT"/>
-        </w:rPr>
-        <w:t>citta.id_citta</w:t>
-      </w:r>
-      <w:proofErr w:type="spellEnd"/>
-      <w:r>
-        <w:rPr>
-          <w:lang w:eastAsia="it-IT"/>
-        </w:rPr>
-        <w:t xml:space="preserve"> = </w:t>
-      </w:r>
-      <w:proofErr w:type="spellStart"/>
-      <w:proofErr w:type="gramStart"/>
-      <w:r>
-        <w:rPr>
-          <w:lang w:eastAsia="it-IT"/>
-        </w:rPr>
-        <w:t>clienti.citta</w:t>
-      </w:r>
-      <w:proofErr w:type="spellEnd"/>
-      <w:proofErr w:type="gramEnd"/>
-    </w:p>
-    <w:p>
-      <w:pPr>
-        <w:rPr>
-          <w:lang w:eastAsia="it-IT"/>
-        </w:rPr>
-      </w:pPr>
-      <w:r>
-        <w:rPr>
-          <w:lang w:eastAsia="it-IT"/>
-        </w:rPr>
-        <w:t xml:space="preserve">INNER JOIN prenotazioni ON </w:t>
-      </w:r>
-      <w:proofErr w:type="spellStart"/>
-      <w:r>
-        <w:rPr>
-          <w:lang w:eastAsia="it-IT"/>
-        </w:rPr>
-        <w:t>clienti.id_cliente</w:t>
-      </w:r>
-      <w:proofErr w:type="spellEnd"/>
-      <w:r>
-        <w:rPr>
-          <w:lang w:eastAsia="it-IT"/>
-        </w:rPr>
-        <w:t xml:space="preserve"> = </w:t>
-      </w:r>
-      <w:proofErr w:type="spellStart"/>
-      <w:proofErr w:type="gramStart"/>
-      <w:r>
-        <w:rPr>
-          <w:lang w:eastAsia="it-IT"/>
-        </w:rPr>
-        <w:t>prenotazioni.cliente</w:t>
-      </w:r>
-      <w:proofErr w:type="spellEnd"/>
-      <w:proofErr w:type="gramEnd"/>
-    </w:p>
-    <w:p>
-      <w:pPr>
-        <w:rPr>
-          <w:lang w:eastAsia="it-IT"/>
-        </w:rPr>
-      </w:pPr>
-      <w:r>
-        <w:rPr>
-          <w:lang w:eastAsia="it-IT"/>
-        </w:rPr>
-        <w:t>WHERE importo &gt; 150 AND caparra &lt; 50</w:t>
-      </w:r>
-    </w:p>
-    <w:p>
-      <w:pPr>
-        <w:pStyle w:val="Titolo2"/>
-        <w:rPr>
-          <w:lang w:eastAsia="it-IT"/>
-        </w:rPr>
-      </w:pPr>
-      <w:r>
-        <w:rPr>
-          <w:lang w:eastAsia="it-IT"/>
-        </w:rPr>
-        <w:t>Esercizio 8</w:t>
-      </w:r>
-    </w:p>
-    <w:p>
-      <w:pPr>
-        <w:rPr>
-          <w:lang w:eastAsia="it-IT"/>
-        </w:rPr>
-      </w:pPr>
-      <w:r>
-        <w:rPr>
-          <w:lang w:eastAsia="it-IT"/>
-        </w:rPr>
-        <w:t xml:space="preserve">SELECT DISTINCT </w:t>
-      </w:r>
-      <w:proofErr w:type="spellStart"/>
-      <w:proofErr w:type="gramStart"/>
-      <w:r>
-        <w:rPr>
-          <w:lang w:eastAsia="it-IT"/>
-        </w:rPr>
-        <w:t>citta.citta</w:t>
-      </w:r>
-      <w:proofErr w:type="spellEnd"/>
-      <w:proofErr w:type="gramEnd"/>
-      <w:r>
-        <w:rPr>
-          <w:lang w:eastAsia="it-IT"/>
-        </w:rPr>
-        <w:t xml:space="preserve">, </w:t>
-      </w:r>
-      <w:proofErr w:type="spellStart"/>
-      <w:r>
-        <w:rPr>
-          <w:lang w:eastAsia="it-IT"/>
-        </w:rPr>
-        <w:t>clie</w:t>
-      </w:r>
-      <w:r>
-        <w:rPr>
-          <w:lang w:eastAsia="it-IT"/>
-        </w:rPr>
-        <w:t>nti.nome</w:t>
-      </w:r>
-      <w:proofErr w:type="spellEnd"/>
-      <w:r>
-        <w:rPr>
-          <w:lang w:eastAsia="it-IT"/>
-        </w:rPr>
-        <w:t xml:space="preserve">, </w:t>
-      </w:r>
-      <w:proofErr w:type="spellStart"/>
-      <w:r>
-        <w:rPr>
-          <w:lang w:eastAsia="it-IT"/>
-        </w:rPr>
-        <w:t>clienti.cognome</w:t>
-      </w:r>
-      <w:proofErr w:type="spellEnd"/>
-    </w:p>
-    <w:p>
-      <w:pPr>
-        <w:rPr>
-          <w:lang w:eastAsia="it-IT"/>
-        </w:rPr>
-      </w:pPr>
-      <w:r>
-        <w:rPr>
-          <w:lang w:eastAsia="it-IT"/>
-        </w:rPr>
-        <w:t>FROM regioni</w:t>
-      </w:r>
-    </w:p>
-    <w:p>
-      <w:pPr>
-        <w:rPr>
-          <w:lang w:eastAsia="it-IT"/>
-        </w:rPr>
-      </w:pPr>
-      <w:r>
-        <w:rPr>
-          <w:lang w:eastAsia="it-IT"/>
-        </w:rPr>
-        <w:t xml:space="preserve">INNER JOIN citta ON </w:t>
-      </w:r>
-      <w:proofErr w:type="spellStart"/>
-      <w:r>
-        <w:rPr>
-          <w:lang w:eastAsia="it-IT"/>
-        </w:rPr>
-        <w:t>regioni.id_regione</w:t>
-      </w:r>
-      <w:proofErr w:type="spellEnd"/>
-      <w:r>
-        <w:rPr>
-          <w:lang w:eastAsia="it-IT"/>
-        </w:rPr>
-        <w:t xml:space="preserve"> = </w:t>
-      </w:r>
-      <w:proofErr w:type="spellStart"/>
-      <w:proofErr w:type="gramStart"/>
-      <w:r>
-        <w:rPr>
-          <w:lang w:eastAsia="it-IT"/>
-        </w:rPr>
-        <w:t>citta.regione</w:t>
-      </w:r>
-      <w:proofErr w:type="spellEnd"/>
-      <w:proofErr w:type="gramEnd"/>
-    </w:p>
-    <w:p>
-      <w:pPr>
-        <w:rPr>
-          <w:lang w:eastAsia="it-IT"/>
-        </w:rPr>
-      </w:pPr>
-      <w:r>
-        <w:rPr>
-          <w:lang w:eastAsia="it-IT"/>
-        </w:rPr>
-        <w:t xml:space="preserve">INNER JOIN clienti ON </w:t>
-      </w:r>
-      <w:proofErr w:type="spellStart"/>
-      <w:r>
-        <w:rPr>
-          <w:lang w:eastAsia="it-IT"/>
-        </w:rPr>
-        <w:t>citta.id_citta</w:t>
-      </w:r>
-      <w:proofErr w:type="spellEnd"/>
-      <w:r>
-        <w:rPr>
-          <w:lang w:eastAsia="it-IT"/>
-        </w:rPr>
-        <w:t xml:space="preserve"> = </w:t>
-      </w:r>
-      <w:proofErr w:type="spellStart"/>
-      <w:proofErr w:type="gramStart"/>
-      <w:r>
-        <w:rPr>
-          <w:lang w:eastAsia="it-IT"/>
-        </w:rPr>
-        <w:t>clienti.citta</w:t>
-      </w:r>
-      <w:proofErr w:type="spellEnd"/>
-      <w:proofErr w:type="gramEnd"/>
-    </w:p>
-    <w:p>
-      <w:pPr>
-        <w:rPr>
-          <w:lang w:eastAsia="it-IT"/>
-        </w:rPr>
-      </w:pPr>
-      <w:r>
-        <w:rPr>
-          <w:lang w:eastAsia="it-IT"/>
-        </w:rPr>
-        <w:t xml:space="preserve">INNER JOIN prenotazioni ON </w:t>
-      </w:r>
-      <w:proofErr w:type="spellStart"/>
-      <w:r>
-        <w:rPr>
-          <w:lang w:eastAsia="it-IT"/>
-        </w:rPr>
-        <w:t>clienti.id_cliente</w:t>
-      </w:r>
-      <w:proofErr w:type="spellEnd"/>
-      <w:r>
-        <w:rPr>
-          <w:lang w:eastAsia="it-IT"/>
-        </w:rPr>
-        <w:t xml:space="preserve"> = </w:t>
-      </w:r>
-      <w:proofErr w:type="spellStart"/>
-      <w:proofErr w:type="gramStart"/>
-      <w:r>
-        <w:rPr>
-          <w:lang w:eastAsia="it-IT"/>
-        </w:rPr>
-        <w:t>prenotazioni.cliente</w:t>
-      </w:r>
-      <w:proofErr w:type="spellEnd"/>
-      <w:proofErr w:type="gramEnd"/>
-    </w:p>
-    <w:p>
-      <w:pPr>
-        <w:rPr>
-          <w:lang w:val="en-US" w:eastAsia="it-IT"/>
-        </w:rPr>
-      </w:pPr>
-      <w:r>
-        <w:rPr>
-          <w:lang w:val="en-US" w:eastAsia="it-IT"/>
-        </w:rPr>
-        <w:t xml:space="preserve">WHERE </w:t>
-      </w:r>
-      <w:proofErr w:type="spellStart"/>
-      <w:r>
-        <w:rPr>
-          <w:lang w:val="en-US" w:eastAsia="it-IT"/>
-        </w:rPr>
-        <w:t>caparra</w:t>
-      </w:r>
-      <w:proofErr w:type="spellEnd"/>
-      <w:r>
-        <w:rPr>
-          <w:lang w:val="en-US" w:eastAsia="it-IT"/>
-        </w:rPr>
-        <w:t xml:space="preserve"> &gt; 50</w:t>
-      </w:r>
-    </w:p>
-    <w:p>
-      <w:pPr>
-        <w:rPr>
-          <w:lang w:val="en-US" w:eastAsia="it-IT"/>
-        </w:rPr>
-      </w:pPr>
-      <w:r>
-        <w:rPr>
-          <w:lang w:val="en-US" w:eastAsia="it-IT"/>
-        </w:rPr>
-        <w:t xml:space="preserve">AND </w:t>
-      </w:r>
-      <w:proofErr w:type="spellStart"/>
-      <w:r>
-        <w:rPr>
-          <w:lang w:val="en-US" w:eastAsia="it-IT"/>
-        </w:rPr>
-        <w:t>caparra</w:t>
-      </w:r>
-      <w:proofErr w:type="spellEnd"/>
-      <w:r>
-        <w:rPr>
-          <w:lang w:val="en-US" w:eastAsia="it-IT"/>
-        </w:rPr>
-        <w:t xml:space="preserve"> &lt; 90</w:t>
-      </w:r>
-    </w:p>
-    <w:p>
-      <w:pPr>
-        <w:rPr>
-          <w:lang w:val="en-US" w:eastAsia="it-IT"/>
-        </w:rPr>
-      </w:pPr>
-      <w:r>
-        <w:rPr>
-          <w:lang w:val="en-US" w:eastAsia="it-IT"/>
-        </w:rPr>
-        <w:t xml:space="preserve">AND </w:t>
-      </w:r>
-      <w:proofErr w:type="spellStart"/>
-      <w:r>
-        <w:rPr>
-          <w:lang w:val="en-US" w:eastAsia="it-IT"/>
-        </w:rPr>
-        <w:t>importo</w:t>
-      </w:r>
-      <w:proofErr w:type="spellEnd"/>
-      <w:r>
-        <w:rPr>
-          <w:lang w:val="en-US" w:eastAsia="it-IT"/>
-        </w:rPr>
-        <w:t xml:space="preserve"> &gt; 1</w:t>
-      </w:r>
-      <w:r>
-        <w:rPr>
-          <w:lang w:val="en-US" w:eastAsia="it-IT"/>
-        </w:rPr>
-        <w:t>4</w:t>
-      </w:r>
-      <w:r>
-        <w:rPr>
-          <w:lang w:val="en-US" w:eastAsia="it-IT"/>
-        </w:rPr>
-        <w:t xml:space="preserve">0 AND </w:t>
-      </w:r>
-      <w:proofErr w:type="spellStart"/>
-      <w:r>
-        <w:rPr>
-          <w:lang w:val="en-US" w:eastAsia="it-IT"/>
-        </w:rPr>
-        <w:t>importo</w:t>
-      </w:r>
-      <w:proofErr w:type="spellEnd"/>
-      <w:r>
-        <w:rPr>
-          <w:lang w:val="en-US" w:eastAsia="it-IT"/>
-        </w:rPr>
-        <w:t xml:space="preserve"> &lt; </w:t>
-      </w:r>
-      <w:r>
-        <w:rPr>
-          <w:lang w:val="en-US" w:eastAsia="it-IT"/>
-        </w:rPr>
-        <w:t>24</w:t>
-      </w:r>
-      <w:r>
-        <w:rPr>
-          <w:lang w:val="en-US" w:eastAsia="it-IT"/>
-        </w:rPr>
-        <w:t>0</w:t>
-      </w:r>
-    </w:p>
-    <w:p>
-      <w:pPr>
-        <w:pStyle w:val="Titolo2"/>
-        <w:rPr>
-          <w:lang w:eastAsia="it-IT"/>
-        </w:rPr>
-      </w:pPr>
-      <w:r>
-        <w:rPr>
-          <w:lang w:eastAsia="it-IT"/>
-        </w:rPr>
-        <w:t>Esercizio 9</w:t>
-      </w:r>
-    </w:p>
-    <w:p>
-      <w:pPr>
-        <w:rPr>
-          <w:lang w:eastAsia="it-IT"/>
-        </w:rPr>
-      </w:pPr>
-      <w:r>
-        <w:rPr>
-          <w:lang w:eastAsia="it-IT"/>
-        </w:rPr>
-        <w:t xml:space="preserve">SELECT DISTINCT </w:t>
-      </w:r>
-      <w:proofErr w:type="spellStart"/>
-      <w:proofErr w:type="gramStart"/>
-      <w:r>
-        <w:rPr>
-          <w:lang w:eastAsia="it-IT"/>
-        </w:rPr>
-        <w:t>citta.citta</w:t>
-      </w:r>
-      <w:proofErr w:type="spellEnd"/>
-      <w:proofErr w:type="gramEnd"/>
-    </w:p>
-    <w:p>
-      <w:pPr>
-        <w:rPr>
-          <w:lang w:eastAsia="it-IT"/>
-        </w:rPr>
-      </w:pPr>
-      <w:r>
-        <w:rPr>
-          <w:lang w:eastAsia="it-IT"/>
-        </w:rPr>
-        <w:t xml:space="preserve">FROM </w:t>
-      </w:r>
-      <w:proofErr w:type="gramStart"/>
-      <w:r>
-        <w:rPr>
-          <w:lang w:eastAsia="it-IT"/>
-        </w:rPr>
-        <w:t>citta</w:t>
-      </w:r>
-      <w:proofErr w:type="gramEnd"/>
-      <w:r>
-        <w:rPr>
-          <w:lang w:eastAsia="it-IT"/>
-        </w:rPr>
-        <w:t xml:space="preserve"> </w:t>
-      </w:r>
-    </w:p>
-    <w:p>
-      <w:pPr>
-        <w:rPr>
-          <w:lang w:eastAsia="it-IT"/>
-        </w:rPr>
-      </w:pPr>
-      <w:r>
-        <w:rPr>
-          <w:lang w:eastAsia="it-IT"/>
-        </w:rPr>
-        <w:t xml:space="preserve">INNER JOIN clienti ON </w:t>
-      </w:r>
-      <w:proofErr w:type="spellStart"/>
-      <w:r>
-        <w:rPr>
-          <w:lang w:eastAsia="it-IT"/>
-        </w:rPr>
-        <w:t>citta.ID_citta</w:t>
-      </w:r>
-      <w:proofErr w:type="spellEnd"/>
-      <w:r>
-        <w:rPr>
-          <w:lang w:eastAsia="it-IT"/>
-        </w:rPr>
-        <w:t xml:space="preserve"> = </w:t>
-      </w:r>
-      <w:proofErr w:type="spellStart"/>
-      <w:proofErr w:type="gramStart"/>
-      <w:r>
-        <w:rPr>
-          <w:lang w:eastAsia="it-IT"/>
-        </w:rPr>
-        <w:t>clienti.citta</w:t>
-      </w:r>
-      <w:proofErr w:type="spellEnd"/>
-      <w:proofErr w:type="gramEnd"/>
-    </w:p>
-    <w:p>
-      <w:pPr>
-        <w:rPr>
-          <w:lang w:eastAsia="it-IT"/>
-        </w:rPr>
-      </w:pPr>
-      <w:r>
-        <w:rPr>
-          <w:lang w:eastAsia="it-IT"/>
-        </w:rPr>
-        <w:t xml:space="preserve">INNER JOIN prenotazioni ON </w:t>
-      </w:r>
-      <w:proofErr w:type="spellStart"/>
-      <w:r>
-        <w:rPr>
-          <w:lang w:eastAsia="it-IT"/>
-        </w:rPr>
-        <w:t>clienti.ID_cliente</w:t>
-      </w:r>
-      <w:proofErr w:type="spellEnd"/>
-      <w:r>
-        <w:rPr>
-          <w:lang w:eastAsia="it-IT"/>
-        </w:rPr>
-        <w:t xml:space="preserve"> = </w:t>
-      </w:r>
-      <w:proofErr w:type="spellStart"/>
-      <w:proofErr w:type="gramStart"/>
-      <w:r>
-        <w:rPr>
-          <w:lang w:eastAsia="it-IT"/>
-        </w:rPr>
-        <w:t>prenotazioni.cliente</w:t>
-      </w:r>
-      <w:proofErr w:type="spellEnd"/>
-      <w:proofErr w:type="gramEnd"/>
-    </w:p>
-    <w:p>
-      <w:pPr>
-        <w:pStyle w:val="Titolo2"/>
-        <w:rPr>
-          <w:lang w:eastAsia="it-IT"/>
-        </w:rPr>
-      </w:pPr>
-      <w:r>
-        <w:rPr>
-          <w:lang w:eastAsia="it-IT"/>
-        </w:rPr>
-        <w:t>Esercizio 10</w:t>
-      </w:r>
-    </w:p>
-    <w:p>
-      <w:pPr>
-        <w:rPr>
-          <w:lang w:eastAsia="it-IT"/>
-        </w:rPr>
-      </w:pPr>
-      <w:r>
-        <w:rPr>
-          <w:lang w:eastAsia="it-IT"/>
-        </w:rPr>
-        <w:t xml:space="preserve">SELECT </w:t>
-      </w:r>
-      <w:proofErr w:type="gramStart"/>
-      <w:r>
-        <w:rPr>
-          <w:lang w:eastAsia="it-IT"/>
-        </w:rPr>
-        <w:t>COUNT(</w:t>
-      </w:r>
-      <w:proofErr w:type="gramEnd"/>
-      <w:r>
-        <w:rPr>
-          <w:lang w:eastAsia="it-IT"/>
-        </w:rPr>
-        <w:t xml:space="preserve">*) AS </w:t>
-      </w:r>
-      <w:proofErr w:type="spellStart"/>
-      <w:r>
-        <w:rPr>
-          <w:lang w:eastAsia="it-IT"/>
-        </w:rPr>
-        <w:t>numero_prenotazioni</w:t>
-      </w:r>
-      <w:proofErr w:type="spellEnd"/>
-    </w:p>
-    <w:p>
-      <w:pPr>
-        <w:rPr>
-          <w:lang w:eastAsia="it-IT"/>
-        </w:rPr>
-      </w:pPr>
-      <w:r>
-        <w:rPr>
-          <w:lang w:eastAsia="it-IT"/>
-        </w:rPr>
-        <w:t>FROM prenotazioni</w:t>
-      </w:r>
-    </w:p>
-    <w:p>
-      <w:pPr>
-        <w:rPr>
-          <w:lang w:eastAsia="it-IT"/>
-        </w:rPr>
-      </w:pPr>
-      <w:r>
-        <w:rPr>
-          <w:lang w:eastAsia="it-IT"/>
-        </w:rPr>
-        <w:t xml:space="preserve">WHERE </w:t>
-      </w:r>
-      <w:proofErr w:type="spellStart"/>
-      <w:r>
-        <w:rPr>
-          <w:lang w:eastAsia="it-IT"/>
-        </w:rPr>
-        <w:t>tipo_struttura</w:t>
-      </w:r>
-      <w:proofErr w:type="spellEnd"/>
-      <w:r>
-        <w:rPr>
-          <w:lang w:eastAsia="it-IT"/>
-        </w:rPr>
-        <w:t xml:space="preserve"> = ‘4 stelle’</w:t>
+        <w:t>WHERE tipo_struttura = ‘4 stelle’</w:t>
       </w:r>
     </w:p>
     <w:p>
@@ -1571,679 +1163,750 @@
         <w:rPr>
           <w:lang w:eastAsia="it-IT"/>
         </w:rPr>
+        <w:t>SELECT AVG(importo) AS importo_medio</w:t>
+      </w:r>
+    </w:p>
+    <w:p>
+      <w:pPr>
+        <w:rPr>
+          <w:lang w:eastAsia="it-IT"/>
+        </w:rPr>
+      </w:pPr>
+      <w:r>
+        <w:rPr>
+          <w:lang w:eastAsia="it-IT"/>
+        </w:rPr>
+        <w:t>FROM prenotazioni</w:t>
+      </w:r>
+    </w:p>
+    <w:p>
+      <w:pPr>
+        <w:rPr>
+          <w:lang w:eastAsia="it-IT"/>
+        </w:rPr>
+      </w:pPr>
+      <w:r>
+        <w:rPr>
+          <w:lang w:eastAsia="it-IT"/>
+        </w:rPr>
+        <w:t>WHERE tipo_struttura = ‘2 stelle’</w:t>
+      </w:r>
+    </w:p>
+    <w:p>
+      <w:pPr>
+        <w:rPr>
+          <w:lang w:eastAsia="it-IT"/>
+        </w:rPr>
+      </w:pPr>
+      <w:r>
+        <w:rPr>
+          <w:lang w:eastAsia="it-IT"/>
+        </w:rPr>
+        <w:t>AND caparra &lt; 50</w:t>
+      </w:r>
+    </w:p>
+    <w:p>
+      <w:pPr>
+        <w:pStyle w:val="Titolo2"/>
+        <w:rPr>
+          <w:lang w:eastAsia="it-IT"/>
+        </w:rPr>
+      </w:pPr>
+      <w:r>
+        <w:rPr>
+          <w:lang w:eastAsia="it-IT"/>
+        </w:rPr>
+        <w:t>Esercizio 12</w:t>
+      </w:r>
+    </w:p>
+    <w:p>
+      <w:pPr>
+        <w:rPr>
+          <w:lang w:eastAsia="it-IT"/>
+        </w:rPr>
+      </w:pPr>
+      <w:r>
+        <w:rPr>
+          <w:lang w:eastAsia="it-IT"/>
+        </w:rPr>
+        <w:t>SELECT COUNT(*) AS numero_prenotazioni, MIN(caparra) AS caparra_minima, MA</w:t>
+      </w:r>
+      <w:r>
+        <w:rPr>
+          <w:lang w:eastAsia="it-IT"/>
+        </w:rPr>
+        <w:t>X(caparra) AS caparra_massima</w:t>
+      </w:r>
+    </w:p>
+    <w:p>
+      <w:pPr>
+        <w:rPr>
+          <w:lang w:eastAsia="it-IT"/>
+        </w:rPr>
+      </w:pPr>
+      <w:r>
+        <w:rPr>
+          <w:lang w:eastAsia="it-IT"/>
+        </w:rPr>
+        <w:t>FROM prenotazioni</w:t>
+      </w:r>
+    </w:p>
+    <w:p>
+      <w:pPr>
+        <w:rPr>
+          <w:lang w:eastAsia="it-IT"/>
+        </w:rPr>
+      </w:pPr>
+      <w:r>
+        <w:rPr>
+          <w:lang w:eastAsia="it-IT"/>
+        </w:rPr>
+        <w:t>WHERE tipo_struttura = ‘3 stelle’</w:t>
+      </w:r>
+    </w:p>
+    <w:p>
+      <w:pPr>
+        <w:pStyle w:val="Titolo2"/>
+        <w:rPr>
+          <w:lang w:eastAsia="it-IT"/>
+        </w:rPr>
+      </w:pPr>
+      <w:r>
+        <w:rPr>
+          <w:lang w:eastAsia="it-IT"/>
+        </w:rPr>
+        <w:t>Esercizio 13</w:t>
+      </w:r>
+    </w:p>
+    <w:p>
+      <w:pPr>
+        <w:rPr>
+          <w:lang w:eastAsia="it-IT"/>
+        </w:rPr>
+      </w:pPr>
+      <w:r>
+        <w:rPr>
+          <w:lang w:eastAsia="it-IT"/>
+        </w:rPr>
+        <w:t>SELECT tipo_struttura, SUM(importo) AS totale, COUNT(*) AS numero_prenotazioni</w:t>
+      </w:r>
+    </w:p>
+    <w:p>
+      <w:pPr>
+        <w:rPr>
+          <w:lang w:eastAsia="it-IT"/>
+        </w:rPr>
+      </w:pPr>
+      <w:r>
+        <w:rPr>
+          <w:lang w:eastAsia="it-IT"/>
+        </w:rPr>
+        <w:t>FROM prenotazioni</w:t>
+      </w:r>
+    </w:p>
+    <w:p>
+      <w:pPr>
+        <w:rPr>
+          <w:lang w:eastAsia="it-IT"/>
+        </w:rPr>
+      </w:pPr>
+      <w:r>
+        <w:rPr>
+          <w:lang w:eastAsia="it-IT"/>
+        </w:rPr>
+        <w:t>GROUP BY tipo_struttura</w:t>
+      </w:r>
+    </w:p>
+    <w:p>
+      <w:pPr>
+        <w:pStyle w:val="Titolo2"/>
+        <w:rPr>
+          <w:lang w:eastAsia="it-IT"/>
+        </w:rPr>
+      </w:pPr>
+      <w:r>
+        <w:rPr>
+          <w:lang w:eastAsia="it-IT"/>
+        </w:rPr>
+        <w:t>Esercizio 14</w:t>
+      </w:r>
+    </w:p>
+    <w:p>
+      <w:pPr>
+        <w:rPr>
+          <w:lang w:eastAsia="it-IT"/>
+        </w:rPr>
+      </w:pPr>
+      <w:r>
+        <w:rPr>
+          <w:lang w:eastAsia="it-IT"/>
+        </w:rPr>
+        <w:t>SELECT categorie.nome, COUNT(*) AS quantita, AVG(articoli.costoUnitario) AS costo_medio</w:t>
+      </w:r>
+    </w:p>
+    <w:p>
+      <w:pPr>
+        <w:rPr>
+          <w:lang w:eastAsia="it-IT"/>
+        </w:rPr>
+      </w:pPr>
+      <w:r>
+        <w:rPr>
+          <w:lang w:eastAsia="it-IT"/>
+        </w:rPr>
+        <w:t>FROM categorie</w:t>
+      </w:r>
+    </w:p>
+    <w:p>
+      <w:pPr>
+        <w:rPr>
+          <w:lang w:eastAsia="it-IT"/>
+        </w:rPr>
+      </w:pPr>
+      <w:r>
+        <w:rPr>
+          <w:lang w:eastAsia="it-IT"/>
+        </w:rPr>
+        <w:t>INNER JOIN articoli ON categorie.ID = articoli.categoria</w:t>
+      </w:r>
+    </w:p>
+    <w:p>
+      <w:r>
+        <w:rPr>
+          <w:lang w:eastAsia="it-IT"/>
+        </w:rPr>
+        <w:t>GROUP BY categorie.nome</w:t>
+      </w:r>
+    </w:p>
+    <w:p>
+      <w:pPr>
+        <w:pStyle w:val="Titolo2"/>
+        <w:rPr>
+          <w:lang w:eastAsia="it-IT"/>
+        </w:rPr>
+      </w:pPr>
+      <w:r>
+        <w:rPr>
+          <w:lang w:eastAsia="it-IT"/>
+        </w:rPr>
+        <w:t>Esercizio 1</w:t>
+      </w:r>
+      <w:r>
+        <w:rPr>
+          <w:lang w:eastAsia="it-IT"/>
+        </w:rPr>
+        <w:t>5</w:t>
+      </w:r>
+    </w:p>
+    <w:p>
+      <w:pPr>
+        <w:rPr>
+          <w:lang w:eastAsia="it-IT"/>
+        </w:rPr>
+      </w:pPr>
+      <w:r>
+        <w:rPr>
+          <w:lang w:eastAsia="it-IT"/>
+        </w:rPr>
+        <w:t>SELECT fornitorni.nome, categorie.nome, COUNT(*) AS quantita, SUM(articoli.costoUnitario) AS costo_unitario_totale</w:t>
+      </w:r>
+    </w:p>
+    <w:p>
+      <w:pPr>
+        <w:rPr>
+          <w:lang w:eastAsia="it-IT"/>
+        </w:rPr>
+      </w:pPr>
+      <w:r>
+        <w:rPr>
+          <w:lang w:eastAsia="it-IT"/>
+        </w:rPr>
+        <w:t>FROM categorie</w:t>
+      </w:r>
+    </w:p>
+    <w:p>
+      <w:pPr>
+        <w:rPr>
+          <w:lang w:eastAsia="it-IT"/>
+        </w:rPr>
+      </w:pPr>
+      <w:r>
+        <w:rPr>
+          <w:lang w:eastAsia="it-IT"/>
+        </w:rPr>
+        <w:t>INNER JOIN articoli ON categorie.ID = articoli.categoria</w:t>
+      </w:r>
+    </w:p>
+    <w:p>
+      <w:pPr>
+        <w:rPr>
+          <w:lang w:eastAsia="it-IT"/>
+        </w:rPr>
+      </w:pPr>
+      <w:r>
+        <w:rPr>
+          <w:lang w:eastAsia="it-IT"/>
+        </w:rPr>
+        <w:t>INNER JOIN fornitori ON fornitori.ID = articoli.fornitore</w:t>
+      </w:r>
+    </w:p>
+    <w:p>
+      <w:pPr>
+        <w:rPr>
+          <w:lang w:eastAsia="it-IT"/>
+        </w:rPr>
+      </w:pPr>
+      <w:r>
+        <w:rPr>
+          <w:lang w:eastAsia="it-IT"/>
+        </w:rPr>
+        <w:t>GROUP BY fornitorni.nome, categorie.nome</w:t>
+      </w:r>
+    </w:p>
+    <w:p>
+      <w:pPr>
+        <w:pStyle w:val="Titolo2"/>
+        <w:rPr>
+          <w:lang w:eastAsia="it-IT"/>
+        </w:rPr>
+      </w:pPr>
+      <w:r>
+        <w:rPr>
+          <w:lang w:eastAsia="it-IT"/>
+        </w:rPr>
+        <w:lastRenderedPageBreak/>
+        <w:t>Esercizio 1</w:t>
+      </w:r>
+      <w:r>
+        <w:rPr>
+          <w:lang w:eastAsia="it-IT"/>
+        </w:rPr>
+        <w:t>6</w:t>
+      </w:r>
+    </w:p>
+    <w:p>
+      <w:r>
+        <w:rPr>
+          <w:lang w:eastAsia="it-IT"/>
+        </w:rPr>
+        <w:t>SELECT</w:t>
+      </w:r>
+      <w:r>
+        <w:rPr>
+          <w:lang w:eastAsia="it-IT"/>
+        </w:rPr>
+        <w:t xml:space="preserve"> </w:t>
+      </w:r>
+      <w:r>
+        <w:rPr>
+          <w:lang w:eastAsia="it-IT"/>
+        </w:rPr>
+        <w:t>tipo_struttura</w:t>
+      </w:r>
+    </w:p>
+    <w:p>
+      <w:pPr>
+        <w:rPr>
+          <w:lang w:eastAsia="it-IT"/>
+        </w:rPr>
+      </w:pPr>
+      <w:r>
+        <w:rPr>
+          <w:lang w:eastAsia="it-IT"/>
+        </w:rPr>
+        <w:t xml:space="preserve">FROM </w:t>
+      </w:r>
+      <w:r>
+        <w:rPr>
+          <w:lang w:eastAsia="it-IT"/>
+        </w:rPr>
+        <w:t>prenotazioni</w:t>
+      </w:r>
+    </w:p>
+    <w:p>
+      <w:r>
+        <w:rPr>
+          <w:lang w:eastAsia="it-IT"/>
+        </w:rPr>
+        <w:t xml:space="preserve">GROUP BY </w:t>
+      </w:r>
+      <w:r>
+        <w:rPr>
+          <w:lang w:eastAsia="it-IT"/>
+        </w:rPr>
+        <w:t>tipo_struttura</w:t>
+      </w:r>
+    </w:p>
+    <w:p>
+      <w:r>
+        <w:t>HAVING AVG(caparra) &gt; 50</w:t>
+      </w:r>
+    </w:p>
+    <w:p>
+      <w:pPr>
+        <w:pStyle w:val="Titolo2"/>
+        <w:rPr>
+          <w:lang w:eastAsia="it-IT"/>
+        </w:rPr>
+      </w:pPr>
+      <w:r>
+        <w:rPr>
+          <w:lang w:eastAsia="it-IT"/>
+        </w:rPr>
+        <w:t>Esercizio 1</w:t>
+      </w:r>
+      <w:r>
+        <w:rPr>
+          <w:lang w:eastAsia="it-IT"/>
+        </w:rPr>
+        <w:t>7</w:t>
+      </w:r>
+    </w:p>
+    <w:p>
+      <w:r>
+        <w:rPr>
+          <w:lang w:eastAsia="it-IT"/>
+        </w:rPr>
         <w:t xml:space="preserve">SELECT </w:t>
       </w:r>
-      <w:proofErr w:type="gramStart"/>
-      <w:r>
-        <w:rPr>
-          <w:lang w:eastAsia="it-IT"/>
-        </w:rPr>
-        <w:t>AVG(</w:t>
-      </w:r>
-      <w:proofErr w:type="gramEnd"/>
-      <w:r>
-        <w:rPr>
-          <w:lang w:eastAsia="it-IT"/>
-        </w:rPr>
-        <w:t xml:space="preserve">importo) AS </w:t>
-      </w:r>
-      <w:proofErr w:type="spellStart"/>
-      <w:r>
-        <w:rPr>
-          <w:lang w:eastAsia="it-IT"/>
-        </w:rPr>
-        <w:t>importo_medio</w:t>
-      </w:r>
-      <w:proofErr w:type="spellEnd"/>
-    </w:p>
-    <w:p>
-      <w:pPr>
-        <w:rPr>
-          <w:lang w:eastAsia="it-IT"/>
-        </w:rPr>
-      </w:pPr>
-      <w:r>
-        <w:rPr>
-          <w:lang w:eastAsia="it-IT"/>
-        </w:rPr>
-        <w:t>FROM prenotazioni</w:t>
-      </w:r>
-    </w:p>
-    <w:p>
-      <w:pPr>
-        <w:rPr>
-          <w:lang w:eastAsia="it-IT"/>
-        </w:rPr>
-      </w:pPr>
-      <w:r>
-        <w:rPr>
-          <w:lang w:eastAsia="it-IT"/>
+      <w:r>
+        <w:rPr>
+          <w:lang w:eastAsia="it-IT"/>
+        </w:rPr>
+        <w:t>citta.citta</w:t>
+      </w:r>
+    </w:p>
+    <w:p>
+      <w:pPr>
+        <w:rPr>
+          <w:lang w:eastAsia="it-IT"/>
+        </w:rPr>
+      </w:pPr>
+      <w:r>
+        <w:rPr>
+          <w:lang w:eastAsia="it-IT"/>
+        </w:rPr>
+        <w:t xml:space="preserve">FROM </w:t>
+      </w:r>
+      <w:r>
+        <w:rPr>
+          <w:lang w:eastAsia="it-IT"/>
+        </w:rPr>
+        <w:t>citta</w:t>
+      </w:r>
+    </w:p>
+    <w:p>
+      <w:pPr>
+        <w:rPr>
+          <w:lang w:val="en-US" w:eastAsia="it-IT"/>
+        </w:rPr>
+      </w:pPr>
+      <w:r>
+        <w:rPr>
+          <w:lang w:val="en-US" w:eastAsia="it-IT"/>
+        </w:rPr>
+        <w:t>INNER JOIN</w:t>
+      </w:r>
+      <w:r>
+        <w:rPr>
+          <w:lang w:val="en-US" w:eastAsia="it-IT"/>
+        </w:rPr>
+        <w:t xml:space="preserve"> client</w:t>
+      </w:r>
+      <w:r>
+        <w:rPr>
+          <w:lang w:val="en-US" w:eastAsia="it-IT"/>
+        </w:rPr>
+        <w:t>i</w:t>
+      </w:r>
+      <w:r>
+        <w:rPr>
+          <w:lang w:val="en-US" w:eastAsia="it-IT"/>
+        </w:rPr>
+        <w:t xml:space="preserve"> ON id_citta = clienti.citta</w:t>
+      </w:r>
+    </w:p>
+    <w:p>
+      <w:pPr>
+        <w:rPr>
+          <w:lang w:eastAsia="it-IT"/>
+        </w:rPr>
+      </w:pPr>
+      <w:r>
+        <w:rPr>
+          <w:lang w:eastAsia="it-IT"/>
+        </w:rPr>
+        <w:t xml:space="preserve">INNER JOIN </w:t>
+      </w:r>
+      <w:r>
+        <w:rPr>
+          <w:lang w:eastAsia="it-IT"/>
+        </w:rPr>
+        <w:t>prenotazioni</w:t>
+      </w:r>
+      <w:r>
+        <w:rPr>
+          <w:lang w:eastAsia="it-IT"/>
+        </w:rPr>
+        <w:t xml:space="preserve"> ON id_cliente = prenotazioni</w:t>
+      </w:r>
+      <w:r>
+        <w:rPr>
+          <w:lang w:eastAsia="it-IT"/>
+        </w:rPr>
+        <w:t>.cliente</w:t>
+      </w:r>
+    </w:p>
+    <w:p>
+      <w:pPr>
+        <w:rPr>
+          <w:lang w:eastAsia="it-IT"/>
+        </w:rPr>
+      </w:pPr>
+      <w:r>
+        <w:rPr>
+          <w:lang w:eastAsia="it-IT"/>
+        </w:rPr>
+        <w:t>WHERE tipo_struttura = ‘4 stelle’</w:t>
+      </w:r>
+    </w:p>
+    <w:p>
+      <w:r>
+        <w:rPr>
+          <w:lang w:eastAsia="it-IT"/>
+        </w:rPr>
+        <w:t>GROUP BY citta.citta</w:t>
+      </w:r>
+    </w:p>
+    <w:p>
+      <w:pPr>
+        <w:rPr>
+          <w:lang w:val="en-US"/>
+        </w:rPr>
+      </w:pPr>
+      <w:r>
+        <w:rPr>
+          <w:lang w:val="en-US"/>
+        </w:rPr>
+        <w:t xml:space="preserve">HAVING </w:t>
+      </w:r>
+      <w:r>
+        <w:rPr>
+          <w:lang w:val="en-US"/>
+        </w:rPr>
+        <w:t>COUNT(*)</w:t>
+      </w:r>
+      <w:r>
+        <w:rPr>
+          <w:lang w:val="en-US"/>
+        </w:rPr>
+        <w:t xml:space="preserve"> &gt; </w:t>
+      </w:r>
+      <w:r>
+        <w:rPr>
+          <w:lang w:val="en-US"/>
+        </w:rPr>
+        <w:t>1</w:t>
+      </w:r>
+      <w:r>
+        <w:rPr>
+          <w:lang w:val="en-US"/>
+        </w:rPr>
+        <w:t>0</w:t>
+      </w:r>
+    </w:p>
+    <w:p>
+      <w:pPr>
+        <w:pStyle w:val="Titolo2"/>
+        <w:rPr>
+          <w:lang w:val="en-US" w:eastAsia="it-IT"/>
+        </w:rPr>
+      </w:pPr>
+      <w:r>
+        <w:rPr>
+          <w:lang w:val="en-US" w:eastAsia="it-IT"/>
+        </w:rPr>
+        <w:t>Esercizio 1</w:t>
+      </w:r>
+      <w:r>
+        <w:rPr>
+          <w:lang w:val="en-US" w:eastAsia="it-IT"/>
+        </w:rPr>
+        <w:t>8</w:t>
+      </w:r>
+    </w:p>
+    <w:p>
+      <w:pPr>
+        <w:rPr>
+          <w:lang w:val="en-US"/>
+        </w:rPr>
+      </w:pPr>
+      <w:r>
+        <w:rPr>
+          <w:lang w:val="en-US" w:eastAsia="it-IT"/>
+        </w:rPr>
+        <w:t xml:space="preserve">SELECT </w:t>
+      </w:r>
+      <w:r>
+        <w:rPr>
+          <w:lang w:val="en-US" w:eastAsia="it-IT"/>
+        </w:rPr>
+        <w:t>for</w:t>
+      </w:r>
+      <w:r>
+        <w:rPr>
+          <w:lang w:val="en-US" w:eastAsia="it-IT"/>
+        </w:rPr>
+        <w:t>nitori.nome</w:t>
+      </w:r>
+    </w:p>
+    <w:p>
+      <w:pPr>
+        <w:rPr>
+          <w:lang w:val="en-US" w:eastAsia="it-IT"/>
+        </w:rPr>
+      </w:pPr>
+      <w:r>
+        <w:rPr>
+          <w:lang w:val="en-US" w:eastAsia="it-IT"/>
+        </w:rPr>
+        <w:t xml:space="preserve">FROM </w:t>
+      </w:r>
+      <w:r>
+        <w:rPr>
+          <w:lang w:val="en-US" w:eastAsia="it-IT"/>
+        </w:rPr>
+        <w:t>fornitori</w:t>
+      </w:r>
+    </w:p>
+    <w:p>
+      <w:pPr>
+        <w:rPr>
+          <w:lang w:eastAsia="it-IT"/>
+        </w:rPr>
+      </w:pPr>
+      <w:r>
+        <w:rPr>
+          <w:lang w:eastAsia="it-IT"/>
+        </w:rPr>
+        <w:t xml:space="preserve">INNER JOIN </w:t>
+      </w:r>
+      <w:r>
+        <w:rPr>
+          <w:lang w:eastAsia="it-IT"/>
+        </w:rPr>
+        <w:t>prodotti</w:t>
+      </w:r>
+      <w:r>
+        <w:rPr>
+          <w:lang w:eastAsia="it-IT"/>
+        </w:rPr>
+        <w:t xml:space="preserve"> ON </w:t>
+      </w:r>
+      <w:r>
+        <w:rPr>
+          <w:lang w:eastAsia="it-IT"/>
+        </w:rPr>
+        <w:t>fornitori.i</w:t>
+      </w:r>
+      <w:r>
+        <w:rPr>
+          <w:lang w:eastAsia="it-IT"/>
+        </w:rPr>
+        <w:t>d</w:t>
+      </w:r>
+      <w:r>
+        <w:rPr>
+          <w:lang w:eastAsia="it-IT"/>
+        </w:rPr>
+        <w:t xml:space="preserve"> </w:t>
+      </w:r>
+      <w:r>
+        <w:rPr>
+          <w:lang w:eastAsia="it-IT"/>
+        </w:rPr>
+        <w:t xml:space="preserve">= </w:t>
+      </w:r>
+      <w:r>
+        <w:rPr>
+          <w:lang w:eastAsia="it-IT"/>
+        </w:rPr>
+        <w:t>prodotti.fornitore</w:t>
+      </w:r>
+    </w:p>
+    <w:p>
+      <w:pPr>
+        <w:rPr>
+          <w:lang w:val="en-US" w:eastAsia="it-IT"/>
+        </w:rPr>
+      </w:pPr>
+      <w:r>
+        <w:rPr>
+          <w:lang w:val="en-US" w:eastAsia="it-IT"/>
         </w:rPr>
         <w:t xml:space="preserve">WHERE </w:t>
       </w:r>
-      <w:proofErr w:type="spellStart"/>
-      <w:r>
-        <w:rPr>
-          <w:lang w:eastAsia="it-IT"/>
-        </w:rPr>
-        <w:t>tipo_struttura</w:t>
-      </w:r>
-      <w:proofErr w:type="spellEnd"/>
-      <w:r>
-        <w:rPr>
-          <w:lang w:eastAsia="it-IT"/>
-        </w:rPr>
-        <w:t xml:space="preserve"> = ‘2 stelle’</w:t>
-      </w:r>
-    </w:p>
-    <w:p>
-      <w:pPr>
-        <w:rPr>
-          <w:lang w:eastAsia="it-IT"/>
-        </w:rPr>
-      </w:pPr>
-      <w:r>
-        <w:rPr>
-          <w:lang w:eastAsia="it-IT"/>
-        </w:rPr>
-        <w:t>AND caparra &lt; 50</w:t>
-      </w:r>
-    </w:p>
-    <w:p>
-      <w:pPr>
-        <w:pStyle w:val="Titolo2"/>
-        <w:rPr>
-          <w:lang w:eastAsia="it-IT"/>
-        </w:rPr>
-      </w:pPr>
-      <w:r>
-        <w:rPr>
-          <w:lang w:eastAsia="it-IT"/>
-        </w:rPr>
-        <w:t>Esercizio 12</w:t>
-      </w:r>
-    </w:p>
-    <w:p>
-      <w:pPr>
-        <w:rPr>
-          <w:lang w:eastAsia="it-IT"/>
-        </w:rPr>
-      </w:pPr>
-      <w:r>
-        <w:rPr>
-          <w:lang w:eastAsia="it-IT"/>
-        </w:rPr>
-        <w:t xml:space="preserve">SELECT </w:t>
-      </w:r>
-      <w:proofErr w:type="gramStart"/>
-      <w:r>
-        <w:rPr>
-          <w:lang w:eastAsia="it-IT"/>
-        </w:rPr>
-        <w:t>COUNT(</w:t>
-      </w:r>
-      <w:proofErr w:type="gramEnd"/>
-      <w:r>
-        <w:rPr>
-          <w:lang w:eastAsia="it-IT"/>
-        </w:rPr>
-        <w:t xml:space="preserve">*) AS </w:t>
-      </w:r>
-      <w:proofErr w:type="spellStart"/>
-      <w:r>
-        <w:rPr>
-          <w:lang w:eastAsia="it-IT"/>
-        </w:rPr>
-        <w:t>numero_prenotazioni</w:t>
-      </w:r>
-      <w:proofErr w:type="spellEnd"/>
-      <w:r>
-        <w:rPr>
-          <w:lang w:eastAsia="it-IT"/>
-        </w:rPr>
-        <w:t xml:space="preserve">, MIN(caparra) AS </w:t>
-      </w:r>
-      <w:proofErr w:type="spellStart"/>
-      <w:r>
-        <w:rPr>
-          <w:lang w:eastAsia="it-IT"/>
-        </w:rPr>
-        <w:t>caparra_minima</w:t>
-      </w:r>
-      <w:proofErr w:type="spellEnd"/>
-      <w:r>
-        <w:rPr>
-          <w:lang w:eastAsia="it-IT"/>
-        </w:rPr>
-        <w:t>, MA</w:t>
-      </w:r>
-      <w:r>
-        <w:rPr>
-          <w:lang w:eastAsia="it-IT"/>
-        </w:rPr>
-        <w:t xml:space="preserve">X(caparra) AS </w:t>
-      </w:r>
-      <w:proofErr w:type="spellStart"/>
-      <w:r>
-        <w:rPr>
-          <w:lang w:eastAsia="it-IT"/>
-        </w:rPr>
-        <w:t>caparra_massima</w:t>
-      </w:r>
-      <w:proofErr w:type="spellEnd"/>
-    </w:p>
-    <w:p>
-      <w:pPr>
-        <w:rPr>
-          <w:lang w:eastAsia="it-IT"/>
-        </w:rPr>
-      </w:pPr>
-      <w:r>
-        <w:rPr>
-          <w:lang w:eastAsia="it-IT"/>
-        </w:rPr>
-        <w:t>FROM prenotazioni</w:t>
-      </w:r>
-    </w:p>
-    <w:p>
-      <w:pPr>
-        <w:rPr>
-          <w:lang w:eastAsia="it-IT"/>
-        </w:rPr>
-      </w:pPr>
-      <w:r>
-        <w:rPr>
-          <w:lang w:eastAsia="it-IT"/>
-        </w:rPr>
-        <w:t xml:space="preserve">WHERE </w:t>
-      </w:r>
-      <w:proofErr w:type="spellStart"/>
-      <w:r>
-        <w:rPr>
-          <w:lang w:eastAsia="it-IT"/>
-        </w:rPr>
-        <w:t>tipo_struttura</w:t>
-      </w:r>
-      <w:proofErr w:type="spellEnd"/>
-      <w:r>
-        <w:rPr>
-          <w:lang w:eastAsia="it-IT"/>
-        </w:rPr>
-        <w:t xml:space="preserve"> = ‘3 stelle’</w:t>
-      </w:r>
-    </w:p>
-    <w:p>
-      <w:pPr>
-        <w:pStyle w:val="Titolo2"/>
-        <w:rPr>
-          <w:lang w:eastAsia="it-IT"/>
-        </w:rPr>
-      </w:pPr>
-      <w:r>
-        <w:rPr>
-          <w:lang w:eastAsia="it-IT"/>
-        </w:rPr>
-        <w:t>Esercizio 13</w:t>
-      </w:r>
-    </w:p>
-    <w:p>
-      <w:pPr>
-        <w:rPr>
-          <w:lang w:eastAsia="it-IT"/>
-        </w:rPr>
-      </w:pPr>
-      <w:r>
-        <w:rPr>
-          <w:lang w:eastAsia="it-IT"/>
-        </w:rPr>
-        <w:t xml:space="preserve">SELECT </w:t>
-      </w:r>
-      <w:proofErr w:type="spellStart"/>
-      <w:r>
-        <w:rPr>
-          <w:lang w:eastAsia="it-IT"/>
-        </w:rPr>
-        <w:t>tipo_struttura</w:t>
-      </w:r>
-      <w:proofErr w:type="spellEnd"/>
-      <w:r>
-        <w:rPr>
-          <w:lang w:eastAsia="it-IT"/>
-        </w:rPr>
-        <w:t xml:space="preserve">, </w:t>
-      </w:r>
-      <w:proofErr w:type="gramStart"/>
-      <w:r>
-        <w:rPr>
-          <w:lang w:eastAsia="it-IT"/>
-        </w:rPr>
-        <w:t>SUM(</w:t>
-      </w:r>
-      <w:proofErr w:type="gramEnd"/>
-      <w:r>
-        <w:rPr>
-          <w:lang w:eastAsia="it-IT"/>
-        </w:rPr>
-        <w:t xml:space="preserve">importo) AS totale, COUNT(*) AS </w:t>
-      </w:r>
-      <w:proofErr w:type="spellStart"/>
-      <w:r>
-        <w:rPr>
-          <w:lang w:eastAsia="it-IT"/>
-        </w:rPr>
-        <w:t>numero_prenotazioni</w:t>
-      </w:r>
-      <w:proofErr w:type="spellEnd"/>
-    </w:p>
-    <w:p>
-      <w:pPr>
-        <w:rPr>
-          <w:lang w:eastAsia="it-IT"/>
-        </w:rPr>
-      </w:pPr>
-      <w:r>
-        <w:rPr>
-          <w:lang w:eastAsia="it-IT"/>
-        </w:rPr>
-        <w:t>FROM prenotazioni</w:t>
-      </w:r>
-    </w:p>
-    <w:p>
-      <w:pPr>
-        <w:rPr>
-          <w:lang w:eastAsia="it-IT"/>
-        </w:rPr>
-      </w:pPr>
-      <w:r>
-        <w:rPr>
-          <w:lang w:eastAsia="it-IT"/>
+      <w:r>
+        <w:rPr>
+          <w:lang w:val="en-US" w:eastAsia="it-IT"/>
+        </w:rPr>
+        <w:t>costoUnitario &gt; 25</w:t>
+      </w:r>
+    </w:p>
+    <w:p>
+      <w:pPr>
+        <w:rPr>
+          <w:lang w:val="en-US"/>
+        </w:rPr>
+      </w:pPr>
+      <w:r>
+        <w:rPr>
+          <w:lang w:val="en-US" w:eastAsia="it-IT"/>
         </w:rPr>
         <w:t xml:space="preserve">GROUP BY </w:t>
       </w:r>
-      <w:proofErr w:type="spellStart"/>
-      <w:r>
-        <w:rPr>
-          <w:lang w:eastAsia="it-IT"/>
-        </w:rPr>
-        <w:t>tipo_struttura</w:t>
-      </w:r>
-      <w:proofErr w:type="spellEnd"/>
-    </w:p>
-    <w:p>
-      <w:pPr>
-        <w:pStyle w:val="Titolo2"/>
-        <w:rPr>
-          <w:lang w:eastAsia="it-IT"/>
-        </w:rPr>
-      </w:pPr>
-      <w:r>
-        <w:rPr>
-          <w:lang w:eastAsia="it-IT"/>
-        </w:rPr>
-        <w:t>Esercizio 14</w:t>
-      </w:r>
-    </w:p>
-    <w:p>
-      <w:pPr>
-        <w:rPr>
-          <w:lang w:eastAsia="it-IT"/>
-        </w:rPr>
-      </w:pPr>
-      <w:r>
-        <w:rPr>
-          <w:lang w:eastAsia="it-IT"/>
-        </w:rPr>
-        <w:t xml:space="preserve">SELECT </w:t>
-      </w:r>
-      <w:proofErr w:type="spellStart"/>
-      <w:proofErr w:type="gramStart"/>
-      <w:r>
-        <w:rPr>
-          <w:lang w:eastAsia="it-IT"/>
-        </w:rPr>
-        <w:t>categorie.nome</w:t>
-      </w:r>
-      <w:proofErr w:type="spellEnd"/>
-      <w:proofErr w:type="gramEnd"/>
-      <w:r>
-        <w:rPr>
-          <w:lang w:eastAsia="it-IT"/>
-        </w:rPr>
-        <w:t xml:space="preserve">, COUNT(*) AS </w:t>
-      </w:r>
-      <w:proofErr w:type="spellStart"/>
-      <w:r>
-        <w:rPr>
-          <w:lang w:eastAsia="it-IT"/>
-        </w:rPr>
-        <w:t>quantita</w:t>
-      </w:r>
-      <w:proofErr w:type="spellEnd"/>
-      <w:r>
-        <w:rPr>
-          <w:lang w:eastAsia="it-IT"/>
-        </w:rPr>
-        <w:t>, AVG(</w:t>
-      </w:r>
-      <w:proofErr w:type="spellStart"/>
-      <w:r>
-        <w:rPr>
-          <w:lang w:eastAsia="it-IT"/>
-        </w:rPr>
-        <w:t>articoli.costoUnitario</w:t>
-      </w:r>
-      <w:proofErr w:type="spellEnd"/>
-      <w:r>
-        <w:rPr>
-          <w:lang w:eastAsia="it-IT"/>
-        </w:rPr>
-        <w:t xml:space="preserve">) AS </w:t>
-      </w:r>
-      <w:proofErr w:type="spellStart"/>
-      <w:r>
-        <w:rPr>
-          <w:lang w:eastAsia="it-IT"/>
-        </w:rPr>
-        <w:t>costo_medio</w:t>
-      </w:r>
-      <w:proofErr w:type="spellEnd"/>
-    </w:p>
-    <w:p>
-      <w:pPr>
-        <w:rPr>
-          <w:lang w:eastAsia="it-IT"/>
-        </w:rPr>
-      </w:pPr>
-      <w:r>
-        <w:rPr>
-          <w:lang w:eastAsia="it-IT"/>
-        </w:rPr>
-        <w:t>FROM categorie</w:t>
-      </w:r>
-    </w:p>
-    <w:p>
-      <w:pPr>
-        <w:rPr>
-          <w:lang w:eastAsia="it-IT"/>
-        </w:rPr>
-      </w:pPr>
-      <w:r>
-        <w:rPr>
-          <w:lang w:eastAsia="it-IT"/>
-        </w:rPr>
-        <w:t xml:space="preserve">INNER JOIN articoli ON categorie.ID = </w:t>
-      </w:r>
-      <w:proofErr w:type="spellStart"/>
-      <w:proofErr w:type="gramStart"/>
-      <w:r>
-        <w:rPr>
-          <w:lang w:eastAsia="it-IT"/>
-        </w:rPr>
-        <w:t>articoli.categoria</w:t>
-      </w:r>
-      <w:proofErr w:type="spellEnd"/>
-      <w:proofErr w:type="gramEnd"/>
-    </w:p>
-    <w:p>
-      <w:r>
-        <w:rPr>
-          <w:lang w:eastAsia="it-IT"/>
-        </w:rPr>
-        <w:t xml:space="preserve">GROUP BY </w:t>
-      </w:r>
-      <w:proofErr w:type="spellStart"/>
-      <w:proofErr w:type="gramStart"/>
-      <w:r>
-        <w:rPr>
-          <w:lang w:eastAsia="it-IT"/>
-        </w:rPr>
-        <w:t>categorie.nome</w:t>
-      </w:r>
-      <w:proofErr w:type="spellEnd"/>
-      <w:proofErr w:type="gramEnd"/>
-    </w:p>
-    <w:p>
-      <w:pPr>
-        <w:pStyle w:val="Titolo2"/>
-        <w:rPr>
-          <w:lang w:eastAsia="it-IT"/>
-        </w:rPr>
-      </w:pPr>
-      <w:r>
-        <w:rPr>
-          <w:lang w:eastAsia="it-IT"/>
-        </w:rPr>
-        <w:t>Esercizio 1</w:t>
-      </w:r>
-      <w:r>
-        <w:rPr>
-          <w:lang w:eastAsia="it-IT"/>
-        </w:rPr>
-        <w:t>5</w:t>
-      </w:r>
-    </w:p>
-    <w:p>
-      <w:pPr>
-        <w:rPr>
-          <w:lang w:eastAsia="it-IT"/>
-        </w:rPr>
-      </w:pPr>
-      <w:r>
-        <w:rPr>
-          <w:lang w:eastAsia="it-IT"/>
-        </w:rPr>
-        <w:t xml:space="preserve">SELECT </w:t>
-      </w:r>
-      <w:proofErr w:type="spellStart"/>
-      <w:proofErr w:type="gramStart"/>
-      <w:r>
-        <w:rPr>
-          <w:lang w:eastAsia="it-IT"/>
-        </w:rPr>
-        <w:t>fornitorni.nome</w:t>
-      </w:r>
-      <w:proofErr w:type="spellEnd"/>
-      <w:proofErr w:type="gramEnd"/>
-      <w:r>
-        <w:rPr>
-          <w:lang w:eastAsia="it-IT"/>
-        </w:rPr>
-        <w:t xml:space="preserve">, </w:t>
-      </w:r>
-      <w:proofErr w:type="spellStart"/>
-      <w:r>
-        <w:rPr>
-          <w:lang w:eastAsia="it-IT"/>
-        </w:rPr>
-        <w:t>categorie.nome</w:t>
-      </w:r>
-      <w:proofErr w:type="spellEnd"/>
-      <w:r>
-        <w:rPr>
-          <w:lang w:eastAsia="it-IT"/>
-        </w:rPr>
-        <w:t xml:space="preserve">, COUNT(*) AS </w:t>
-      </w:r>
-      <w:proofErr w:type="spellStart"/>
-      <w:r>
-        <w:rPr>
-          <w:lang w:eastAsia="it-IT"/>
-        </w:rPr>
-        <w:t>quantita</w:t>
-      </w:r>
-      <w:proofErr w:type="spellEnd"/>
-      <w:r>
-        <w:rPr>
-          <w:lang w:eastAsia="it-IT"/>
-        </w:rPr>
-        <w:t xml:space="preserve">, </w:t>
-      </w:r>
-      <w:r>
-        <w:rPr>
-          <w:lang w:eastAsia="it-IT"/>
-        </w:rPr>
-        <w:t>SUM</w:t>
-      </w:r>
-      <w:r>
-        <w:rPr>
-          <w:lang w:eastAsia="it-IT"/>
-        </w:rPr>
-        <w:t>(</w:t>
-      </w:r>
-      <w:proofErr w:type="spellStart"/>
-      <w:r>
-        <w:rPr>
-          <w:lang w:eastAsia="it-IT"/>
-        </w:rPr>
-        <w:t>articoli.costoUnitario</w:t>
-      </w:r>
-      <w:proofErr w:type="spellEnd"/>
-      <w:r>
-        <w:rPr>
-          <w:lang w:eastAsia="it-IT"/>
-        </w:rPr>
-        <w:t xml:space="preserve">) AS </w:t>
-      </w:r>
-      <w:proofErr w:type="spellStart"/>
-      <w:r>
-        <w:rPr>
-          <w:lang w:eastAsia="it-IT"/>
-        </w:rPr>
-        <w:t>costo_</w:t>
-      </w:r>
-      <w:r>
-        <w:rPr>
-          <w:lang w:eastAsia="it-IT"/>
-        </w:rPr>
-        <w:t>unitario_totale</w:t>
-      </w:r>
-      <w:proofErr w:type="spellEnd"/>
-    </w:p>
-    <w:p>
-      <w:pPr>
-        <w:rPr>
-          <w:lang w:eastAsia="it-IT"/>
-        </w:rPr>
-      </w:pPr>
-      <w:r>
-        <w:rPr>
-          <w:lang w:eastAsia="it-IT"/>
-        </w:rPr>
-        <w:t>FROM categorie</w:t>
-      </w:r>
-    </w:p>
-    <w:p>
-      <w:pPr>
-        <w:rPr>
-          <w:lang w:eastAsia="it-IT"/>
-        </w:rPr>
-      </w:pPr>
-      <w:r>
-        <w:rPr>
-          <w:lang w:eastAsia="it-IT"/>
-        </w:rPr>
-        <w:t xml:space="preserve">INNER JOIN articoli ON categorie.ID = </w:t>
-      </w:r>
-      <w:proofErr w:type="spellStart"/>
-      <w:proofErr w:type="gramStart"/>
-      <w:r>
-        <w:rPr>
-          <w:lang w:eastAsia="it-IT"/>
-        </w:rPr>
-        <w:t>articoli.categoria</w:t>
-      </w:r>
-      <w:proofErr w:type="spellEnd"/>
-      <w:proofErr w:type="gramEnd"/>
-    </w:p>
-    <w:p>
-      <w:pPr>
-        <w:rPr>
-          <w:lang w:eastAsia="it-IT"/>
-        </w:rPr>
-      </w:pPr>
-      <w:r>
-        <w:rPr>
-          <w:lang w:eastAsia="it-IT"/>
-        </w:rPr>
-        <w:t xml:space="preserve">INNER JOIN </w:t>
-      </w:r>
-      <w:r>
-        <w:rPr>
-          <w:lang w:eastAsia="it-IT"/>
-        </w:rPr>
-        <w:t xml:space="preserve">fornitori </w:t>
-      </w:r>
-      <w:r>
-        <w:rPr>
-          <w:lang w:eastAsia="it-IT"/>
-        </w:rPr>
-        <w:t xml:space="preserve">ON </w:t>
-      </w:r>
-      <w:r>
-        <w:rPr>
-          <w:lang w:eastAsia="it-IT"/>
-        </w:rPr>
-        <w:t>fornitori</w:t>
-      </w:r>
-      <w:r>
-        <w:rPr>
-          <w:lang w:eastAsia="it-IT"/>
-        </w:rPr>
-        <w:t xml:space="preserve">.ID = </w:t>
-      </w:r>
-      <w:proofErr w:type="spellStart"/>
-      <w:proofErr w:type="gramStart"/>
-      <w:r>
-        <w:rPr>
-          <w:lang w:eastAsia="it-IT"/>
-        </w:rPr>
-        <w:t>articoli.</w:t>
-      </w:r>
-      <w:r>
-        <w:rPr>
-          <w:lang w:eastAsia="it-IT"/>
-        </w:rPr>
-        <w:t>fornitore</w:t>
-      </w:r>
-      <w:proofErr w:type="spellEnd"/>
-      <w:proofErr w:type="gramEnd"/>
-    </w:p>
-    <w:p>
-      <w:r>
-        <w:rPr>
-          <w:lang w:eastAsia="it-IT"/>
-        </w:rPr>
-        <w:t xml:space="preserve">GROUP BY </w:t>
-      </w:r>
-      <w:proofErr w:type="spellStart"/>
-      <w:proofErr w:type="gramStart"/>
-      <w:r>
-        <w:rPr>
-          <w:lang w:eastAsia="it-IT"/>
-        </w:rPr>
-        <w:t>fornitorni.nome</w:t>
-      </w:r>
-      <w:proofErr w:type="spellEnd"/>
-      <w:proofErr w:type="gramEnd"/>
-      <w:r>
-        <w:rPr>
-          <w:lang w:eastAsia="it-IT"/>
-        </w:rPr>
-        <w:t xml:space="preserve">, </w:t>
-      </w:r>
-      <w:proofErr w:type="spellStart"/>
-      <w:r>
-        <w:rPr>
-          <w:lang w:eastAsia="it-IT"/>
-        </w:rPr>
-        <w:t>categorie.nome</w:t>
-      </w:r>
-      <w:proofErr w:type="spellEnd"/>
-    </w:p>
-    <w:p>
-      <w:pPr>
-        <w:rPr>
-          <w:lang w:eastAsia="it-IT"/>
+      <w:r>
+        <w:rPr>
+          <w:lang w:val="en-US" w:eastAsia="it-IT"/>
+        </w:rPr>
+        <w:t>fo</w:t>
+      </w:r>
+      <w:r>
+        <w:rPr>
+          <w:lang w:val="en-US" w:eastAsia="it-IT"/>
+        </w:rPr>
+        <w:t>rnitori.nome</w:t>
+      </w:r>
+    </w:p>
+    <w:p>
+      <w:pPr>
+        <w:rPr>
+          <w:lang w:val="en-US"/>
+        </w:rPr>
+      </w:pPr>
+      <w:r>
+        <w:rPr>
+          <w:lang w:val="en-US"/>
+        </w:rPr>
+        <w:t xml:space="preserve">HAVING COUNT(*) &gt; </w:t>
+      </w:r>
+      <w:r>
+        <w:rPr>
+          <w:lang w:val="en-US"/>
+        </w:rPr>
+        <w:t>1</w:t>
+      </w:r>
+      <w:r>
+        <w:rPr>
+          <w:lang w:val="en-US"/>
+        </w:rPr>
+        <w:t>0</w:t>
+      </w:r>
+    </w:p>
+    <w:p>
+      <w:pPr>
+        <w:rPr>
+          <w:lang w:val="en-US" w:eastAsia="it-IT"/>
         </w:rPr>
       </w:pPr>
     </w:p>
@@ -3350,7 +3013,7 @@
   <w:style w:type="paragraph" w:default="1" w:styleId="Normale">
     <w:name w:val="Normal"/>
     <w:qFormat/>
-    <w:rsid w:val="00891996"/>
+    <w:rsid w:val="00C65CFB"/>
     <w:pPr>
       <w:spacing w:after="120" w:line="276" w:lineRule="auto"/>
       <w:jc w:val="both"/>

--- a/esercizi/esercizi di SQL.docx
+++ b/esercizi/esercizi di SQL.docx
@@ -295,50 +295,76 @@
         </w:numPr>
       </w:pPr>
       <w:r>
-        <w:t xml:space="preserve">Con riferimento al database </w:t>
-      </w:r>
-      <w:r>
-        <w:t>magazzini</w:t>
-      </w:r>
-      <w:r>
-        <w:t xml:space="preserve"> scrivi la query che trova i nomi de</w:t>
-      </w:r>
-      <w:r>
-        <w:t xml:space="preserve">i fornitori che hanno </w:t>
-      </w:r>
-      <w:r>
-        <w:t xml:space="preserve">più di 10 </w:t>
-      </w:r>
-      <w:r>
-        <w:t>prodotti con costo unitario maggiore di 25</w:t>
+        <w:t>Con riferimento al database magazzini scrivi la query che trova i nomi dei fornitori che hanno più di 10 prodotti con costo unitario maggiore di 25</w:t>
       </w:r>
     </w:p>
     <w:p>
       <w:pPr>
         <w:pStyle w:val="Paragrafoelenco"/>
+        <w:numPr>
+          <w:ilvl w:val="0"/>
+          <w:numId w:val="8"/>
+        </w:numPr>
+      </w:pPr>
+      <w:r>
+        <w:t>Con riferimento al database prenotazioni scrivi la query che trova le città che non hanno generato prenotazioni</w:t>
+      </w:r>
+    </w:p>
+    <w:p>
+      <w:pPr>
+        <w:pStyle w:val="Paragrafoelenco"/>
+        <w:numPr>
+          <w:ilvl w:val="0"/>
+          <w:numId w:val="8"/>
+        </w:numPr>
+      </w:pPr>
+      <w:r>
+        <w:t>Con riferimento al database prenotazioni scrivi la query che trova il nome delle regioni che hanno generato più di 10 prenotazioni di importo superiore a 200</w:t>
+      </w:r>
+    </w:p>
+    <w:p>
+      <w:pPr>
+        <w:pStyle w:val="Paragrafoelenco"/>
+        <w:numPr>
+          <w:ilvl w:val="0"/>
+          <w:numId w:val="8"/>
+        </w:numPr>
+      </w:pPr>
+      <w:r>
+        <w:lastRenderedPageBreak/>
+        <w:t>Con riferimento al database IFTS scrivi la query che cancella tutte le prenotazioni che hanno caparra minore di 20</w:t>
+      </w:r>
+    </w:p>
+    <w:p>
+      <w:pPr>
+        <w:pStyle w:val="Paragrafoelenco"/>
+        <w:numPr>
+          <w:ilvl w:val="0"/>
+          <w:numId w:val="8"/>
+        </w:numPr>
+      </w:pPr>
+      <w:r>
+        <w:t>Con riferimento al database IFTS scrivi la query che cancella tutte le prenotazioni che hanno saldo (importo – caparra) uguale a 0</w:t>
+      </w:r>
+    </w:p>
+    <w:p>
+      <w:pPr>
+        <w:pStyle w:val="Paragrafoelenco"/>
+        <w:numPr>
+          <w:ilvl w:val="0"/>
+          <w:numId w:val="8"/>
+        </w:numPr>
+      </w:pPr>
+      <w:r>
+        <w:t>Con riferimento al database IFTS scrivi la query che imposta a 200 l’importo di tutte le prenotazioni con caparra superiore a 50</w:t>
+      </w:r>
+    </w:p>
+    <w:p>
+      <w:pPr>
+        <w:pStyle w:val="Paragrafoelenco"/>
       </w:pPr>
     </w:p>
     <w:p/>
-    <w:p>
-      <w:pPr>
-        <w:pStyle w:val="Paragrafoelenco"/>
-      </w:pPr>
-    </w:p>
-    <w:p>
-      <w:pPr>
-        <w:pStyle w:val="Paragrafoelenco"/>
-      </w:pPr>
-    </w:p>
-    <w:p>
-      <w:pPr>
-        <w:pStyle w:val="Paragrafoelenco"/>
-      </w:pPr>
-    </w:p>
-    <w:p>
-      <w:pPr>
-        <w:pStyle w:val="Paragrafoelenco"/>
-      </w:pPr>
-    </w:p>
     <w:p>
       <w:pPr>
         <w:pStyle w:val="Titolo1"/>
@@ -1489,7 +1515,242 @@
         <w:rPr>
           <w:lang w:eastAsia="it-IT"/>
         </w:rPr>
-        <w:t>SELECT</w:t>
+        <w:t>SELECT tipo_struttura</w:t>
+      </w:r>
+    </w:p>
+    <w:p>
+      <w:pPr>
+        <w:rPr>
+          <w:lang w:eastAsia="it-IT"/>
+        </w:rPr>
+      </w:pPr>
+      <w:r>
+        <w:rPr>
+          <w:lang w:eastAsia="it-IT"/>
+        </w:rPr>
+        <w:t>FROM prenotazioni</w:t>
+      </w:r>
+    </w:p>
+    <w:p>
+      <w:pPr>
+        <w:rPr>
+          <w:lang w:val="en-US"/>
+        </w:rPr>
+      </w:pPr>
+      <w:r>
+        <w:rPr>
+          <w:lang w:val="en-US" w:eastAsia="it-IT"/>
+        </w:rPr>
+        <w:t>GROUP BY tipo_struttura</w:t>
+      </w:r>
+    </w:p>
+    <w:p>
+      <w:pPr>
+        <w:rPr>
+          <w:lang w:val="en-US"/>
+        </w:rPr>
+      </w:pPr>
+      <w:r>
+        <w:rPr>
+          <w:lang w:val="en-US"/>
+        </w:rPr>
+        <w:t>HAVING AVG(caparra) &gt; 50</w:t>
+      </w:r>
+    </w:p>
+    <w:p>
+      <w:pPr>
+        <w:pStyle w:val="Titolo2"/>
+        <w:rPr>
+          <w:lang w:eastAsia="it-IT"/>
+        </w:rPr>
+      </w:pPr>
+      <w:r>
+        <w:rPr>
+          <w:lang w:eastAsia="it-IT"/>
+        </w:rPr>
+        <w:t>Esercizio 1</w:t>
+      </w:r>
+      <w:r>
+        <w:rPr>
+          <w:lang w:eastAsia="it-IT"/>
+        </w:rPr>
+        <w:t>7</w:t>
+      </w:r>
+    </w:p>
+    <w:p>
+      <w:r>
+        <w:rPr>
+          <w:lang w:eastAsia="it-IT"/>
+        </w:rPr>
+        <w:t>SELECT citta.citta</w:t>
+      </w:r>
+    </w:p>
+    <w:p>
+      <w:pPr>
+        <w:rPr>
+          <w:lang w:eastAsia="it-IT"/>
+        </w:rPr>
+      </w:pPr>
+      <w:r>
+        <w:rPr>
+          <w:lang w:eastAsia="it-IT"/>
+        </w:rPr>
+        <w:t>FROM citta</w:t>
+      </w:r>
+    </w:p>
+    <w:p>
+      <w:pPr>
+        <w:rPr>
+          <w:lang w:eastAsia="it-IT"/>
+        </w:rPr>
+      </w:pPr>
+      <w:r>
+        <w:rPr>
+          <w:lang w:eastAsia="it-IT"/>
+        </w:rPr>
+        <w:t>INNER JOIN client</w:t>
+      </w:r>
+      <w:r>
+        <w:rPr>
+          <w:lang w:eastAsia="it-IT"/>
+        </w:rPr>
+        <w:t>i</w:t>
+      </w:r>
+      <w:r>
+        <w:rPr>
+          <w:lang w:eastAsia="it-IT"/>
+        </w:rPr>
+        <w:t xml:space="preserve"> ON id_citta = clienti.citta</w:t>
+      </w:r>
+    </w:p>
+    <w:p>
+      <w:pPr>
+        <w:rPr>
+          <w:lang w:eastAsia="it-IT"/>
+        </w:rPr>
+      </w:pPr>
+      <w:r>
+        <w:rPr>
+          <w:lang w:eastAsia="it-IT"/>
+        </w:rPr>
+        <w:t>INNER JOIN prenotazioni ON id_cliente = prenotazioni</w:t>
+      </w:r>
+      <w:r>
+        <w:rPr>
+          <w:lang w:eastAsia="it-IT"/>
+        </w:rPr>
+        <w:t>.cliente</w:t>
+      </w:r>
+    </w:p>
+    <w:p>
+      <w:pPr>
+        <w:rPr>
+          <w:lang w:eastAsia="it-IT"/>
+        </w:rPr>
+      </w:pPr>
+      <w:r>
+        <w:rPr>
+          <w:lang w:eastAsia="it-IT"/>
+        </w:rPr>
+        <w:t>WHERE tipo_struttura = ‘4 stelle’</w:t>
+      </w:r>
+    </w:p>
+    <w:p>
+      <w:r>
+        <w:rPr>
+          <w:lang w:eastAsia="it-IT"/>
+        </w:rPr>
+        <w:t>GROUP BY citta.citta</w:t>
+      </w:r>
+    </w:p>
+    <w:p>
+      <w:pPr>
+        <w:rPr>
+          <w:lang w:val="en-US"/>
+        </w:rPr>
+      </w:pPr>
+      <w:r>
+        <w:rPr>
+          <w:lang w:val="en-US"/>
+        </w:rPr>
+        <w:t xml:space="preserve">HAVING COUNT(*) &gt; </w:t>
+      </w:r>
+      <w:r>
+        <w:rPr>
+          <w:lang w:val="en-US"/>
+        </w:rPr>
+        <w:t>1</w:t>
+      </w:r>
+      <w:r>
+        <w:rPr>
+          <w:lang w:val="en-US"/>
+        </w:rPr>
+        <w:t>0</w:t>
+      </w:r>
+    </w:p>
+    <w:p>
+      <w:pPr>
+        <w:pStyle w:val="Titolo2"/>
+        <w:rPr>
+          <w:lang w:val="en-US" w:eastAsia="it-IT"/>
+        </w:rPr>
+      </w:pPr>
+      <w:r>
+        <w:rPr>
+          <w:lang w:val="en-US" w:eastAsia="it-IT"/>
+        </w:rPr>
+        <w:t>Esercizio 1</w:t>
+      </w:r>
+      <w:r>
+        <w:rPr>
+          <w:lang w:val="en-US" w:eastAsia="it-IT"/>
+        </w:rPr>
+        <w:t>8</w:t>
+      </w:r>
+    </w:p>
+    <w:p>
+      <w:pPr>
+        <w:rPr>
+          <w:lang w:val="en-US"/>
+        </w:rPr>
+      </w:pPr>
+      <w:r>
+        <w:rPr>
+          <w:lang w:val="en-US" w:eastAsia="it-IT"/>
+        </w:rPr>
+        <w:t>SELECT for</w:t>
+      </w:r>
+      <w:r>
+        <w:rPr>
+          <w:lang w:val="en-US" w:eastAsia="it-IT"/>
+        </w:rPr>
+        <w:t>nitori.nome</w:t>
+      </w:r>
+    </w:p>
+    <w:p>
+      <w:pPr>
+        <w:rPr>
+          <w:lang w:eastAsia="it-IT"/>
+        </w:rPr>
+      </w:pPr>
+      <w:r>
+        <w:rPr>
+          <w:lang w:eastAsia="it-IT"/>
+        </w:rPr>
+        <w:t>FROM fornitori</w:t>
+      </w:r>
+    </w:p>
+    <w:p>
+      <w:pPr>
+        <w:rPr>
+          <w:lang w:eastAsia="it-IT"/>
+        </w:rPr>
+      </w:pPr>
+      <w:r>
+        <w:rPr>
+          <w:lang w:eastAsia="it-IT"/>
+        </w:rPr>
+        <w:t>INNER JOIN prodotti ON fornitori.id</w:t>
       </w:r>
       <w:r>
         <w:rPr>
@@ -1501,45 +1762,70 @@
         <w:rPr>
           <w:lang w:eastAsia="it-IT"/>
         </w:rPr>
-        <w:t>tipo_struttura</w:t>
-      </w:r>
-    </w:p>
-    <w:p>
-      <w:pPr>
-        <w:rPr>
-          <w:lang w:eastAsia="it-IT"/>
-        </w:rPr>
-      </w:pPr>
-      <w:r>
-        <w:rPr>
-          <w:lang w:eastAsia="it-IT"/>
-        </w:rPr>
-        <w:t xml:space="preserve">FROM </w:t>
-      </w:r>
-      <w:r>
-        <w:rPr>
-          <w:lang w:eastAsia="it-IT"/>
-        </w:rPr>
-        <w:t>prenotazioni</w:t>
-      </w:r>
-    </w:p>
-    <w:p>
-      <w:r>
-        <w:rPr>
-          <w:lang w:eastAsia="it-IT"/>
-        </w:rPr>
-        <w:t xml:space="preserve">GROUP BY </w:t>
-      </w:r>
-      <w:r>
-        <w:rPr>
-          <w:lang w:eastAsia="it-IT"/>
-        </w:rPr>
-        <w:t>tipo_struttura</w:t>
-      </w:r>
-    </w:p>
-    <w:p>
-      <w:r>
-        <w:t>HAVING AVG(caparra) &gt; 50</w:t>
+        <w:t xml:space="preserve">= </w:t>
+      </w:r>
+      <w:r>
+        <w:rPr>
+          <w:lang w:eastAsia="it-IT"/>
+        </w:rPr>
+        <w:t>prodotti.fornitore</w:t>
+      </w:r>
+    </w:p>
+    <w:p>
+      <w:pPr>
+        <w:rPr>
+          <w:lang w:val="en-US" w:eastAsia="it-IT"/>
+        </w:rPr>
+      </w:pPr>
+      <w:r>
+        <w:rPr>
+          <w:lang w:val="en-US" w:eastAsia="it-IT"/>
+        </w:rPr>
+        <w:t>WHERE costoUnitario &gt; 25</w:t>
+      </w:r>
+    </w:p>
+    <w:p>
+      <w:pPr>
+        <w:rPr>
+          <w:lang w:val="en-US"/>
+        </w:rPr>
+      </w:pPr>
+      <w:r>
+        <w:rPr>
+          <w:lang w:val="en-US" w:eastAsia="it-IT"/>
+        </w:rPr>
+        <w:t>GROUP BY fo</w:t>
+      </w:r>
+      <w:r>
+        <w:rPr>
+          <w:lang w:val="en-US" w:eastAsia="it-IT"/>
+        </w:rPr>
+        <w:t>rnitori.nome</w:t>
+      </w:r>
+    </w:p>
+    <w:p>
+      <w:pPr>
+        <w:rPr>
+          <w:lang w:val="en-US"/>
+        </w:rPr>
+      </w:pPr>
+      <w:r>
+        <w:rPr>
+          <w:lang w:val="en-US"/>
+        </w:rPr>
+        <w:t xml:space="preserve">HAVING COUNT(*) &gt; </w:t>
+      </w:r>
+      <w:r>
+        <w:rPr>
+          <w:lang w:val="en-US"/>
+        </w:rPr>
+        <w:t>1</w:t>
+      </w:r>
+      <w:r>
+        <w:rPr>
+          <w:lang w:val="en-US"/>
+        </w:rPr>
+        <w:t>0</w:t>
       </w:r>
     </w:p>
     <w:p>
@@ -1553,360 +1839,850 @@
         <w:rPr>
           <w:lang w:eastAsia="it-IT"/>
         </w:rPr>
-        <w:t>Esercizio 1</w:t>
-      </w:r>
-      <w:r>
-        <w:rPr>
-          <w:lang w:eastAsia="it-IT"/>
-        </w:rPr>
-        <w:t>7</w:t>
-      </w:r>
-    </w:p>
-    <w:p>
-      <w:r>
-        <w:rPr>
-          <w:lang w:eastAsia="it-IT"/>
-        </w:rPr>
-        <w:t xml:space="preserve">SELECT </w:t>
-      </w:r>
-      <w:r>
-        <w:rPr>
-          <w:lang w:eastAsia="it-IT"/>
-        </w:rPr>
-        <w:t>citta.citta</w:t>
-      </w:r>
-    </w:p>
-    <w:p>
-      <w:pPr>
-        <w:rPr>
-          <w:lang w:eastAsia="it-IT"/>
-        </w:rPr>
-      </w:pPr>
-      <w:r>
-        <w:rPr>
-          <w:lang w:eastAsia="it-IT"/>
-        </w:rPr>
-        <w:t xml:space="preserve">FROM </w:t>
-      </w:r>
-      <w:r>
-        <w:rPr>
-          <w:lang w:eastAsia="it-IT"/>
-        </w:rPr>
-        <w:t>citta</w:t>
-      </w:r>
-    </w:p>
-    <w:p>
-      <w:pPr>
-        <w:rPr>
-          <w:lang w:val="en-US" w:eastAsia="it-IT"/>
-        </w:rPr>
-      </w:pPr>
-      <w:r>
-        <w:rPr>
-          <w:lang w:val="en-US" w:eastAsia="it-IT"/>
-        </w:rPr>
-        <w:t>INNER JOIN</w:t>
-      </w:r>
-      <w:r>
-        <w:rPr>
-          <w:lang w:val="en-US" w:eastAsia="it-IT"/>
-        </w:rPr>
-        <w:t xml:space="preserve"> client</w:t>
-      </w:r>
-      <w:r>
-        <w:rPr>
-          <w:lang w:val="en-US" w:eastAsia="it-IT"/>
-        </w:rPr>
-        <w:t>i</w:t>
-      </w:r>
-      <w:r>
-        <w:rPr>
-          <w:lang w:val="en-US" w:eastAsia="it-IT"/>
-        </w:rPr>
-        <w:t xml:space="preserve"> ON id_citta = clienti.citta</w:t>
-      </w:r>
-    </w:p>
-    <w:p>
-      <w:pPr>
-        <w:rPr>
-          <w:lang w:eastAsia="it-IT"/>
-        </w:rPr>
-      </w:pPr>
-      <w:r>
-        <w:rPr>
-          <w:lang w:eastAsia="it-IT"/>
-        </w:rPr>
-        <w:t xml:space="preserve">INNER JOIN </w:t>
-      </w:r>
-      <w:r>
-        <w:rPr>
-          <w:lang w:eastAsia="it-IT"/>
-        </w:rPr>
-        <w:t>prenotazioni</w:t>
-      </w:r>
-      <w:r>
-        <w:rPr>
-          <w:lang w:eastAsia="it-IT"/>
-        </w:rPr>
-        <w:t xml:space="preserve"> ON id_cliente = prenotazioni</w:t>
-      </w:r>
-      <w:r>
-        <w:rPr>
-          <w:lang w:eastAsia="it-IT"/>
-        </w:rPr>
-        <w:t>.cliente</w:t>
-      </w:r>
-    </w:p>
-    <w:p>
-      <w:pPr>
-        <w:rPr>
-          <w:lang w:eastAsia="it-IT"/>
-        </w:rPr>
-      </w:pPr>
-      <w:r>
-        <w:rPr>
-          <w:lang w:eastAsia="it-IT"/>
-        </w:rPr>
-        <w:t>WHERE tipo_struttura = ‘4 stelle’</w:t>
-      </w:r>
-    </w:p>
-    <w:p>
-      <w:r>
-        <w:rPr>
-          <w:lang w:eastAsia="it-IT"/>
-        </w:rPr>
-        <w:t>GROUP BY citta.citta</w:t>
-      </w:r>
-    </w:p>
-    <w:p>
-      <w:pPr>
-        <w:rPr>
-          <w:lang w:val="en-US"/>
-        </w:rPr>
-      </w:pPr>
-      <w:r>
-        <w:rPr>
-          <w:lang w:val="en-US"/>
-        </w:rPr>
-        <w:t xml:space="preserve">HAVING </w:t>
-      </w:r>
-      <w:r>
-        <w:rPr>
-          <w:lang w:val="en-US"/>
-        </w:rPr>
-        <w:t>COUNT(*)</w:t>
-      </w:r>
-      <w:r>
-        <w:rPr>
-          <w:lang w:val="en-US"/>
-        </w:rPr>
-        <w:t xml:space="preserve"> &gt; </w:t>
-      </w:r>
-      <w:r>
-        <w:rPr>
-          <w:lang w:val="en-US"/>
-        </w:rPr>
-        <w:t>1</w:t>
-      </w:r>
-      <w:r>
-        <w:rPr>
-          <w:lang w:val="en-US"/>
+        <w:t xml:space="preserve">Esercizio </w:t>
+      </w:r>
+      <w:r>
+        <w:rPr>
+          <w:lang w:eastAsia="it-IT"/>
+        </w:rPr>
+        <w:t>19</w:t>
+      </w:r>
+    </w:p>
+    <w:p>
+      <w:pPr>
+        <w:rPr>
+          <w:lang w:eastAsia="it-IT"/>
+        </w:rPr>
+      </w:pPr>
+      <w:r>
+        <w:rPr>
+          <w:lang w:eastAsia="it-IT"/>
+        </w:rPr>
+        <w:t>SELECT citta.citta</w:t>
+      </w:r>
+    </w:p>
+    <w:p>
+      <w:pPr>
+        <w:rPr>
+          <w:lang w:eastAsia="it-IT"/>
+        </w:rPr>
+      </w:pPr>
+      <w:r>
+        <w:rPr>
+          <w:lang w:eastAsia="it-IT"/>
+        </w:rPr>
+        <w:t>FROM citta</w:t>
+      </w:r>
+    </w:p>
+    <w:p>
+      <w:pPr>
+        <w:rPr>
+          <w:lang w:eastAsia="it-IT"/>
+        </w:rPr>
+      </w:pPr>
+      <w:r>
+        <w:rPr>
+          <w:lang w:eastAsia="it-IT"/>
+        </w:rPr>
+        <w:t>LEFT OUTER JOIN clienti ON citta.id_citta = clienti.citta</w:t>
+      </w:r>
+    </w:p>
+    <w:p>
+      <w:pPr>
+        <w:rPr>
+          <w:lang w:eastAsia="it-IT"/>
+        </w:rPr>
+      </w:pPr>
+      <w:r>
+        <w:rPr>
+          <w:lang w:eastAsia="it-IT"/>
+        </w:rPr>
+        <w:t>LEFT OUTER JOIN prenotazioni ON clienti.id_cliente = prenotazioni.cliente</w:t>
+      </w:r>
+    </w:p>
+    <w:p>
+      <w:pPr>
+        <w:rPr>
+          <w:lang w:eastAsia="it-IT"/>
+        </w:rPr>
+      </w:pPr>
+      <w:r>
+        <w:rPr>
+          <w:lang w:eastAsia="it-IT"/>
+        </w:rPr>
+        <w:t>WHERE id_prenotazione IS NULL</w:t>
+      </w:r>
+    </w:p>
+    <w:p>
+      <w:pPr>
+        <w:pStyle w:val="Titolo2"/>
+        <w:rPr>
+          <w:lang w:eastAsia="it-IT"/>
+        </w:rPr>
+      </w:pPr>
+      <w:r>
+        <w:rPr>
+          <w:lang w:eastAsia="it-IT"/>
+        </w:rPr>
+        <w:t>Esercizio 2</w:t>
+      </w:r>
+      <w:r>
+        <w:rPr>
+          <w:lang w:eastAsia="it-IT"/>
         </w:rPr>
         <w:t>0</w:t>
       </w:r>
     </w:p>
     <w:p>
       <w:pPr>
+        <w:rPr>
+          <w:lang w:eastAsia="it-IT"/>
+        </w:rPr>
+      </w:pPr>
+      <w:r>
+        <w:rPr>
+          <w:lang w:eastAsia="it-IT"/>
+        </w:rPr>
+        <w:t>SELECT regioni.regione</w:t>
+      </w:r>
+    </w:p>
+    <w:p>
+      <w:pPr>
+        <w:rPr>
+          <w:lang w:eastAsia="it-IT"/>
+        </w:rPr>
+      </w:pPr>
+      <w:r>
+        <w:rPr>
+          <w:lang w:eastAsia="it-IT"/>
+        </w:rPr>
+        <w:lastRenderedPageBreak/>
+        <w:t>FROM prenotazioni</w:t>
+      </w:r>
+    </w:p>
+    <w:p>
+      <w:pPr>
+        <w:rPr>
+          <w:lang w:eastAsia="it-IT"/>
+        </w:rPr>
+      </w:pPr>
+      <w:r>
+        <w:rPr>
+          <w:lang w:eastAsia="it-IT"/>
+        </w:rPr>
+        <w:t>INNER JOIN clienti ON clienti.id_cliente = prenotazioni.cliente</w:t>
+      </w:r>
+    </w:p>
+    <w:p>
+      <w:pPr>
+        <w:rPr>
+          <w:lang w:eastAsia="it-IT"/>
+        </w:rPr>
+      </w:pPr>
+      <w:r>
+        <w:rPr>
+          <w:lang w:eastAsia="it-IT"/>
+        </w:rPr>
+        <w:t>INNER JOIN citta ON citta.id_citta = clienti.citta</w:t>
+      </w:r>
+    </w:p>
+    <w:p>
+      <w:pPr>
+        <w:rPr>
+          <w:lang w:val="en-US" w:eastAsia="it-IT"/>
+        </w:rPr>
+      </w:pPr>
+      <w:r>
+        <w:rPr>
+          <w:lang w:val="en-US" w:eastAsia="it-IT"/>
+        </w:rPr>
+        <w:t>INNER JOIN regioni ON regioni.id_regione = citta.regione</w:t>
+      </w:r>
+    </w:p>
+    <w:p>
+      <w:pPr>
+        <w:rPr>
+          <w:lang w:val="en-US" w:eastAsia="it-IT"/>
+        </w:rPr>
+      </w:pPr>
+      <w:r>
+        <w:rPr>
+          <w:lang w:val="en-US" w:eastAsia="it-IT"/>
+        </w:rPr>
+        <w:t>WHERE importo &gt; 200</w:t>
+      </w:r>
+    </w:p>
+    <w:p>
+      <w:pPr>
+        <w:rPr>
+          <w:lang w:val="en-US" w:eastAsia="it-IT"/>
+        </w:rPr>
+      </w:pPr>
+      <w:r>
+        <w:rPr>
+          <w:lang w:val="en-US" w:eastAsia="it-IT"/>
+        </w:rPr>
+        <w:t>GROUP BY regioni.regione</w:t>
+      </w:r>
+    </w:p>
+    <w:p>
+      <w:pPr>
+        <w:rPr>
+          <w:lang w:val="en-US" w:eastAsia="it-IT"/>
+        </w:rPr>
+      </w:pPr>
+      <w:r>
+        <w:rPr>
+          <w:lang w:val="en-US" w:eastAsia="it-IT"/>
+        </w:rPr>
+        <w:t>HAVING COUNT(*) &gt; 10</w:t>
+      </w:r>
+    </w:p>
+    <w:p>
+      <w:pPr>
+        <w:rPr>
+          <w:lang w:eastAsia="it-IT"/>
+        </w:rPr>
+      </w:pPr>
+    </w:p>
+    <w:p>
+      <w:pPr>
+        <w:rPr>
+          <w:lang w:eastAsia="it-IT"/>
+        </w:rPr>
+      </w:pPr>
+      <w:r>
+        <w:rPr>
+          <w:lang w:eastAsia="it-IT"/>
+        </w:rPr>
+        <w:t>--Soluzione con variabili</w:t>
+      </w:r>
+    </w:p>
+    <w:p>
+      <w:pPr>
+        <w:rPr>
+          <w:lang w:val="en-US" w:eastAsia="it-IT"/>
+        </w:rPr>
+      </w:pPr>
+      <w:r>
+        <w:rPr>
+          <w:lang w:val="en-US" w:eastAsia="it-IT"/>
+        </w:rPr>
+        <w:t>DECLARE @importoMassimo AS real</w:t>
+      </w:r>
+    </w:p>
+    <w:p>
+      <w:pPr>
+        <w:rPr>
+          <w:lang w:val="en-US" w:eastAsia="it-IT"/>
+        </w:rPr>
+      </w:pPr>
+      <w:r>
+        <w:rPr>
+          <w:lang w:val="en-US" w:eastAsia="it-IT"/>
+        </w:rPr>
+        <w:t>DECLARE @</w:t>
+      </w:r>
+      <w:r>
+        <w:rPr>
+          <w:lang w:val="en-US" w:eastAsia="it-IT"/>
+        </w:rPr>
+        <w:t>limitePrenotazioni</w:t>
+      </w:r>
+      <w:r>
+        <w:rPr>
+          <w:lang w:val="en-US" w:eastAsia="it-IT"/>
+        </w:rPr>
+        <w:t xml:space="preserve"> AS </w:t>
+      </w:r>
+      <w:r>
+        <w:rPr>
+          <w:lang w:val="en-US" w:eastAsia="it-IT"/>
+        </w:rPr>
+        <w:t>int</w:t>
+      </w:r>
+    </w:p>
+    <w:p>
+      <w:pPr>
+        <w:rPr>
+          <w:lang w:val="en-US" w:eastAsia="it-IT"/>
+        </w:rPr>
+      </w:pPr>
+      <w:r>
+        <w:rPr>
+          <w:lang w:val="en-US" w:eastAsia="it-IT"/>
+        </w:rPr>
+        <w:t xml:space="preserve">SET </w:t>
+      </w:r>
+      <w:r>
+        <w:rPr>
+          <w:lang w:val="en-US" w:eastAsia="it-IT"/>
+        </w:rPr>
+        <w:t xml:space="preserve">@importoMassimo </w:t>
+      </w:r>
+      <w:r>
+        <w:rPr>
+          <w:lang w:val="en-US" w:eastAsia="it-IT"/>
+        </w:rPr>
+        <w:t>= 200</w:t>
+      </w:r>
+    </w:p>
+    <w:p>
+      <w:pPr>
+        <w:rPr>
+          <w:lang w:val="en-US" w:eastAsia="it-IT"/>
+        </w:rPr>
+      </w:pPr>
+      <w:r>
+        <w:rPr>
+          <w:lang w:val="en-US" w:eastAsia="it-IT"/>
+        </w:rPr>
+        <w:t>SET</w:t>
+      </w:r>
+      <w:r>
+        <w:rPr>
+          <w:lang w:val="en-US" w:eastAsia="it-IT"/>
+        </w:rPr>
+        <w:t xml:space="preserve"> @</w:t>
+      </w:r>
+      <w:r>
+        <w:rPr>
+          <w:lang w:val="en-US" w:eastAsia="it-IT"/>
+        </w:rPr>
+        <w:t>limitePrenotazioni</w:t>
+      </w:r>
+      <w:r>
+        <w:rPr>
+          <w:lang w:val="en-US" w:eastAsia="it-IT"/>
+        </w:rPr>
+        <w:t xml:space="preserve"> </w:t>
+      </w:r>
+      <w:r>
+        <w:rPr>
+          <w:lang w:val="en-US" w:eastAsia="it-IT"/>
+        </w:rPr>
+        <w:t>= 10</w:t>
+      </w:r>
+    </w:p>
+    <w:p>
+      <w:pPr>
+        <w:rPr>
+          <w:lang w:val="en-US" w:eastAsia="it-IT"/>
+        </w:rPr>
+      </w:pPr>
+    </w:p>
+    <w:p>
+      <w:pPr>
+        <w:rPr>
+          <w:lang w:val="en-US" w:eastAsia="it-IT"/>
+        </w:rPr>
+      </w:pPr>
+      <w:r>
+        <w:rPr>
+          <w:lang w:val="en-US" w:eastAsia="it-IT"/>
+        </w:rPr>
+        <w:t>SELECT regioni.regione</w:t>
+      </w:r>
+    </w:p>
+    <w:p>
+      <w:pPr>
+        <w:rPr>
+          <w:lang w:val="en-US" w:eastAsia="it-IT"/>
+        </w:rPr>
+      </w:pPr>
+      <w:r>
+        <w:rPr>
+          <w:lang w:val="en-US" w:eastAsia="it-IT"/>
+        </w:rPr>
+        <w:t>FROM prenotazioni</w:t>
+      </w:r>
+    </w:p>
+    <w:p>
+      <w:pPr>
+        <w:rPr>
+          <w:lang w:eastAsia="it-IT"/>
+        </w:rPr>
+      </w:pPr>
+      <w:r>
+        <w:rPr>
+          <w:lang w:eastAsia="it-IT"/>
+        </w:rPr>
+        <w:t>INNER JOIN clienti ON clienti.id_cliente = prenotazioni.cliente</w:t>
+      </w:r>
+    </w:p>
+    <w:p>
+      <w:pPr>
+        <w:rPr>
+          <w:lang w:eastAsia="it-IT"/>
+        </w:rPr>
+      </w:pPr>
+      <w:r>
+        <w:rPr>
+          <w:lang w:eastAsia="it-IT"/>
+        </w:rPr>
+        <w:t>INNER JOIN citta ON citta.id_citta = clienti.citta</w:t>
+      </w:r>
+    </w:p>
+    <w:p>
+      <w:pPr>
+        <w:rPr>
+          <w:lang w:val="en-US" w:eastAsia="it-IT"/>
+        </w:rPr>
+      </w:pPr>
+      <w:r>
+        <w:rPr>
+          <w:lang w:val="en-US" w:eastAsia="it-IT"/>
+        </w:rPr>
+        <w:t>INNER JOIN regioni ON regioni.id_regione = citta.regione</w:t>
+      </w:r>
+    </w:p>
+    <w:p>
+      <w:pPr>
+        <w:rPr>
+          <w:lang w:val="en-US" w:eastAsia="it-IT"/>
+        </w:rPr>
+      </w:pPr>
+      <w:r>
+        <w:rPr>
+          <w:lang w:val="en-US" w:eastAsia="it-IT"/>
+        </w:rPr>
+        <w:t xml:space="preserve">WHERE importo &gt; </w:t>
+      </w:r>
+      <w:r>
+        <w:rPr>
+          <w:lang w:val="en-US" w:eastAsia="it-IT"/>
+        </w:rPr>
+        <w:t>@</w:t>
+      </w:r>
+      <w:r>
+        <w:rPr>
+          <w:lang w:val="en-US" w:eastAsia="it-IT"/>
+        </w:rPr>
+        <w:t>importoMassimo</w:t>
+      </w:r>
+    </w:p>
+    <w:p>
+      <w:pPr>
+        <w:rPr>
+          <w:lang w:val="en-US" w:eastAsia="it-IT"/>
+        </w:rPr>
+      </w:pPr>
+      <w:r>
+        <w:rPr>
+          <w:lang w:val="en-US" w:eastAsia="it-IT"/>
+        </w:rPr>
+        <w:t>GROUP BY regioni.regione</w:t>
+      </w:r>
+    </w:p>
+    <w:p>
+      <w:pPr>
+        <w:rPr>
+          <w:lang w:val="en-US" w:eastAsia="it-IT"/>
+        </w:rPr>
+      </w:pPr>
+      <w:r>
+        <w:rPr>
+          <w:lang w:val="en-US" w:eastAsia="it-IT"/>
+        </w:rPr>
+        <w:t xml:space="preserve">HAVING COUNT(*) &gt; </w:t>
+      </w:r>
+      <w:r>
+        <w:rPr>
+          <w:lang w:val="en-US" w:eastAsia="it-IT"/>
+        </w:rPr>
+        <w:t>@</w:t>
+      </w:r>
+      <w:r>
+        <w:rPr>
+          <w:lang w:val="en-US" w:eastAsia="it-IT"/>
+        </w:rPr>
+        <w:t xml:space="preserve"> </w:t>
+      </w:r>
+      <w:r>
+        <w:rPr>
+          <w:lang w:val="en-US" w:eastAsia="it-IT"/>
+        </w:rPr>
+        <w:t>limitePrenotazioni</w:t>
+      </w:r>
+    </w:p>
+    <w:p>
+      <w:pPr>
+        <w:rPr>
+          <w:lang w:val="en-US" w:eastAsia="it-IT"/>
+        </w:rPr>
+      </w:pPr>
+    </w:p>
+    <w:p>
+      <w:pPr>
+        <w:rPr>
+          <w:lang w:val="en-US" w:eastAsia="it-IT"/>
+        </w:rPr>
+      </w:pPr>
+      <w:r>
+        <w:rPr>
+          <w:lang w:val="en-US" w:eastAsia="it-IT"/>
+        </w:rPr>
+        <w:t>--Soluzione con sottoquery</w:t>
+      </w:r>
+    </w:p>
+    <w:p>
+      <w:pPr>
+        <w:rPr>
+          <w:lang w:val="en-US" w:eastAsia="it-IT"/>
+        </w:rPr>
+      </w:pPr>
+    </w:p>
+    <w:p>
+      <w:pPr>
+        <w:rPr>
+          <w:lang w:val="en-US" w:eastAsia="it-IT"/>
+        </w:rPr>
+      </w:pPr>
+      <w:r>
+        <w:rPr>
+          <w:lang w:val="en-US" w:eastAsia="it-IT"/>
+        </w:rPr>
+        <w:t>SELECT regione</w:t>
+      </w:r>
+    </w:p>
+    <w:p>
+      <w:pPr>
+        <w:rPr>
+          <w:lang w:val="en-US" w:eastAsia="it-IT"/>
+        </w:rPr>
+      </w:pPr>
+      <w:r>
+        <w:rPr>
+          <w:lang w:val="en-US" w:eastAsia="it-IT"/>
+        </w:rPr>
+        <w:t>FROM(</w:t>
+      </w:r>
+    </w:p>
+    <w:p>
+      <w:pPr>
+        <w:ind w:firstLine="708"/>
+        <w:rPr>
+          <w:lang w:val="en-US" w:eastAsia="it-IT"/>
+        </w:rPr>
+      </w:pPr>
+      <w:r>
+        <w:rPr>
+          <w:lang w:val="en-US" w:eastAsia="it-IT"/>
+        </w:rPr>
+        <w:t>SELECT regioni.regione</w:t>
+      </w:r>
+      <w:r>
+        <w:rPr>
+          <w:lang w:val="en-US" w:eastAsia="it-IT"/>
+        </w:rPr>
+        <w:t xml:space="preserve">, COUNT(*) </w:t>
+      </w:r>
+      <w:r>
+        <w:rPr>
+          <w:lang w:val="en-US" w:eastAsia="it-IT"/>
+        </w:rPr>
+        <w:t>AS numero_prenotazioni</w:t>
+      </w:r>
+    </w:p>
+    <w:p>
+      <w:pPr>
+        <w:ind w:firstLine="708"/>
+        <w:rPr>
+          <w:lang w:val="en-US" w:eastAsia="it-IT"/>
+        </w:rPr>
+      </w:pPr>
+      <w:r>
+        <w:rPr>
+          <w:lang w:val="en-US" w:eastAsia="it-IT"/>
+        </w:rPr>
+        <w:t>FROM prenotazioni</w:t>
+      </w:r>
+    </w:p>
+    <w:p>
+      <w:pPr>
+        <w:ind w:firstLine="708"/>
+        <w:rPr>
+          <w:lang w:eastAsia="it-IT"/>
+        </w:rPr>
+      </w:pPr>
+      <w:r>
+        <w:rPr>
+          <w:lang w:eastAsia="it-IT"/>
+        </w:rPr>
+        <w:t>INNER JOIN clienti ON clienti.id_cliente = prenotazioni.cliente</w:t>
+      </w:r>
+    </w:p>
+    <w:p>
+      <w:pPr>
+        <w:ind w:firstLine="708"/>
+        <w:rPr>
+          <w:lang w:eastAsia="it-IT"/>
+        </w:rPr>
+      </w:pPr>
+      <w:r>
+        <w:rPr>
+          <w:lang w:eastAsia="it-IT"/>
+        </w:rPr>
+        <w:t>INNER JOIN citta ON citta.id_citta = clienti.citta</w:t>
+      </w:r>
+    </w:p>
+    <w:p>
+      <w:pPr>
+        <w:ind w:firstLine="708"/>
+        <w:rPr>
+          <w:lang w:val="en-US" w:eastAsia="it-IT"/>
+        </w:rPr>
+      </w:pPr>
+      <w:r>
+        <w:rPr>
+          <w:lang w:val="en-US" w:eastAsia="it-IT"/>
+        </w:rPr>
+        <w:t>INNER JOIN regioni ON regioni.id_regione = citta.regione</w:t>
+      </w:r>
+    </w:p>
+    <w:p>
+      <w:pPr>
+        <w:ind w:firstLine="708"/>
+        <w:rPr>
+          <w:lang w:val="en-US" w:eastAsia="it-IT"/>
+        </w:rPr>
+      </w:pPr>
+      <w:r>
+        <w:rPr>
+          <w:lang w:val="en-US" w:eastAsia="it-IT"/>
+        </w:rPr>
+        <w:t>WHERE importo &gt; 200</w:t>
+      </w:r>
+    </w:p>
+    <w:p>
+      <w:pPr>
+        <w:ind w:firstLine="708"/>
+        <w:rPr>
+          <w:lang w:val="en-US" w:eastAsia="it-IT"/>
+        </w:rPr>
+      </w:pPr>
+      <w:r>
+        <w:rPr>
+          <w:lang w:val="en-US" w:eastAsia="it-IT"/>
+        </w:rPr>
+        <w:lastRenderedPageBreak/>
+        <w:t>GROUP BY regioni.regione</w:t>
+      </w:r>
+    </w:p>
+    <w:p>
+      <w:pPr>
+        <w:ind w:firstLine="708"/>
+        <w:rPr>
+          <w:lang w:eastAsia="it-IT"/>
+        </w:rPr>
+      </w:pPr>
+      <w:r>
+        <w:rPr>
+          <w:lang w:eastAsia="it-IT"/>
+        </w:rPr>
+        <w:t>) AS sottoquery</w:t>
+      </w:r>
+    </w:p>
+    <w:p>
+      <w:pPr>
+        <w:rPr>
+          <w:lang w:eastAsia="it-IT"/>
+        </w:rPr>
+      </w:pPr>
+      <w:r>
+        <w:rPr>
+          <w:lang w:eastAsia="it-IT"/>
+        </w:rPr>
+        <w:t>WHERE numero_prenotazioni</w:t>
+      </w:r>
+      <w:r>
+        <w:rPr>
+          <w:lang w:eastAsia="it-IT"/>
+        </w:rPr>
+        <w:t xml:space="preserve"> &gt; 10</w:t>
+      </w:r>
+    </w:p>
+    <w:p>
+      <w:pPr>
         <w:pStyle w:val="Titolo2"/>
         <w:rPr>
-          <w:lang w:val="en-US" w:eastAsia="it-IT"/>
-        </w:rPr>
-      </w:pPr>
-      <w:r>
-        <w:rPr>
-          <w:lang w:val="en-US" w:eastAsia="it-IT"/>
-        </w:rPr>
-        <w:t>Esercizio 1</w:t>
-      </w:r>
-      <w:r>
-        <w:rPr>
-          <w:lang w:val="en-US" w:eastAsia="it-IT"/>
-        </w:rPr>
-        <w:t>8</w:t>
-      </w:r>
-    </w:p>
-    <w:p>
-      <w:pPr>
-        <w:rPr>
-          <w:lang w:val="en-US"/>
-        </w:rPr>
-      </w:pPr>
-      <w:r>
-        <w:rPr>
-          <w:lang w:val="en-US" w:eastAsia="it-IT"/>
-        </w:rPr>
-        <w:t xml:space="preserve">SELECT </w:t>
-      </w:r>
-      <w:r>
-        <w:rPr>
-          <w:lang w:val="en-US" w:eastAsia="it-IT"/>
-        </w:rPr>
-        <w:t>for</w:t>
-      </w:r>
-      <w:r>
-        <w:rPr>
-          <w:lang w:val="en-US" w:eastAsia="it-IT"/>
-        </w:rPr>
-        <w:t>nitori.nome</w:t>
-      </w:r>
-    </w:p>
-    <w:p>
-      <w:pPr>
-        <w:rPr>
-          <w:lang w:val="en-US" w:eastAsia="it-IT"/>
-        </w:rPr>
-      </w:pPr>
-      <w:r>
-        <w:rPr>
-          <w:lang w:val="en-US" w:eastAsia="it-IT"/>
-        </w:rPr>
-        <w:t xml:space="preserve">FROM </w:t>
-      </w:r>
-      <w:r>
-        <w:rPr>
-          <w:lang w:val="en-US" w:eastAsia="it-IT"/>
-        </w:rPr>
-        <w:t>fornitori</w:t>
-      </w:r>
-    </w:p>
-    <w:p>
-      <w:pPr>
-        <w:rPr>
-          <w:lang w:eastAsia="it-IT"/>
-        </w:rPr>
-      </w:pPr>
-      <w:r>
-        <w:rPr>
-          <w:lang w:eastAsia="it-IT"/>
-        </w:rPr>
-        <w:t xml:space="preserve">INNER JOIN </w:t>
-      </w:r>
-      <w:r>
-        <w:rPr>
-          <w:lang w:eastAsia="it-IT"/>
-        </w:rPr>
-        <w:t>prodotti</w:t>
-      </w:r>
-      <w:r>
-        <w:rPr>
-          <w:lang w:eastAsia="it-IT"/>
-        </w:rPr>
-        <w:t xml:space="preserve"> ON </w:t>
-      </w:r>
-      <w:r>
-        <w:rPr>
-          <w:lang w:eastAsia="it-IT"/>
-        </w:rPr>
-        <w:t>fornitori.i</w:t>
-      </w:r>
-      <w:r>
-        <w:rPr>
-          <w:lang w:eastAsia="it-IT"/>
-        </w:rPr>
-        <w:t>d</w:t>
-      </w:r>
-      <w:r>
-        <w:rPr>
-          <w:lang w:eastAsia="it-IT"/>
-        </w:rPr>
-        <w:t xml:space="preserve"> </w:t>
-      </w:r>
-      <w:r>
-        <w:rPr>
-          <w:lang w:eastAsia="it-IT"/>
-        </w:rPr>
-        <w:t xml:space="preserve">= </w:t>
-      </w:r>
-      <w:r>
-        <w:rPr>
-          <w:lang w:eastAsia="it-IT"/>
-        </w:rPr>
-        <w:t>prodotti.fornitore</w:t>
-      </w:r>
-    </w:p>
-    <w:p>
-      <w:pPr>
-        <w:rPr>
-          <w:lang w:val="en-US" w:eastAsia="it-IT"/>
-        </w:rPr>
-      </w:pPr>
-      <w:r>
-        <w:rPr>
-          <w:lang w:val="en-US" w:eastAsia="it-IT"/>
-        </w:rPr>
-        <w:t xml:space="preserve">WHERE </w:t>
-      </w:r>
-      <w:r>
-        <w:rPr>
-          <w:lang w:val="en-US" w:eastAsia="it-IT"/>
-        </w:rPr>
-        <w:t>costoUnitario &gt; 25</w:t>
-      </w:r>
-    </w:p>
-    <w:p>
-      <w:pPr>
-        <w:rPr>
-          <w:lang w:val="en-US"/>
-        </w:rPr>
-      </w:pPr>
-      <w:r>
-        <w:rPr>
-          <w:lang w:val="en-US" w:eastAsia="it-IT"/>
-        </w:rPr>
-        <w:t xml:space="preserve">GROUP BY </w:t>
-      </w:r>
-      <w:r>
-        <w:rPr>
-          <w:lang w:val="en-US" w:eastAsia="it-IT"/>
-        </w:rPr>
-        <w:t>fo</w:t>
-      </w:r>
-      <w:r>
-        <w:rPr>
-          <w:lang w:val="en-US" w:eastAsia="it-IT"/>
-        </w:rPr>
-        <w:t>rnitori.nome</w:t>
-      </w:r>
-    </w:p>
-    <w:p>
-      <w:pPr>
-        <w:rPr>
-          <w:lang w:val="en-US"/>
-        </w:rPr>
-      </w:pPr>
-      <w:r>
-        <w:rPr>
-          <w:lang w:val="en-US"/>
-        </w:rPr>
-        <w:t xml:space="preserve">HAVING COUNT(*) &gt; </w:t>
-      </w:r>
-      <w:r>
-        <w:rPr>
-          <w:lang w:val="en-US"/>
-        </w:rPr>
-        <w:t>1</w:t>
-      </w:r>
-      <w:r>
-        <w:rPr>
-          <w:lang w:val="en-US"/>
-        </w:rPr>
-        <w:t>0</w:t>
-      </w:r>
-    </w:p>
-    <w:p>
-      <w:pPr>
-        <w:rPr>
-          <w:lang w:val="en-US" w:eastAsia="it-IT"/>
+          <w:lang w:eastAsia="it-IT"/>
+        </w:rPr>
+      </w:pPr>
+      <w:r>
+        <w:rPr>
+          <w:lang w:eastAsia="it-IT"/>
+        </w:rPr>
+        <w:t xml:space="preserve">Esercizio </w:t>
+      </w:r>
+      <w:r>
+        <w:rPr>
+          <w:lang w:eastAsia="it-IT"/>
+        </w:rPr>
+        <w:t>21</w:t>
+      </w:r>
+    </w:p>
+    <w:p>
+      <w:pPr>
+        <w:rPr>
+          <w:lang w:eastAsia="it-IT"/>
+        </w:rPr>
+      </w:pPr>
+      <w:r>
+        <w:rPr>
+          <w:lang w:eastAsia="it-IT"/>
+        </w:rPr>
+        <w:t>DELETE</w:t>
+      </w:r>
+    </w:p>
+    <w:p>
+      <w:pPr>
+        <w:rPr>
+          <w:lang w:eastAsia="it-IT"/>
+        </w:rPr>
+      </w:pPr>
+      <w:r>
+        <w:rPr>
+          <w:lang w:eastAsia="it-IT"/>
+        </w:rPr>
+        <w:t>FROM prenotazioni</w:t>
+      </w:r>
+    </w:p>
+    <w:p>
+      <w:pPr>
+        <w:rPr>
+          <w:lang w:eastAsia="it-IT"/>
+        </w:rPr>
+      </w:pPr>
+      <w:r>
+        <w:rPr>
+          <w:lang w:eastAsia="it-IT"/>
+        </w:rPr>
+        <w:t>WHERE caparra &lt; 20</w:t>
+      </w:r>
+    </w:p>
+    <w:p>
+      <w:pPr>
+        <w:pStyle w:val="Titolo2"/>
+        <w:rPr>
+          <w:lang w:eastAsia="it-IT"/>
+        </w:rPr>
+      </w:pPr>
+      <w:r>
+        <w:rPr>
+          <w:lang w:eastAsia="it-IT"/>
+        </w:rPr>
+        <w:t xml:space="preserve">Esercizio </w:t>
+      </w:r>
+      <w:r>
+        <w:rPr>
+          <w:lang w:eastAsia="it-IT"/>
+        </w:rPr>
+        <w:t>22</w:t>
+      </w:r>
+    </w:p>
+    <w:p>
+      <w:pPr>
+        <w:rPr>
+          <w:lang w:eastAsia="it-IT"/>
+        </w:rPr>
+      </w:pPr>
+      <w:r>
+        <w:rPr>
+          <w:lang w:eastAsia="it-IT"/>
+        </w:rPr>
+        <w:t>DELETE</w:t>
+      </w:r>
+    </w:p>
+    <w:p>
+      <w:pPr>
+        <w:rPr>
+          <w:lang w:eastAsia="it-IT"/>
+        </w:rPr>
+      </w:pPr>
+      <w:r>
+        <w:rPr>
+          <w:lang w:eastAsia="it-IT"/>
+        </w:rPr>
+        <w:t>FROM prenotazioni</w:t>
+      </w:r>
+    </w:p>
+    <w:p>
+      <w:pPr>
+        <w:rPr>
+          <w:lang w:eastAsia="it-IT"/>
+        </w:rPr>
+      </w:pPr>
+      <w:r>
+        <w:rPr>
+          <w:lang w:eastAsia="it-IT"/>
+        </w:rPr>
+        <w:t>WHERE importo - caparra = 20</w:t>
+      </w:r>
+    </w:p>
+    <w:p>
+      <w:pPr>
+        <w:pStyle w:val="Titolo2"/>
+        <w:rPr>
+          <w:lang w:eastAsia="it-IT"/>
+        </w:rPr>
+      </w:pPr>
+      <w:r>
+        <w:rPr>
+          <w:lang w:eastAsia="it-IT"/>
+        </w:rPr>
+        <w:t xml:space="preserve">Esercizio </w:t>
+      </w:r>
+      <w:r>
+        <w:rPr>
+          <w:lang w:eastAsia="it-IT"/>
+        </w:rPr>
+        <w:t>23</w:t>
+      </w:r>
+    </w:p>
+    <w:p>
+      <w:pPr>
+        <w:rPr>
+          <w:lang w:eastAsia="it-IT"/>
+        </w:rPr>
+      </w:pPr>
+      <w:r>
+        <w:rPr>
+          <w:lang w:eastAsia="it-IT"/>
+        </w:rPr>
+        <w:t>UPDATE prenotazioni</w:t>
+      </w:r>
+    </w:p>
+    <w:p>
+      <w:pPr>
+        <w:rPr>
+          <w:lang w:eastAsia="it-IT"/>
+        </w:rPr>
+      </w:pPr>
+      <w:r>
+        <w:rPr>
+          <w:lang w:eastAsia="it-IT"/>
+        </w:rPr>
+        <w:t>SET importo = 200</w:t>
+      </w:r>
+    </w:p>
+    <w:p>
+      <w:pPr>
+        <w:rPr>
+          <w:lang w:eastAsia="it-IT"/>
+        </w:rPr>
+      </w:pPr>
+      <w:r>
+        <w:rPr>
+          <w:lang w:eastAsia="it-IT"/>
+        </w:rPr>
+        <w:t>WHERE caparra &gt; 50</w:t>
+      </w:r>
+    </w:p>
+    <w:p>
+      <w:pPr>
+        <w:rPr>
+          <w:lang w:eastAsia="it-IT"/>
         </w:rPr>
       </w:pPr>
     </w:p>
@@ -3013,7 +3789,7 @@
   <w:style w:type="paragraph" w:default="1" w:styleId="Normale">
     <w:name w:val="Normal"/>
     <w:qFormat/>
-    <w:rsid w:val="00C65CFB"/>
+    <w:rsid w:val="00E006DF"/>
     <w:pPr>
       <w:spacing w:after="120" w:line="276" w:lineRule="auto"/>
       <w:jc w:val="both"/>

--- a/esercizi/esercizi di SQL.docx
+++ b/esercizi/esercizi di SQL.docx
@@ -295,7 +295,13 @@
         </w:numPr>
       </w:pPr>
       <w:r>
-        <w:t>Con riferimento al database magazzini scrivi la query che trova i nomi dei fornitori che hanno più di 10 prodotti con costo unitario maggiore di 25</w:t>
+        <w:t xml:space="preserve">Con riferimento al database magazzini scrivi la query che trova i nomi dei fornitori che hanno più di 10 </w:t>
+      </w:r>
+      <w:r>
+        <w:t>articoli</w:t>
+      </w:r>
+      <w:r>
+        <w:t xml:space="preserve"> con costo unitario maggiore di 25</w:t>
       </w:r>
     </w:p>
     <w:p>
@@ -1113,6 +1119,25 @@
     </w:p>
     <w:p>
       <w:pPr>
+        <w:rPr>
+          <w:lang w:eastAsia="it-IT"/>
+        </w:rPr>
+      </w:pPr>
+      <w:r>
+        <w:rPr>
+          <w:lang w:eastAsia="it-IT"/>
+        </w:rPr>
+        <w:t>WHERE camera IN (</w:t>
+      </w:r>
+      <w:r>
+        <w:t>11, 12, 13, 20, 21, 22</w:t>
+      </w:r>
+      <w:r>
+        <w:t>)</w:t>
+      </w:r>
+    </w:p>
+    <w:p>
+      <w:pPr>
         <w:pStyle w:val="Titolo2"/>
         <w:rPr>
           <w:lang w:eastAsia="it-IT"/>
@@ -1750,7 +1775,19 @@
         <w:rPr>
           <w:lang w:eastAsia="it-IT"/>
         </w:rPr>
-        <w:t>INNER JOIN prodotti ON fornitori.id</w:t>
+        <w:t xml:space="preserve">INNER JOIN </w:t>
+      </w:r>
+      <w:r>
+        <w:rPr>
+          <w:lang w:eastAsia="it-IT"/>
+        </w:rPr>
+        <w:t>articoli</w:t>
+      </w:r>
+      <w:r>
+        <w:rPr>
+          <w:lang w:eastAsia="it-IT"/>
+        </w:rPr>
+        <w:t xml:space="preserve"> ON fornitori.id</w:t>
       </w:r>
       <w:r>
         <w:rPr>
@@ -1768,7 +1805,13 @@
         <w:rPr>
           <w:lang w:eastAsia="it-IT"/>
         </w:rPr>
-        <w:t>prodotti.fornitore</w:t>
+        <w:t>articoli</w:t>
+      </w:r>
+      <w:r>
+        <w:rPr>
+          <w:lang w:eastAsia="it-IT"/>
+        </w:rPr>
+        <w:t>.fornitore</w:t>
       </w:r>
     </w:p>
     <w:p>
@@ -1839,13 +1882,7 @@
         <w:rPr>
           <w:lang w:eastAsia="it-IT"/>
         </w:rPr>
-        <w:t xml:space="preserve">Esercizio </w:t>
-      </w:r>
-      <w:r>
-        <w:rPr>
-          <w:lang w:eastAsia="it-IT"/>
-        </w:rPr>
-        <w:t>19</w:t>
+        <w:t>Esercizio 19</w:t>
       </w:r>
     </w:p>
     <w:p>
@@ -1924,13 +1961,7 @@
         <w:rPr>
           <w:lang w:eastAsia="it-IT"/>
         </w:rPr>
-        <w:t>Esercizio 2</w:t>
-      </w:r>
-      <w:r>
-        <w:rPr>
-          <w:lang w:eastAsia="it-IT"/>
-        </w:rPr>
-        <w:t>0</w:t>
+        <w:t>Esercizio 20</w:t>
       </w:r>
     </w:p>
     <w:p>
@@ -2041,7 +2072,7 @@
     <w:p>
       <w:pPr>
         <w:rPr>
-          <w:lang w:eastAsia="it-IT"/>
+          <w:lang w:val="en-US" w:eastAsia="it-IT"/>
         </w:rPr>
       </w:pPr>
     </w:p>
@@ -2061,12 +2092,12 @@
     <w:p>
       <w:pPr>
         <w:rPr>
-          <w:lang w:val="en-US" w:eastAsia="it-IT"/>
-        </w:rPr>
-      </w:pPr>
-      <w:r>
-        <w:rPr>
-          <w:lang w:val="en-US" w:eastAsia="it-IT"/>
+          <w:lang w:eastAsia="it-IT"/>
+        </w:rPr>
+      </w:pPr>
+      <w:r>
+        <w:rPr>
+          <w:lang w:eastAsia="it-IT"/>
         </w:rPr>
         <w:t>DECLARE @importoMassimo AS real</w:t>
       </w:r>
@@ -2226,12 +2257,12 @@
     <w:p>
       <w:pPr>
         <w:rPr>
-          <w:lang w:val="en-US" w:eastAsia="it-IT"/>
-        </w:rPr>
-      </w:pPr>
-      <w:r>
-        <w:rPr>
-          <w:lang w:val="en-US" w:eastAsia="it-IT"/>
+          <w:lang w:eastAsia="it-IT"/>
+        </w:rPr>
+      </w:pPr>
+      <w:r>
+        <w:rPr>
+          <w:lang w:eastAsia="it-IT"/>
         </w:rPr>
         <w:t>INNER JOIN regioni ON regioni.id_regione = citta.regione</w:t>
       </w:r>
@@ -2239,37 +2270,25 @@
     <w:p>
       <w:pPr>
         <w:rPr>
-          <w:lang w:val="en-US" w:eastAsia="it-IT"/>
-        </w:rPr>
-      </w:pPr>
-      <w:r>
-        <w:rPr>
-          <w:lang w:val="en-US" w:eastAsia="it-IT"/>
-        </w:rPr>
-        <w:t xml:space="preserve">WHERE importo &gt; </w:t>
-      </w:r>
-      <w:r>
-        <w:rPr>
-          <w:lang w:val="en-US" w:eastAsia="it-IT"/>
-        </w:rPr>
-        <w:t>@</w:t>
-      </w:r>
-      <w:r>
-        <w:rPr>
-          <w:lang w:val="en-US" w:eastAsia="it-IT"/>
-        </w:rPr>
-        <w:t>importoMassimo</w:t>
-      </w:r>
-    </w:p>
-    <w:p>
-      <w:pPr>
-        <w:rPr>
-          <w:lang w:val="en-US" w:eastAsia="it-IT"/>
-        </w:rPr>
-      </w:pPr>
-      <w:r>
-        <w:rPr>
-          <w:lang w:val="en-US" w:eastAsia="it-IT"/>
+          <w:lang w:eastAsia="it-IT"/>
+        </w:rPr>
+      </w:pPr>
+      <w:r>
+        <w:rPr>
+          <w:lang w:eastAsia="it-IT"/>
+        </w:rPr>
+        <w:t>WHERE importo &gt; @importoMassimo</w:t>
+      </w:r>
+    </w:p>
+    <w:p>
+      <w:pPr>
+        <w:rPr>
+          <w:lang w:eastAsia="it-IT"/>
+        </w:rPr>
+      </w:pPr>
+      <w:r>
+        <w:rPr>
+          <w:lang w:eastAsia="it-IT"/>
         </w:rPr>
         <w:t>GROUP BY regioni.regione</w:t>
       </w:r>
@@ -2277,50 +2296,32 @@
     <w:p>
       <w:pPr>
         <w:rPr>
-          <w:lang w:val="en-US" w:eastAsia="it-IT"/>
-        </w:rPr>
-      </w:pPr>
-      <w:r>
-        <w:rPr>
-          <w:lang w:val="en-US" w:eastAsia="it-IT"/>
-        </w:rPr>
-        <w:t xml:space="preserve">HAVING COUNT(*) &gt; </w:t>
-      </w:r>
-      <w:r>
-        <w:rPr>
-          <w:lang w:val="en-US" w:eastAsia="it-IT"/>
-        </w:rPr>
-        <w:t>@</w:t>
-      </w:r>
-      <w:r>
-        <w:rPr>
-          <w:lang w:val="en-US" w:eastAsia="it-IT"/>
-        </w:rPr>
-        <w:t xml:space="preserve"> </w:t>
-      </w:r>
-      <w:r>
-        <w:rPr>
-          <w:lang w:val="en-US" w:eastAsia="it-IT"/>
-        </w:rPr>
-        <w:t>limitePrenotazioni</w:t>
-      </w:r>
-    </w:p>
-    <w:p>
-      <w:pPr>
-        <w:rPr>
-          <w:lang w:val="en-US" w:eastAsia="it-IT"/>
-        </w:rPr>
-      </w:pPr>
-    </w:p>
-    <w:p>
-      <w:pPr>
-        <w:rPr>
-          <w:lang w:val="en-US" w:eastAsia="it-IT"/>
-        </w:rPr>
-      </w:pPr>
-      <w:r>
-        <w:rPr>
-          <w:lang w:val="en-US" w:eastAsia="it-IT"/>
+          <w:lang w:eastAsia="it-IT"/>
+        </w:rPr>
+      </w:pPr>
+      <w:r>
+        <w:rPr>
+          <w:lang w:eastAsia="it-IT"/>
+        </w:rPr>
+        <w:t>HAVING COUNT(*) &gt; @ limitePrenotazioni</w:t>
+      </w:r>
+    </w:p>
+    <w:p>
+      <w:pPr>
+        <w:rPr>
+          <w:lang w:eastAsia="it-IT"/>
+        </w:rPr>
+      </w:pPr>
+    </w:p>
+    <w:p>
+      <w:pPr>
+        <w:rPr>
+          <w:lang w:eastAsia="it-IT"/>
+        </w:rPr>
+      </w:pPr>
+      <w:r>
+        <w:rPr>
+          <w:lang w:eastAsia="it-IT"/>
         </w:rPr>
         <w:t>--Soluzione con sottoquery</w:t>
       </w:r>
@@ -2328,19 +2329,19 @@
     <w:p>
       <w:pPr>
         <w:rPr>
-          <w:lang w:val="en-US" w:eastAsia="it-IT"/>
-        </w:rPr>
-      </w:pPr>
-    </w:p>
-    <w:p>
-      <w:pPr>
-        <w:rPr>
-          <w:lang w:val="en-US" w:eastAsia="it-IT"/>
-        </w:rPr>
-      </w:pPr>
-      <w:r>
-        <w:rPr>
-          <w:lang w:val="en-US" w:eastAsia="it-IT"/>
+          <w:lang w:eastAsia="it-IT"/>
+        </w:rPr>
+      </w:pPr>
+    </w:p>
+    <w:p>
+      <w:pPr>
+        <w:rPr>
+          <w:lang w:eastAsia="it-IT"/>
+        </w:rPr>
+      </w:pPr>
+      <w:r>
+        <w:rPr>
+          <w:lang w:eastAsia="it-IT"/>
         </w:rPr>
         <w:t>SELECT regione</w:t>
       </w:r>
@@ -2348,12 +2349,12 @@
     <w:p>
       <w:pPr>
         <w:rPr>
-          <w:lang w:val="en-US" w:eastAsia="it-IT"/>
-        </w:rPr>
-      </w:pPr>
-      <w:r>
-        <w:rPr>
-          <w:lang w:val="en-US" w:eastAsia="it-IT"/>
+          <w:lang w:eastAsia="it-IT"/>
+        </w:rPr>
+      </w:pPr>
+      <w:r>
+        <w:rPr>
+          <w:lang w:eastAsia="it-IT"/>
         </w:rPr>
         <w:t>FROM(</w:t>
       </w:r>
@@ -2362,38 +2363,26 @@
       <w:pPr>
         <w:ind w:firstLine="708"/>
         <w:rPr>
-          <w:lang w:val="en-US" w:eastAsia="it-IT"/>
-        </w:rPr>
-      </w:pPr>
-      <w:r>
-        <w:rPr>
-          <w:lang w:val="en-US" w:eastAsia="it-IT"/>
-        </w:rPr>
-        <w:t>SELECT regioni.regione</w:t>
-      </w:r>
-      <w:r>
-        <w:rPr>
-          <w:lang w:val="en-US" w:eastAsia="it-IT"/>
-        </w:rPr>
-        <w:t xml:space="preserve">, COUNT(*) </w:t>
-      </w:r>
-      <w:r>
-        <w:rPr>
-          <w:lang w:val="en-US" w:eastAsia="it-IT"/>
-        </w:rPr>
-        <w:t>AS numero_prenotazioni</w:t>
+          <w:lang w:eastAsia="it-IT"/>
+        </w:rPr>
+      </w:pPr>
+      <w:r>
+        <w:rPr>
+          <w:lang w:eastAsia="it-IT"/>
+        </w:rPr>
+        <w:t>SELECT regioni.regione, COUNT(*) AS numero_prenotazioni</w:t>
       </w:r>
     </w:p>
     <w:p>
       <w:pPr>
         <w:ind w:firstLine="708"/>
         <w:rPr>
-          <w:lang w:val="en-US" w:eastAsia="it-IT"/>
-        </w:rPr>
-      </w:pPr>
-      <w:r>
-        <w:rPr>
-          <w:lang w:val="en-US" w:eastAsia="it-IT"/>
+          <w:lang w:eastAsia="it-IT"/>
+        </w:rPr>
+      </w:pPr>
+      <w:r>
+        <w:rPr>
+          <w:lang w:eastAsia="it-IT"/>
         </w:rPr>
         <w:t>FROM prenotazioni</w:t>
       </w:r>
@@ -2430,12 +2419,12 @@
       <w:pPr>
         <w:ind w:firstLine="708"/>
         <w:rPr>
-          <w:lang w:val="en-US" w:eastAsia="it-IT"/>
-        </w:rPr>
-      </w:pPr>
-      <w:r>
-        <w:rPr>
-          <w:lang w:val="en-US" w:eastAsia="it-IT"/>
+          <w:lang w:eastAsia="it-IT"/>
+        </w:rPr>
+      </w:pPr>
+      <w:r>
+        <w:rPr>
+          <w:lang w:eastAsia="it-IT"/>
         </w:rPr>
         <w:t>INNER JOIN regioni ON regioni.id_regione = citta.regione</w:t>
       </w:r>
@@ -2444,12 +2433,12 @@
       <w:pPr>
         <w:ind w:firstLine="708"/>
         <w:rPr>
-          <w:lang w:val="en-US" w:eastAsia="it-IT"/>
-        </w:rPr>
-      </w:pPr>
-      <w:r>
-        <w:rPr>
-          <w:lang w:val="en-US" w:eastAsia="it-IT"/>
+          <w:lang w:eastAsia="it-IT"/>
+        </w:rPr>
+      </w:pPr>
+      <w:r>
+        <w:rPr>
+          <w:lang w:eastAsia="it-IT"/>
         </w:rPr>
         <w:t>WHERE importo &gt; 200</w:t>
       </w:r>
@@ -2458,12 +2447,12 @@
       <w:pPr>
         <w:ind w:firstLine="708"/>
         <w:rPr>
-          <w:lang w:val="en-US" w:eastAsia="it-IT"/>
-        </w:rPr>
-      </w:pPr>
-      <w:r>
-        <w:rPr>
-          <w:lang w:val="en-US" w:eastAsia="it-IT"/>
+          <w:lang w:eastAsia="it-IT"/>
+        </w:rPr>
+      </w:pPr>
+      <w:r>
+        <w:rPr>
+          <w:lang w:eastAsia="it-IT"/>
         </w:rPr>
         <w:lastRenderedPageBreak/>
         <w:t>GROUP BY regioni.regione</w:t>
@@ -2493,13 +2482,7 @@
         <w:rPr>
           <w:lang w:eastAsia="it-IT"/>
         </w:rPr>
-        <w:t>WHERE numero_prenotazioni</w:t>
-      </w:r>
-      <w:r>
-        <w:rPr>
-          <w:lang w:eastAsia="it-IT"/>
-        </w:rPr>
-        <w:t xml:space="preserve"> &gt; 10</w:t>
+        <w:t>WHERE numero_prenotazioni &gt; 10</w:t>
       </w:r>
     </w:p>
     <w:p>
@@ -2513,13 +2496,7 @@
         <w:rPr>
           <w:lang w:eastAsia="it-IT"/>
         </w:rPr>
-        <w:t xml:space="preserve">Esercizio </w:t>
-      </w:r>
-      <w:r>
-        <w:rPr>
-          <w:lang w:eastAsia="it-IT"/>
-        </w:rPr>
-        <w:t>21</w:t>
+        <w:t>Esercizio 21</w:t>
       </w:r>
     </w:p>
     <w:p>
@@ -2572,13 +2549,7 @@
         <w:rPr>
           <w:lang w:eastAsia="it-IT"/>
         </w:rPr>
-        <w:t xml:space="preserve">Esercizio </w:t>
-      </w:r>
-      <w:r>
-        <w:rPr>
-          <w:lang w:eastAsia="it-IT"/>
-        </w:rPr>
-        <w:t>22</w:t>
+        <w:t>Esercizio 22</w:t>
       </w:r>
     </w:p>
     <w:p>
@@ -2617,7 +2588,7 @@
         <w:rPr>
           <w:lang w:eastAsia="it-IT"/>
         </w:rPr>
-        <w:t>WHERE importo - caparra = 20</w:t>
+        <w:t>WHERE importo - caparra = 0</w:t>
       </w:r>
     </w:p>
     <w:p>
@@ -2631,13 +2602,7 @@
         <w:rPr>
           <w:lang w:eastAsia="it-IT"/>
         </w:rPr>
-        <w:t xml:space="preserve">Esercizio </w:t>
-      </w:r>
-      <w:r>
-        <w:rPr>
-          <w:lang w:eastAsia="it-IT"/>
-        </w:rPr>
-        <w:t>23</w:t>
+        <w:t>Esercizio 23</w:t>
       </w:r>
     </w:p>
     <w:p>
